--- a/rapport.docx
+++ b/rapport.docx
@@ -3284,7 +3284,17 @@
                                 <w:sz w:val="20"/>
                                 <w:szCs w:val="20"/>
                               </w:rPr>
-                              <w:t>Les cas d’utilisation permettent de structurer les besoins des utilisateurs et les objectifs correspondants d'un système.</w:t>
+                              <w:t>Les cas d’utilisation permettent de structurer les besoin</w:t>
+                            </w:r>
+                            <w:bookmarkStart w:id="16" w:name="_GoBack"/>
+                            <w:bookmarkEnd w:id="16"/>
+                            <w:r>
+                              <w:rPr>
+                                <w:i/>
+                                <w:sz w:val="20"/>
+                                <w:szCs w:val="20"/>
+                              </w:rPr>
+                              <w:t>s des utilisateurs et les objectifs correspondants d'un système.</w:t>
                             </w:r>
                           </w:p>
                           <w:p>
@@ -3596,19 +3606,19 @@
           <w:i w:val="0"/>
         </w:rPr>
       </w:pPr>
-      <w:bookmarkStart w:id="16" w:name="_Toc168284849"/>
-      <w:bookmarkStart w:id="17" w:name="_Toc168284871"/>
-      <w:bookmarkStart w:id="18" w:name="_Toc293310013"/>
+      <w:bookmarkStart w:id="17" w:name="_Toc168284849"/>
+      <w:bookmarkStart w:id="18" w:name="_Toc168284871"/>
+      <w:bookmarkStart w:id="19" w:name="_Toc293310013"/>
       <w:r>
         <w:rPr>
           <w:i w:val="0"/>
         </w:rPr>
         <w:t>Architecture du système</w:t>
       </w:r>
-      <w:bookmarkStart w:id="19" w:name="_Toc293297624"/>
-      <w:bookmarkEnd w:id="16"/>
+      <w:bookmarkStart w:id="20" w:name="_Toc293297624"/>
       <w:bookmarkEnd w:id="17"/>
       <w:bookmarkEnd w:id="18"/>
+      <w:bookmarkEnd w:id="19"/>
       <w:r>
         <w:rPr>
           <w:i w:val="0"/>
@@ -3616,7 +3626,7 @@
         <w:t xml:space="preserve"> </w:t>
       </w:r>
     </w:p>
-    <w:bookmarkEnd w:id="19"/>
+    <w:bookmarkEnd w:id="20"/>
     <w:p>
       <w:r>
         <w:t>Dessiner</w:t>
@@ -3657,7 +3667,7 @@
           <w:i w:val="0"/>
         </w:rPr>
       </w:pPr>
-      <w:bookmarkStart w:id="20" w:name="_Toc293310014"/>
+      <w:bookmarkStart w:id="21" w:name="_Toc293310014"/>
       <w:r>
         <w:rPr>
           <w:i w:val="0"/>
@@ -3670,7 +3680,7 @@
         </w:rPr>
         <w:t xml:space="preserve"> des fichiers</w:t>
       </w:r>
-      <w:bookmarkEnd w:id="20"/>
+      <w:bookmarkEnd w:id="21"/>
     </w:p>
     <w:p>
       <w:pPr>
@@ -3717,7 +3727,7 @@
           <w:numId w:val="4"/>
         </w:numPr>
       </w:pPr>
-      <w:bookmarkStart w:id="21" w:name="_Toc293310015"/>
+      <w:bookmarkStart w:id="22" w:name="_Toc293310015"/>
       <w:r>
         <w:rPr>
           <w:i w:val="0"/>
@@ -3733,7 +3743,7 @@
       <w:r>
         <w:t>conventions applicables</w:t>
       </w:r>
-      <w:bookmarkEnd w:id="21"/>
+      <w:bookmarkEnd w:id="22"/>
     </w:p>
     <w:p>
       <w:r>
@@ -3750,14 +3760,14 @@
           <w:i w:val="0"/>
         </w:rPr>
       </w:pPr>
-      <w:bookmarkStart w:id="22" w:name="_Toc293310016"/>
+      <w:bookmarkStart w:id="23" w:name="_Toc293310016"/>
       <w:r>
         <w:rPr>
           <w:i w:val="0"/>
         </w:rPr>
         <w:t>Planning de livraison global</w:t>
       </w:r>
-      <w:bookmarkEnd w:id="22"/>
+      <w:bookmarkEnd w:id="23"/>
     </w:p>
     <w:p>
       <w:r>
@@ -3909,7 +3919,7 @@
           <w:i w:val="0"/>
         </w:rPr>
       </w:pPr>
-      <w:bookmarkStart w:id="23" w:name="_Toc293310017"/>
+      <w:bookmarkStart w:id="24" w:name="_Toc293310017"/>
       <w:r>
         <w:rPr>
           <w:i w:val="0"/>
@@ -3923,7 +3933,7 @@
         </w:rPr>
         <w:t>s</w:t>
       </w:r>
-      <w:bookmarkEnd w:id="23"/>
+      <w:bookmarkEnd w:id="24"/>
     </w:p>
     <w:p>
       <w:r>
@@ -3955,15 +3965,13 @@
           <w:i w:val="0"/>
         </w:rPr>
       </w:pPr>
-      <w:bookmarkStart w:id="24" w:name="_Toc293310018"/>
+      <w:bookmarkStart w:id="25" w:name="_Toc293310018"/>
       <w:r>
         <w:rPr>
           <w:i w:val="0"/>
         </w:rPr>
         <w:t>Flux de Navigation</w:t>
       </w:r>
-      <w:bookmarkStart w:id="25" w:name="_GoBack"/>
-      <w:bookmarkEnd w:id="24"/>
       <w:bookmarkEnd w:id="25"/>
     </w:p>
     <w:p>
@@ -4192,9 +4200,14 @@
       </w:pPr>
       <w:bookmarkStart w:id="37" w:name="_Toc293310024"/>
       <w:r>
-        <w:t>Algorithme ou Structogramme</w:t>
+        <w:t xml:space="preserve">Algorithme ou </w:t>
+      </w:r>
+      <w:proofErr w:type="spellStart"/>
+      <w:r>
+        <w:t>Structogramme</w:t>
       </w:r>
       <w:bookmarkEnd w:id="37"/>
+      <w:proofErr w:type="spellEnd"/>
     </w:p>
     <w:p>
       <w:pPr>
@@ -4256,19 +4269,47 @@
         <w:rPr>
           <w:lang w:val="fr-FR"/>
         </w:rPr>
-        <w:t>Sur la base du stru</w:t>
-      </w:r>
+        <w:t xml:space="preserve">Sur la base du </w:t>
+      </w:r>
+      <w:proofErr w:type="spellStart"/>
       <w:r>
         <w:rPr>
           <w:lang w:val="fr-FR"/>
         </w:rPr>
+        <w:t>stru</w:t>
+      </w:r>
+      <w:r>
+        <w:rPr>
+          <w:lang w:val="fr-FR"/>
+        </w:rPr>
         <w:t>c</w:t>
       </w:r>
       <w:r>
         <w:rPr>
           <w:lang w:val="fr-FR"/>
         </w:rPr>
-        <w:t>togramme ou de l’algorithme, insérer l’explication utiles qui détail</w:t>
+        <w:t>togramme</w:t>
+      </w:r>
+      <w:proofErr w:type="spellEnd"/>
+      <w:r>
+        <w:rPr>
+          <w:lang w:val="fr-FR"/>
+        </w:rPr>
+        <w:t xml:space="preserve"> ou de l’algorithme, insérer </w:t>
+      </w:r>
+      <w:proofErr w:type="gramStart"/>
+      <w:r>
+        <w:rPr>
+          <w:lang w:val="fr-FR"/>
+        </w:rPr>
+        <w:t>l’explication utiles</w:t>
+      </w:r>
+      <w:proofErr w:type="gramEnd"/>
+      <w:r>
+        <w:rPr>
+          <w:lang w:val="fr-FR"/>
+        </w:rPr>
+        <w:t xml:space="preserve"> qui détail</w:t>
       </w:r>
       <w:r>
         <w:rPr>
@@ -5155,8 +5196,13 @@
         <w:t>année de parution</w:t>
       </w:r>
       <w:r>
-        <w:t>, isbn</w:t>
-      </w:r>
+        <w:t xml:space="preserve">, </w:t>
+      </w:r>
+      <w:proofErr w:type="spellStart"/>
+      <w:r>
+        <w:t>isbn</w:t>
+      </w:r>
+      <w:proofErr w:type="spellEnd"/>
       <w:r>
         <w:t>. Noter les chapitres ou pages concernées.</w:t>
       </w:r>
@@ -8499,7 +8545,7 @@
 </file>
 
 <file path=customXml/itemProps1.xml><?xml version="1.0" encoding="utf-8"?>
-<ds:datastoreItem xmlns:ds="http://schemas.openxmlformats.org/officeDocument/2006/customXml" ds:itemID="{3EEC95D8-B36F-4605-A871-1A1F4CA11D4B}">
+<ds:datastoreItem xmlns:ds="http://schemas.openxmlformats.org/officeDocument/2006/customXml" ds:itemID="{E359F53A-E897-40EF-8C17-3E117DBD22D6}">
   <ds:schemaRefs>
     <ds:schemaRef ds:uri="http://schemas.openxmlformats.org/officeDocument/2006/bibliography"/>
   </ds:schemaRefs>

--- a/rapport.docx
+++ b/rapport.docx
@@ -310,7 +310,7 @@
               <w:rPr>
                 <w:noProof/>
               </w:rPr>
-              <w:t>19/12/16</w:t>
+              <w:t>31/01/17</w:t>
             </w:r>
             <w:r>
               <w:rPr>
@@ -376,39 +376,26 @@
             <w:pPr>
               <w:pStyle w:val="Sous-titre"/>
             </w:pPr>
-            <w:r>
-              <w:fldChar w:fldCharType="begin"/>
-            </w:r>
-            <w:r>
-              <w:instrText xml:space="preserve"> FILENAME   \* MERGEFORMAT </w:instrText>
-            </w:r>
-            <w:r>
-              <w:fldChar w:fldCharType="separate"/>
-            </w:r>
-            <w:r>
-              <w:rPr>
-                <w:noProof/>
-              </w:rPr>
-              <w:t>canevas_rapport v4.</w:t>
-            </w:r>
-            <w:r>
-              <w:rPr>
-                <w:noProof/>
-              </w:rPr>
-              <w:t>6</w:t>
-            </w:r>
-            <w:r>
-              <w:rPr>
-                <w:noProof/>
-              </w:rPr>
-              <w:t>.docx</w:t>
-            </w:r>
-            <w:r>
-              <w:rPr>
-                <w:noProof/>
-              </w:rPr>
-              <w:fldChar w:fldCharType="end"/>
-            </w:r>
+            <w:fldSimple w:instr=" FILENAME   \* MERGEFORMAT ">
+              <w:r>
+                <w:rPr>
+                  <w:noProof/>
+                </w:rPr>
+                <w:t>canevas_rapport v4.</w:t>
+              </w:r>
+              <w:r>
+                <w:rPr>
+                  <w:noProof/>
+                </w:rPr>
+                <w:t>6</w:t>
+              </w:r>
+              <w:r>
+                <w:rPr>
+                  <w:noProof/>
+                </w:rPr>
+                <w:t>.docx</w:t>
+              </w:r>
+            </w:fldSimple>
           </w:p>
         </w:tc>
       </w:tr>
@@ -3284,17 +3271,7 @@
                                 <w:sz w:val="20"/>
                                 <w:szCs w:val="20"/>
                               </w:rPr>
-                              <w:t>Les cas d’utilisation permettent de structurer les besoin</w:t>
-                            </w:r>
-                            <w:bookmarkStart w:id="16" w:name="_GoBack"/>
-                            <w:bookmarkEnd w:id="16"/>
-                            <w:r>
-                              <w:rPr>
-                                <w:i/>
-                                <w:sz w:val="20"/>
-                                <w:szCs w:val="20"/>
-                              </w:rPr>
-                              <w:t>s des utilisateurs et les objectifs correspondants d'un système.</w:t>
+                              <w:t>Les cas d’utilisation permettent de structurer les besoins des utilisateurs et les objectifs correspondants d'un système.</w:t>
                             </w:r>
                           </w:p>
                           <w:p>
@@ -3594,7 +3571,10 @@
     <w:p/>
     <w:p/>
     <w:p/>
-    <w:p/>
+    <w:p>
+      <w:bookmarkStart w:id="16" w:name="_GoBack"/>
+      <w:bookmarkEnd w:id="16"/>
+    </w:p>
     <w:p>
       <w:pPr>
         <w:pStyle w:val="Titre2"/>
@@ -8545,7 +8525,7 @@
 </file>
 
 <file path=customXml/itemProps1.xml><?xml version="1.0" encoding="utf-8"?>
-<ds:datastoreItem xmlns:ds="http://schemas.openxmlformats.org/officeDocument/2006/customXml" ds:itemID="{E359F53A-E897-40EF-8C17-3E117DBD22D6}">
+<ds:datastoreItem xmlns:ds="http://schemas.openxmlformats.org/officeDocument/2006/customXml" ds:itemID="{AB91D6E5-B5B4-4207-A667-340FC41DB202}">
   <ds:schemaRefs>
     <ds:schemaRef ds:uri="http://schemas.openxmlformats.org/officeDocument/2006/bibliography"/>
   </ds:schemaRefs>

--- a/rapport.docx
+++ b/rapport.docx
@@ -211,7 +211,7 @@
               <w:pStyle w:val="Sous-titre"/>
             </w:pPr>
             <w:r>
-              <w:t>21/01/11</w:t>
+              <w:t>19/12/16</w:t>
             </w:r>
           </w:p>
         </w:tc>
@@ -239,33 +239,7 @@
               <w:pStyle w:val="Sous-titre"/>
             </w:pPr>
             <w:r>
-              <w:fldChar w:fldCharType="begin"/>
-            </w:r>
-            <w:r>
-              <w:instrText xml:space="preserve"> CREATEDATE  \@ "dd/MM/yy"  \* MERGEFORMAT </w:instrText>
-            </w:r>
-            <w:r>
-              <w:fldChar w:fldCharType="separate"/>
-            </w:r>
-            <w:bookmarkStart w:id="2" w:name="_Toc168284841"/>
-            <w:r>
-              <w:rPr>
-                <w:noProof/>
-              </w:rPr>
-              <w:t>23/03/</w:t>
-            </w:r>
-            <w:bookmarkEnd w:id="2"/>
-            <w:r>
-              <w:rPr>
-                <w:noProof/>
-              </w:rPr>
-              <w:t>11</w:t>
-            </w:r>
-            <w:r>
-              <w:rPr>
-                <w:noProof/>
-              </w:rPr>
-              <w:fldChar w:fldCharType="end"/>
+              <w:t>6/2/17</w:t>
             </w:r>
           </w:p>
         </w:tc>
@@ -279,11 +253,11 @@
             <w:pPr>
               <w:pStyle w:val="Sous-titre"/>
             </w:pPr>
-            <w:bookmarkStart w:id="3" w:name="_Toc168284842"/>
+            <w:bookmarkStart w:id="2" w:name="_Toc168284842"/>
             <w:r>
               <w:t xml:space="preserve">Date de </w:t>
             </w:r>
-            <w:bookmarkEnd w:id="3"/>
+            <w:bookmarkEnd w:id="2"/>
             <w:r>
               <w:t>reddition du rapport</w:t>
             </w:r>
@@ -298,107 +272,11 @@
               <w:pStyle w:val="Sous-titre"/>
             </w:pPr>
             <w:r>
-              <w:fldChar w:fldCharType="begin"/>
-            </w:r>
-            <w:r>
-              <w:instrText xml:space="preserve"> SAVEDATE  \@ "dd/MM/yy"  \* MERGEFORMAT </w:instrText>
-            </w:r>
-            <w:r>
-              <w:fldChar w:fldCharType="separate"/>
-            </w:r>
-            <w:r>
-              <w:rPr>
-                <w:noProof/>
-              </w:rPr>
-              <w:t>31/01/17</w:t>
-            </w:r>
-            <w:r>
-              <w:rPr>
-                <w:noProof/>
-              </w:rPr>
-              <w:fldChar w:fldCharType="end"/>
+              <w:t>19/12/16 - 6/2/17</w:t>
             </w:r>
           </w:p>
         </w:tc>
       </w:tr>
-      <w:tr>
-        <w:tc>
-          <w:tcPr>
-            <w:tcW w:w="3307" w:type="dxa"/>
-          </w:tcPr>
-          <w:p>
-            <w:pPr>
-              <w:pStyle w:val="Sous-titre"/>
-            </w:pPr>
-            <w:r>
-              <w:t>Modification</w:t>
-            </w:r>
-          </w:p>
-        </w:tc>
-        <w:tc>
-          <w:tcPr>
-            <w:tcW w:w="3045" w:type="dxa"/>
-          </w:tcPr>
-          <w:p>
-            <w:pPr>
-              <w:pStyle w:val="Sous-titre"/>
-            </w:pPr>
-            <w:r>
-              <w:t>LL</w:t>
-            </w:r>
-            <w:r>
-              <w:t xml:space="preserve"> /DRZ</w:t>
-            </w:r>
-          </w:p>
-        </w:tc>
-      </w:tr>
-      <w:tr>
-        <w:tc>
-          <w:tcPr>
-            <w:tcW w:w="3307" w:type="dxa"/>
-          </w:tcPr>
-          <w:p>
-            <w:pPr>
-              <w:pStyle w:val="Sous-titre"/>
-            </w:pPr>
-            <w:bookmarkStart w:id="4" w:name="_Toc168284844"/>
-            <w:r>
-              <w:t>Version</w:t>
-            </w:r>
-            <w:bookmarkEnd w:id="4"/>
-          </w:p>
-        </w:tc>
-        <w:tc>
-          <w:tcPr>
-            <w:tcW w:w="3045" w:type="dxa"/>
-          </w:tcPr>
-          <w:p>
-            <w:pPr>
-              <w:pStyle w:val="Sous-titre"/>
-            </w:pPr>
-            <w:fldSimple w:instr=" FILENAME   \* MERGEFORMAT ">
-              <w:r>
-                <w:rPr>
-                  <w:noProof/>
-                </w:rPr>
-                <w:t>canevas_rapport v4.</w:t>
-              </w:r>
-              <w:r>
-                <w:rPr>
-                  <w:noProof/>
-                </w:rPr>
-                <w:t>6</w:t>
-              </w:r>
-              <w:r>
-                <w:rPr>
-                  <w:noProof/>
-                </w:rPr>
-                <w:t>.docx</w:t>
-              </w:r>
-            </w:fldSimple>
-          </w:p>
-        </w:tc>
-      </w:tr>
     </w:tbl>
     <w:p>
       <w:pPr>
@@ -409,15 +287,17 @@
       <w:pPr>
         <w:pStyle w:val="Titre"/>
       </w:pPr>
+      <w:bookmarkStart w:id="3" w:name="_GoBack"/>
+      <w:bookmarkEnd w:id="3"/>
       <w:r>
         <w:br w:type="page"/>
       </w:r>
-      <w:bookmarkStart w:id="5" w:name="_Toc168284867"/>
+      <w:bookmarkStart w:id="4" w:name="_Toc168284867"/>
       <w:r>
         <w:lastRenderedPageBreak/>
         <w:t>Table des matières</w:t>
       </w:r>
-      <w:bookmarkEnd w:id="5"/>
+      <w:bookmarkEnd w:id="4"/>
     </w:p>
     <w:p/>
     <w:p>
@@ -3051,14 +2931,14 @@
       <w:r>
         <w:br w:type="page"/>
       </w:r>
-      <w:bookmarkStart w:id="6" w:name="_Toc293310009"/>
-      <w:bookmarkStart w:id="7" w:name="_Toc168284846"/>
-      <w:bookmarkStart w:id="8" w:name="_Toc168284868"/>
+      <w:bookmarkStart w:id="5" w:name="_Toc293310009"/>
+      <w:bookmarkStart w:id="6" w:name="_Toc168284846"/>
+      <w:bookmarkStart w:id="7" w:name="_Toc168284868"/>
       <w:r>
         <w:lastRenderedPageBreak/>
         <w:t>Introduction</w:t>
       </w:r>
-      <w:bookmarkEnd w:id="6"/>
+      <w:bookmarkEnd w:id="5"/>
     </w:p>
     <w:p>
       <w:r>
@@ -3068,8 +2948,8 @@
         <w:t>.</w:t>
       </w:r>
     </w:p>
+    <w:bookmarkEnd w:id="6"/>
     <w:bookmarkEnd w:id="7"/>
-    <w:bookmarkEnd w:id="8"/>
     <w:p/>
     <w:p>
       <w:pPr>
@@ -3079,13 +2959,13 @@
           <w:numId w:val="4"/>
         </w:numPr>
       </w:pPr>
-      <w:bookmarkStart w:id="9" w:name="_Toc293297620"/>
-      <w:bookmarkStart w:id="10" w:name="_Toc293310010"/>
+      <w:bookmarkStart w:id="8" w:name="_Toc293297620"/>
+      <w:bookmarkStart w:id="9" w:name="_Toc293310010"/>
       <w:r>
         <w:t>Documentation de développement</w:t>
       </w:r>
+      <w:bookmarkEnd w:id="8"/>
       <w:bookmarkEnd w:id="9"/>
-      <w:bookmarkEnd w:id="10"/>
     </w:p>
     <w:p>
       <w:r>
@@ -3112,10 +2992,10 @@
           <w:i w:val="0"/>
         </w:rPr>
       </w:pPr>
-      <w:bookmarkStart w:id="11" w:name="_Toc293297621"/>
-      <w:bookmarkStart w:id="12" w:name="_Toc293310011"/>
-      <w:bookmarkStart w:id="13" w:name="_Toc168284848"/>
-      <w:bookmarkStart w:id="14" w:name="_Toc168284870"/>
+      <w:bookmarkStart w:id="10" w:name="_Toc293297621"/>
+      <w:bookmarkStart w:id="11" w:name="_Toc293310011"/>
+      <w:bookmarkStart w:id="12" w:name="_Toc168284848"/>
+      <w:bookmarkStart w:id="13" w:name="_Toc168284870"/>
       <w:r>
         <w:rPr>
           <w:i w:val="0"/>
@@ -3134,44 +3014,44 @@
         </w:rPr>
         <w:t xml:space="preserve"> détaillées du projet</w:t>
       </w:r>
+      <w:bookmarkEnd w:id="10"/>
       <w:bookmarkEnd w:id="11"/>
+    </w:p>
+    <w:p>
+      <w:r>
+        <w:t>Il s’agit d’une explication détaillé du projet.</w:t>
+      </w:r>
+    </w:p>
+    <w:p>
+      <w:r>
+        <w:t>Cela définira les objectifs que le programme doit remplir.</w:t>
+      </w:r>
+    </w:p>
+    <w:p>
+      <w:r>
+        <w:t>Cette explication est basée sur le cahier des charges</w:t>
+      </w:r>
+      <w:r>
+        <w:t>.</w:t>
+      </w:r>
+    </w:p>
+    <w:p>
+      <w:pPr>
+        <w:pStyle w:val="Titre2"/>
+        <w:rPr>
+          <w:i w:val="0"/>
+        </w:rPr>
+      </w:pPr>
+      <w:bookmarkStart w:id="14" w:name="_Toc293310012"/>
+      <w:r>
+        <w:rPr>
+          <w:i w:val="0"/>
+        </w:rPr>
+        <w:t>Diagramme des cas d'utilisation</w:t>
+      </w:r>
       <w:bookmarkEnd w:id="12"/>
-    </w:p>
-    <w:p>
-      <w:r>
-        <w:t>Il s’agit d’une explication détaillé du projet.</w:t>
-      </w:r>
-    </w:p>
-    <w:p>
-      <w:r>
-        <w:t>Cela définira les objectifs que le programme doit remplir.</w:t>
-      </w:r>
-    </w:p>
-    <w:p>
-      <w:r>
-        <w:t>Cette explication est basée sur le cahier des charges</w:t>
-      </w:r>
-      <w:r>
-        <w:t>.</w:t>
-      </w:r>
-    </w:p>
-    <w:p>
-      <w:pPr>
-        <w:pStyle w:val="Titre2"/>
-        <w:rPr>
-          <w:i w:val="0"/>
-        </w:rPr>
-      </w:pPr>
-      <w:bookmarkStart w:id="15" w:name="_Toc293310012"/>
-      <w:r>
-        <w:rPr>
-          <w:i w:val="0"/>
-        </w:rPr>
-        <w:t>Diagramme des cas d'utilisation</w:t>
-      </w:r>
       <w:bookmarkEnd w:id="13"/>
       <w:bookmarkEnd w:id="14"/>
-      <w:bookmarkEnd w:id="15"/>
       <w:r>
         <w:rPr>
           <w:i w:val="0"/>
@@ -3571,10 +3451,7 @@
     <w:p/>
     <w:p/>
     <w:p/>
-    <w:p>
-      <w:bookmarkStart w:id="16" w:name="_GoBack"/>
-      <w:bookmarkEnd w:id="16"/>
-    </w:p>
+    <w:p/>
     <w:p>
       <w:pPr>
         <w:pStyle w:val="Titre2"/>
@@ -3586,19 +3463,19 @@
           <w:i w:val="0"/>
         </w:rPr>
       </w:pPr>
-      <w:bookmarkStart w:id="17" w:name="_Toc168284849"/>
-      <w:bookmarkStart w:id="18" w:name="_Toc168284871"/>
-      <w:bookmarkStart w:id="19" w:name="_Toc293310013"/>
+      <w:bookmarkStart w:id="15" w:name="_Toc168284849"/>
+      <w:bookmarkStart w:id="16" w:name="_Toc168284871"/>
+      <w:bookmarkStart w:id="17" w:name="_Toc293310013"/>
       <w:r>
         <w:rPr>
           <w:i w:val="0"/>
         </w:rPr>
         <w:t>Architecture du système</w:t>
       </w:r>
-      <w:bookmarkStart w:id="20" w:name="_Toc293297624"/>
+      <w:bookmarkStart w:id="18" w:name="_Toc293297624"/>
+      <w:bookmarkEnd w:id="15"/>
+      <w:bookmarkEnd w:id="16"/>
       <w:bookmarkEnd w:id="17"/>
-      <w:bookmarkEnd w:id="18"/>
-      <w:bookmarkEnd w:id="19"/>
       <w:r>
         <w:rPr>
           <w:i w:val="0"/>
@@ -3606,7 +3483,7 @@
         <w:t xml:space="preserve"> </w:t>
       </w:r>
     </w:p>
-    <w:bookmarkEnd w:id="20"/>
+    <w:bookmarkEnd w:id="18"/>
     <w:p>
       <w:r>
         <w:t>Dessiner</w:t>
@@ -3647,7 +3524,7 @@
           <w:i w:val="0"/>
         </w:rPr>
       </w:pPr>
-      <w:bookmarkStart w:id="21" w:name="_Toc293310014"/>
+      <w:bookmarkStart w:id="19" w:name="_Toc293310014"/>
       <w:r>
         <w:rPr>
           <w:i w:val="0"/>
@@ -3660,7 +3537,7 @@
         </w:rPr>
         <w:t xml:space="preserve"> des fichiers</w:t>
       </w:r>
-      <w:bookmarkEnd w:id="21"/>
+      <w:bookmarkEnd w:id="19"/>
     </w:p>
     <w:p>
       <w:pPr>
@@ -3707,7 +3584,7 @@
           <w:numId w:val="4"/>
         </w:numPr>
       </w:pPr>
-      <w:bookmarkStart w:id="22" w:name="_Toc293310015"/>
+      <w:bookmarkStart w:id="20" w:name="_Toc293310015"/>
       <w:r>
         <w:rPr>
           <w:i w:val="0"/>
@@ -3723,7 +3600,7 @@
       <w:r>
         <w:t>conventions applicables</w:t>
       </w:r>
-      <w:bookmarkEnd w:id="22"/>
+      <w:bookmarkEnd w:id="20"/>
     </w:p>
     <w:p>
       <w:r>
@@ -3740,14 +3617,14 @@
           <w:i w:val="0"/>
         </w:rPr>
       </w:pPr>
-      <w:bookmarkStart w:id="23" w:name="_Toc293310016"/>
+      <w:bookmarkStart w:id="21" w:name="_Toc293310016"/>
       <w:r>
         <w:rPr>
           <w:i w:val="0"/>
         </w:rPr>
         <w:t>Planning de livraison global</w:t>
       </w:r>
-      <w:bookmarkEnd w:id="23"/>
+      <w:bookmarkEnd w:id="21"/>
     </w:p>
     <w:p>
       <w:r>
@@ -3899,7 +3776,7 @@
           <w:i w:val="0"/>
         </w:rPr>
       </w:pPr>
-      <w:bookmarkStart w:id="24" w:name="_Toc293310017"/>
+      <w:bookmarkStart w:id="22" w:name="_Toc293310017"/>
       <w:r>
         <w:rPr>
           <w:i w:val="0"/>
@@ -3913,29 +3790,111 @@
         </w:rPr>
         <w:t>s</w:t>
       </w:r>
+      <w:bookmarkEnd w:id="22"/>
+    </w:p>
+    <w:p>
+      <w:r>
+        <w:t>Décrire la base de données si elle existe. Définir les modèles usuels tels que MCD, MLD, tableau des contraintes d’intégrités</w:t>
+      </w:r>
+      <w:r>
+        <w:t xml:space="preserve"> et MPD</w:t>
+      </w:r>
+      <w:r>
+        <w:t>. Si aucune donnée n</w:t>
+      </w:r>
+      <w:r>
+        <w:t>’</w:t>
+      </w:r>
+      <w:r>
+        <w:t>e</w:t>
+      </w:r>
+      <w:r>
+        <w:t>st sauvegardée</w:t>
+      </w:r>
+      <w:r>
+        <w:t>, cette section peut être omise.</w:t>
+      </w:r>
+    </w:p>
+    <w:p>
+      <w:pPr>
+        <w:pStyle w:val="Titre2"/>
+        <w:rPr>
+          <w:i w:val="0"/>
+        </w:rPr>
+      </w:pPr>
+      <w:bookmarkStart w:id="23" w:name="_Toc293310018"/>
+      <w:r>
+        <w:rPr>
+          <w:i w:val="0"/>
+        </w:rPr>
+        <w:t>Flux de Navigation</w:t>
+      </w:r>
+      <w:bookmarkEnd w:id="23"/>
+    </w:p>
+    <w:p>
+      <w:r>
+        <w:rPr>
+          <w:lang w:val="fr-FR"/>
+        </w:rPr>
+        <w:t>A</w:t>
+      </w:r>
+      <w:r>
+        <w:rPr>
+          <w:lang w:val="fr-FR"/>
+        </w:rPr>
+        <w:t>u</w:t>
+      </w:r>
+      <w:r>
+        <w:rPr>
+          <w:lang w:val="fr-FR"/>
+        </w:rPr>
+        <w:t xml:space="preserve"> besoin, d</w:t>
+      </w:r>
+      <w:r>
+        <w:t xml:space="preserve">écrire par un digramme de flux par exemple le principe de navigation entre </w:t>
+      </w:r>
+      <w:r>
+        <w:t>les différentes parties</w:t>
+      </w:r>
+      <w:r>
+        <w:t xml:space="preserve"> du projet</w:t>
+      </w:r>
+      <w:r>
+        <w:t>. Selon les projets cette section</w:t>
+      </w:r>
+      <w:r>
+        <w:t xml:space="preserve"> peut être </w:t>
+      </w:r>
+      <w:r>
+        <w:t>o</w:t>
+      </w:r>
+      <w:r>
+        <w:t>mise.</w:t>
+      </w:r>
+    </w:p>
+    <w:p>
+      <w:pPr>
+        <w:pStyle w:val="Titre1"/>
+      </w:pPr>
+      <w:bookmarkStart w:id="24" w:name="_Toc168284850"/>
+      <w:bookmarkStart w:id="25" w:name="_Toc168284872"/>
+      <w:bookmarkStart w:id="26" w:name="_Toc293310019"/>
+      <w:r>
+        <w:t>Réalisation</w:t>
+      </w:r>
+      <w:r>
+        <w:t xml:space="preserve"> </w:t>
+      </w:r>
       <w:bookmarkEnd w:id="24"/>
-    </w:p>
-    <w:p>
-      <w:r>
-        <w:t>Décrire la base de données si elle existe. Définir les modèles usuels tels que MCD, MLD, tableau des contraintes d’intégrités</w:t>
-      </w:r>
-      <w:r>
-        <w:t xml:space="preserve"> et MPD</w:t>
-      </w:r>
-      <w:r>
-        <w:t>. Si aucune donnée n</w:t>
-      </w:r>
-      <w:r>
-        <w:t>’</w:t>
-      </w:r>
-      <w:r>
-        <w:t>e</w:t>
-      </w:r>
-      <w:r>
-        <w:t>st sauvegardée</w:t>
-      </w:r>
-      <w:r>
-        <w:t>, cette section peut être omise.</w:t>
+      <w:bookmarkEnd w:id="25"/>
+      <w:r>
+        <w:t>des cas d'utilisation</w:t>
+      </w:r>
+      <w:bookmarkEnd w:id="26"/>
+    </w:p>
+    <w:p>
+      <w:r>
+        <w:t>Remarque : cette section décrit les cas d’utilisation les uns après les  autres (chapitre 3.1 pour le premier cas, 3.2 pour le prochain, etc...)</w:t>
       </w:r>
     </w:p>
     <w:p>
@@ -3945,139 +3904,57 @@
           <w:i w:val="0"/>
         </w:rPr>
       </w:pPr>
-      <w:bookmarkStart w:id="25" w:name="_Toc293310018"/>
       <w:r>
         <w:rPr>
           <w:i w:val="0"/>
         </w:rPr>
-        <w:t>Flux de Navigation</w:t>
-      </w:r>
-      <w:bookmarkEnd w:id="25"/>
-    </w:p>
-    <w:p>
-      <w:r>
-        <w:rPr>
-          <w:lang w:val="fr-FR"/>
-        </w:rPr>
-        <w:t>A</w:t>
-      </w:r>
-      <w:r>
-        <w:rPr>
-          <w:lang w:val="fr-FR"/>
-        </w:rPr>
-        <w:t>u</w:t>
-      </w:r>
-      <w:r>
-        <w:rPr>
-          <w:lang w:val="fr-FR"/>
-        </w:rPr>
-        <w:t xml:space="preserve"> besoin, d</w:t>
-      </w:r>
-      <w:r>
-        <w:t xml:space="preserve">écrire par un digramme de flux par exemple le principe de navigation entre </w:t>
-      </w:r>
-      <w:r>
-        <w:t>les différentes parties</w:t>
-      </w:r>
-      <w:r>
-        <w:t xml:space="preserve"> du projet</w:t>
-      </w:r>
-      <w:r>
-        <w:t>. Selon les projets cette section</w:t>
-      </w:r>
-      <w:r>
-        <w:t xml:space="preserve"> peut être </w:t>
-      </w:r>
-      <w:r>
-        <w:t>o</w:t>
-      </w:r>
-      <w:r>
-        <w:t>mise.</w:t>
-      </w:r>
-    </w:p>
-    <w:p>
-      <w:pPr>
-        <w:pStyle w:val="Titre1"/>
-      </w:pPr>
-      <w:bookmarkStart w:id="26" w:name="_Toc168284850"/>
-      <w:bookmarkStart w:id="27" w:name="_Toc168284872"/>
-      <w:bookmarkStart w:id="28" w:name="_Toc293310019"/>
-      <w:r>
-        <w:t>Réalisation</w:t>
-      </w:r>
-      <w:r>
         <w:t xml:space="preserve"> </w:t>
       </w:r>
-      <w:bookmarkEnd w:id="26"/>
+      <w:bookmarkStart w:id="27" w:name="_Toc293310020"/>
+      <w:r>
+        <w:rPr>
+          <w:i w:val="0"/>
+        </w:rPr>
+        <w:t>Cas d'utilisation n°</w:t>
+      </w:r>
+      <w:r>
+        <w:rPr>
+          <w:i w:val="0"/>
+        </w:rPr>
+        <w:t>...</w:t>
+      </w:r>
+      <w:r>
+        <w:rPr>
+          <w:i w:val="0"/>
+        </w:rPr>
+        <w:t xml:space="preserve"> ou nommé ....</w:t>
+      </w:r>
       <w:bookmarkEnd w:id="27"/>
-      <w:r>
-        <w:t>des cas d'utilisation</w:t>
+    </w:p>
+    <w:p>
+      <w:r>
+        <w:t>Description</w:t>
+      </w:r>
+      <w:r>
+        <w:t xml:space="preserve"> des objectifs du cas traité</w:t>
+      </w:r>
+      <w:r>
+        <w:t>.</w:t>
+      </w:r>
+    </w:p>
+    <w:p>
+      <w:pPr>
+        <w:pStyle w:val="Titre3"/>
+      </w:pPr>
+      <w:bookmarkStart w:id="28" w:name="_Toc168284851"/>
+      <w:bookmarkStart w:id="29" w:name="_Toc168284873"/>
+      <w:bookmarkStart w:id="30" w:name="_Toc293310021"/>
+      <w:r>
+        <w:t>Scénario</w:t>
       </w:r>
       <w:bookmarkEnd w:id="28"/>
-    </w:p>
-    <w:p>
-      <w:r>
-        <w:t>Remarque : cette section décrit les cas d’utilisation les uns après les  autres (chapitre 3.1 pour le premier cas, 3.2 pour le prochain, etc...)</w:t>
-      </w:r>
-    </w:p>
-    <w:p>
-      <w:pPr>
-        <w:pStyle w:val="Titre2"/>
-        <w:rPr>
-          <w:i w:val="0"/>
-        </w:rPr>
-      </w:pPr>
-      <w:r>
-        <w:rPr>
-          <w:i w:val="0"/>
-        </w:rPr>
-        <w:t xml:space="preserve"> </w:t>
-      </w:r>
-      <w:bookmarkStart w:id="29" w:name="_Toc293310020"/>
-      <w:r>
-        <w:rPr>
-          <w:i w:val="0"/>
-        </w:rPr>
-        <w:t>Cas d'utilisation n°</w:t>
-      </w:r>
-      <w:r>
-        <w:rPr>
-          <w:i w:val="0"/>
-        </w:rPr>
-        <w:t>...</w:t>
-      </w:r>
-      <w:r>
-        <w:rPr>
-          <w:i w:val="0"/>
-        </w:rPr>
-        <w:t xml:space="preserve"> ou nommé ....</w:t>
-      </w:r>
       <w:bookmarkEnd w:id="29"/>
-    </w:p>
-    <w:p>
-      <w:r>
-        <w:t>Description</w:t>
-      </w:r>
-      <w:r>
-        <w:t xml:space="preserve"> des objectifs du cas traité</w:t>
-      </w:r>
-      <w:r>
-        <w:t>.</w:t>
-      </w:r>
-    </w:p>
-    <w:p>
-      <w:pPr>
-        <w:pStyle w:val="Titre3"/>
-      </w:pPr>
-      <w:bookmarkStart w:id="30" w:name="_Toc168284851"/>
-      <w:bookmarkStart w:id="31" w:name="_Toc168284873"/>
-      <w:bookmarkStart w:id="32" w:name="_Toc293310021"/>
-      <w:r>
-        <w:t>Scénario</w:t>
-      </w:r>
       <w:bookmarkEnd w:id="30"/>
-      <w:bookmarkEnd w:id="31"/>
-      <w:bookmarkEnd w:id="32"/>
     </w:p>
     <w:p>
       <w:pPr>
@@ -4136,58 +4013,53 @@
       <w:pPr>
         <w:pStyle w:val="Titre3"/>
       </w:pPr>
-      <w:bookmarkStart w:id="33" w:name="_Toc168284852"/>
-      <w:bookmarkStart w:id="34" w:name="_Toc168284874"/>
-      <w:bookmarkStart w:id="35" w:name="_Toc293310022"/>
+      <w:bookmarkStart w:id="31" w:name="_Toc168284852"/>
+      <w:bookmarkStart w:id="32" w:name="_Toc168284874"/>
+      <w:bookmarkStart w:id="33" w:name="_Toc293310022"/>
       <w:r>
         <w:t>Maquettes</w:t>
       </w:r>
+      <w:bookmarkEnd w:id="31"/>
+      <w:bookmarkEnd w:id="32"/>
       <w:bookmarkEnd w:id="33"/>
+    </w:p>
+    <w:p>
+      <w:r>
+        <w:t xml:space="preserve">Insérer des maquettes expliquant </w:t>
+      </w:r>
+      <w:r>
+        <w:t>comment le scénario retenu pour</w:t>
+      </w:r>
+      <w:r>
+        <w:t>ra</w:t>
+      </w:r>
+      <w:r>
+        <w:t xml:space="preserve"> être mis en œuvre au niveau de l’interface homme-machine</w:t>
+      </w:r>
+      <w:r>
+        <w:t>.</w:t>
+      </w:r>
+    </w:p>
+    <w:p>
+      <w:pPr>
+        <w:pStyle w:val="Titre3"/>
+      </w:pPr>
+      <w:bookmarkStart w:id="34" w:name="_Toc293310023"/>
+      <w:r>
+        <w:t>Analyse du scénario</w:t>
+      </w:r>
       <w:bookmarkEnd w:id="34"/>
-      <w:bookmarkEnd w:id="35"/>
-    </w:p>
-    <w:p>
-      <w:r>
-        <w:t xml:space="preserve">Insérer des maquettes expliquant </w:t>
-      </w:r>
-      <w:r>
-        <w:t>comment le scénario retenu pour</w:t>
-      </w:r>
-      <w:r>
-        <w:t>ra</w:t>
-      </w:r>
-      <w:r>
-        <w:t xml:space="preserve"> être mis en œuvre au niveau de l’interface homme-machine</w:t>
-      </w:r>
-      <w:r>
-        <w:t>.</w:t>
-      </w:r>
-    </w:p>
-    <w:p>
-      <w:pPr>
-        <w:pStyle w:val="Titre3"/>
-      </w:pPr>
-      <w:bookmarkStart w:id="36" w:name="_Toc293310023"/>
-      <w:r>
-        <w:t>Analyse du scénario</w:t>
-      </w:r>
-      <w:bookmarkEnd w:id="36"/>
     </w:p>
     <w:p>
       <w:pPr>
         <w:pStyle w:val="Titre4"/>
         <w:ind w:hanging="580"/>
       </w:pPr>
-      <w:bookmarkStart w:id="37" w:name="_Toc293310024"/>
-      <w:r>
-        <w:t xml:space="preserve">Algorithme ou </w:t>
-      </w:r>
-      <w:proofErr w:type="spellStart"/>
-      <w:r>
-        <w:t>Structogramme</w:t>
-      </w:r>
-      <w:bookmarkEnd w:id="37"/>
-      <w:proofErr w:type="spellEnd"/>
+      <w:bookmarkStart w:id="35" w:name="_Toc293310024"/>
+      <w:r>
+        <w:t>Algorithme ou Structogramme</w:t>
+      </w:r>
+      <w:bookmarkEnd w:id="35"/>
     </w:p>
     <w:p>
       <w:pPr>
@@ -4232,97 +4104,69 @@
         <w:pStyle w:val="Titre4"/>
         <w:ind w:hanging="580"/>
       </w:pPr>
-      <w:bookmarkStart w:id="38" w:name="_Toc293310025"/>
+      <w:bookmarkStart w:id="36" w:name="_Toc293310025"/>
       <w:r>
         <w:t>Explications détaillées</w:t>
       </w:r>
+      <w:bookmarkEnd w:id="36"/>
+    </w:p>
+    <w:p>
+      <w:pPr>
+        <w:ind w:left="284"/>
+        <w:rPr>
+          <w:lang w:val="fr-FR"/>
+        </w:rPr>
+      </w:pPr>
+      <w:r>
+        <w:rPr>
+          <w:lang w:val="fr-FR"/>
+        </w:rPr>
+        <w:t>Sur la base du stru</w:t>
+      </w:r>
+      <w:r>
+        <w:rPr>
+          <w:lang w:val="fr-FR"/>
+        </w:rPr>
+        <w:t>c</w:t>
+      </w:r>
+      <w:r>
+        <w:rPr>
+          <w:lang w:val="fr-FR"/>
+        </w:rPr>
+        <w:t>togramme ou de l’algorithme, insérer l’explication utiles qui détail</w:t>
+      </w:r>
+      <w:r>
+        <w:rPr>
+          <w:lang w:val="fr-FR"/>
+        </w:rPr>
+        <w:t>le</w:t>
+      </w:r>
+      <w:r>
+        <w:rPr>
+          <w:lang w:val="fr-FR"/>
+        </w:rPr>
+        <w:t xml:space="preserve"> le scénario au niveau de la programmation</w:t>
+      </w:r>
+      <w:r>
+        <w:rPr>
+          <w:lang w:val="fr-FR"/>
+        </w:rPr>
+        <w:t>.</w:t>
+      </w:r>
+    </w:p>
+    <w:p>
+      <w:pPr>
+        <w:pStyle w:val="Titre3"/>
+      </w:pPr>
+      <w:bookmarkStart w:id="37" w:name="_Toc168284853"/>
+      <w:bookmarkStart w:id="38" w:name="_Toc168284875"/>
+      <w:bookmarkStart w:id="39" w:name="_Toc293310026"/>
+      <w:r>
+        <w:t>Le planning de livraison</w:t>
+      </w:r>
+      <w:bookmarkEnd w:id="37"/>
       <w:bookmarkEnd w:id="38"/>
-    </w:p>
-    <w:p>
-      <w:pPr>
-        <w:ind w:left="284"/>
-        <w:rPr>
-          <w:lang w:val="fr-FR"/>
-        </w:rPr>
-      </w:pPr>
-      <w:r>
-        <w:rPr>
-          <w:lang w:val="fr-FR"/>
-        </w:rPr>
-        <w:t xml:space="preserve">Sur la base du </w:t>
-      </w:r>
-      <w:proofErr w:type="spellStart"/>
-      <w:r>
-        <w:rPr>
-          <w:lang w:val="fr-FR"/>
-        </w:rPr>
-        <w:t>stru</w:t>
-      </w:r>
-      <w:r>
-        <w:rPr>
-          <w:lang w:val="fr-FR"/>
-        </w:rPr>
-        <w:t>c</w:t>
-      </w:r>
-      <w:r>
-        <w:rPr>
-          <w:lang w:val="fr-FR"/>
-        </w:rPr>
-        <w:t>togramme</w:t>
-      </w:r>
-      <w:proofErr w:type="spellEnd"/>
-      <w:r>
-        <w:rPr>
-          <w:lang w:val="fr-FR"/>
-        </w:rPr>
-        <w:t xml:space="preserve"> ou de l’algorithme, insérer </w:t>
-      </w:r>
-      <w:proofErr w:type="gramStart"/>
-      <w:r>
-        <w:rPr>
-          <w:lang w:val="fr-FR"/>
-        </w:rPr>
-        <w:t>l’explication utiles</w:t>
-      </w:r>
-      <w:proofErr w:type="gramEnd"/>
-      <w:r>
-        <w:rPr>
-          <w:lang w:val="fr-FR"/>
-        </w:rPr>
-        <w:t xml:space="preserve"> qui détail</w:t>
-      </w:r>
-      <w:r>
-        <w:rPr>
-          <w:lang w:val="fr-FR"/>
-        </w:rPr>
-        <w:t>le</w:t>
-      </w:r>
-      <w:r>
-        <w:rPr>
-          <w:lang w:val="fr-FR"/>
-        </w:rPr>
-        <w:t xml:space="preserve"> le scénario au niveau de la programmation</w:t>
-      </w:r>
-      <w:r>
-        <w:rPr>
-          <w:lang w:val="fr-FR"/>
-        </w:rPr>
-        <w:t>.</w:t>
-      </w:r>
-    </w:p>
-    <w:p>
-      <w:pPr>
-        <w:pStyle w:val="Titre3"/>
-      </w:pPr>
-      <w:bookmarkStart w:id="39" w:name="_Toc168284853"/>
-      <w:bookmarkStart w:id="40" w:name="_Toc168284875"/>
-      <w:bookmarkStart w:id="41" w:name="_Toc293310026"/>
-      <w:r>
-        <w:t>Le planning de livraison</w:t>
-      </w:r>
       <w:bookmarkEnd w:id="39"/>
-      <w:bookmarkEnd w:id="40"/>
-      <w:bookmarkEnd w:id="41"/>
     </w:p>
     <w:p>
       <w:r>
@@ -4456,51 +4300,51 @@
       <w:pPr>
         <w:pStyle w:val="Titre3"/>
       </w:pPr>
-      <w:bookmarkStart w:id="42" w:name="_Toc168284854"/>
-      <w:bookmarkStart w:id="43" w:name="_Toc168284876"/>
-      <w:bookmarkStart w:id="44" w:name="_Toc293310027"/>
+      <w:bookmarkStart w:id="40" w:name="_Toc168284854"/>
+      <w:bookmarkStart w:id="41" w:name="_Toc168284876"/>
+      <w:bookmarkStart w:id="42" w:name="_Toc293310027"/>
       <w:r>
         <w:t>La phase de programmation</w:t>
       </w:r>
+      <w:bookmarkEnd w:id="40"/>
+      <w:bookmarkEnd w:id="41"/>
       <w:bookmarkEnd w:id="42"/>
+      <w:r>
+        <w:t xml:space="preserve"> </w:t>
+      </w:r>
+    </w:p>
+    <w:p>
+      <w:r>
+        <w:t>Insérer le code produit</w:t>
+      </w:r>
+      <w:r>
+        <w:t xml:space="preserve"> commenté en courrier new 9pt encadré</w:t>
+      </w:r>
+      <w:r>
+        <w:t xml:space="preserve">. Contentez-vous </w:t>
+      </w:r>
+      <w:r>
+        <w:t>des parties cruciales</w:t>
+      </w:r>
+      <w:r>
+        <w:t>…</w:t>
+      </w:r>
+    </w:p>
+    <w:p/>
+    <w:p>
+      <w:pPr>
+        <w:pStyle w:val="Titre3"/>
+      </w:pPr>
+      <w:bookmarkStart w:id="43" w:name="_Toc168284855"/>
+      <w:bookmarkStart w:id="44" w:name="_Toc168284877"/>
+      <w:bookmarkStart w:id="45" w:name="_Toc293310028"/>
+      <w:r>
+        <w:lastRenderedPageBreak/>
+        <w:t>La phase de tests</w:t>
+      </w:r>
       <w:bookmarkEnd w:id="43"/>
       <w:bookmarkEnd w:id="44"/>
-      <w:r>
-        <w:t xml:space="preserve"> </w:t>
-      </w:r>
-    </w:p>
-    <w:p>
-      <w:r>
-        <w:t>Insérer le code produit</w:t>
-      </w:r>
-      <w:r>
-        <w:t xml:space="preserve"> commenté en courrier new 9pt encadré</w:t>
-      </w:r>
-      <w:r>
-        <w:t xml:space="preserve">. Contentez-vous </w:t>
-      </w:r>
-      <w:r>
-        <w:t>des parties cruciales</w:t>
-      </w:r>
-      <w:r>
-        <w:t>…</w:t>
-      </w:r>
-    </w:p>
-    <w:p/>
-    <w:p>
-      <w:pPr>
-        <w:pStyle w:val="Titre3"/>
-      </w:pPr>
-      <w:bookmarkStart w:id="45" w:name="_Toc168284855"/>
-      <w:bookmarkStart w:id="46" w:name="_Toc168284877"/>
-      <w:bookmarkStart w:id="47" w:name="_Toc293310028"/>
-      <w:r>
-        <w:lastRenderedPageBreak/>
-        <w:t>La phase de tests</w:t>
-      </w:r>
       <w:bookmarkEnd w:id="45"/>
-      <w:bookmarkEnd w:id="46"/>
-      <w:bookmarkEnd w:id="47"/>
     </w:p>
     <w:p>
       <w:r>
@@ -4971,7 +4815,7 @@
           <w:i w:val="0"/>
         </w:rPr>
       </w:pPr>
-      <w:bookmarkStart w:id="48" w:name="_Toc293310029"/>
+      <w:bookmarkStart w:id="46" w:name="_Toc293310029"/>
       <w:r>
         <w:rPr>
           <w:i w:val="0"/>
@@ -4984,17 +4828,17 @@
         </w:rPr>
         <w:t>°... ou nommé ....</w:t>
       </w:r>
-      <w:bookmarkEnd w:id="48"/>
+      <w:bookmarkEnd w:id="46"/>
     </w:p>
     <w:p>
       <w:pPr>
         <w:pStyle w:val="Titre3"/>
       </w:pPr>
-      <w:bookmarkStart w:id="49" w:name="_Toc293310030"/>
+      <w:bookmarkStart w:id="47" w:name="_Toc293310030"/>
       <w:r>
         <w:t>…</w:t>
       </w:r>
-      <w:bookmarkEnd w:id="49"/>
+      <w:bookmarkEnd w:id="47"/>
     </w:p>
     <w:p>
       <w:pPr>
@@ -5002,81 +4846,81 @@
         <w:pageBreakBefore/>
         <w:ind w:left="431" w:hanging="431"/>
       </w:pPr>
-      <w:bookmarkStart w:id="50" w:name="_Toc293310031"/>
+      <w:bookmarkStart w:id="48" w:name="_Toc293310031"/>
       <w:r>
         <w:lastRenderedPageBreak/>
         <w:t>Mode d'emploi utilisateur</w:t>
       </w:r>
+      <w:bookmarkEnd w:id="48"/>
+    </w:p>
+    <w:p>
+      <w:r>
+        <w:t xml:space="preserve">Expliquer écran après écran </w:t>
+      </w:r>
+      <w:r>
+        <w:t>l’installation et l’utilisation de</w:t>
+      </w:r>
+      <w:r>
+        <w:t xml:space="preserve"> votre produit</w:t>
+      </w:r>
+      <w:r>
+        <w:t>.</w:t>
+      </w:r>
+    </w:p>
+    <w:p/>
+    <w:p>
+      <w:pPr>
+        <w:pStyle w:val="Titre1"/>
+      </w:pPr>
+      <w:bookmarkStart w:id="49" w:name="_Toc293310032"/>
+      <w:r>
+        <w:t>Conclusions</w:t>
+      </w:r>
+      <w:bookmarkEnd w:id="49"/>
+    </w:p>
+    <w:p>
+      <w:r>
+        <w:t>Un paragraphe permettant de donner votre avis sur le projet. Citez les réussites et les points faibles. Citez les éléments de capitalisation</w:t>
+      </w:r>
+      <w:r>
+        <w:t>.</w:t>
+      </w:r>
+    </w:p>
+    <w:p>
+      <w:r>
+        <w:t>Ce paragraphe se rempli</w:t>
+      </w:r>
+      <w:r>
+        <w:t>ra</w:t>
+      </w:r>
+      <w:r>
+        <w:t xml:space="preserve"> à la fin du projet lors de la remise du document</w:t>
+      </w:r>
+      <w:r>
+        <w:t>.</w:t>
+      </w:r>
+    </w:p>
+    <w:p/>
+    <w:p>
+      <w:pPr>
+        <w:pStyle w:val="Titre1"/>
+      </w:pPr>
+      <w:bookmarkStart w:id="50" w:name="_Toc293310033"/>
+      <w:r>
+        <w:t>Annexes</w:t>
+      </w:r>
       <w:bookmarkEnd w:id="50"/>
-    </w:p>
-    <w:p>
-      <w:r>
-        <w:t xml:space="preserve">Expliquer écran après écran </w:t>
-      </w:r>
-      <w:r>
-        <w:t>l’installation et l’utilisation de</w:t>
-      </w:r>
-      <w:r>
-        <w:t xml:space="preserve"> votre produit</w:t>
-      </w:r>
-      <w:r>
-        <w:t>.</w:t>
-      </w:r>
-    </w:p>
-    <w:p/>
-    <w:p>
-      <w:pPr>
-        <w:pStyle w:val="Titre1"/>
-      </w:pPr>
-      <w:bookmarkStart w:id="51" w:name="_Toc293310032"/>
-      <w:r>
-        <w:t>Conclusions</w:t>
-      </w:r>
-      <w:bookmarkEnd w:id="51"/>
-    </w:p>
-    <w:p>
-      <w:r>
-        <w:t>Un paragraphe permettant de donner votre avis sur le projet. Citez les réussites et les points faibles. Citez les éléments de capitalisation</w:t>
-      </w:r>
-      <w:r>
-        <w:t>.</w:t>
-      </w:r>
-    </w:p>
-    <w:p>
-      <w:r>
-        <w:t>Ce paragraphe se rempli</w:t>
-      </w:r>
-      <w:r>
-        <w:t>ra</w:t>
-      </w:r>
-      <w:r>
-        <w:t xml:space="preserve"> à la fin du projet lors de la remise du document</w:t>
-      </w:r>
-      <w:r>
-        <w:t>.</w:t>
-      </w:r>
-    </w:p>
-    <w:p/>
-    <w:p>
-      <w:pPr>
-        <w:pStyle w:val="Titre1"/>
-      </w:pPr>
-      <w:bookmarkStart w:id="52" w:name="_Toc293310033"/>
-      <w:r>
-        <w:t>Annexes</w:t>
-      </w:r>
-      <w:bookmarkEnd w:id="52"/>
     </w:p>
     <w:p>
       <w:pPr>
         <w:pStyle w:val="Titre2"/>
         <w:ind w:left="578" w:hanging="578"/>
       </w:pPr>
-      <w:bookmarkStart w:id="53" w:name="_Toc293310034"/>
+      <w:bookmarkStart w:id="51" w:name="_Toc293310034"/>
       <w:r>
         <w:t>Journal de bord</w:t>
       </w:r>
-      <w:bookmarkEnd w:id="53"/>
+      <w:bookmarkEnd w:id="51"/>
     </w:p>
     <w:p>
       <w:r>
@@ -5091,11 +4935,11 @@
         <w:pStyle w:val="Titre2"/>
         <w:ind w:left="578" w:hanging="578"/>
       </w:pPr>
-      <w:bookmarkStart w:id="54" w:name="_Toc293310035"/>
+      <w:bookmarkStart w:id="52" w:name="_Toc293310035"/>
       <w:r>
         <w:t>Cahier des charges</w:t>
       </w:r>
-      <w:bookmarkEnd w:id="54"/>
+      <w:bookmarkEnd w:id="52"/>
     </w:p>
     <w:p>
       <w:r>
@@ -5113,11 +4957,11 @@
         <w:pStyle w:val="Titre2"/>
         <w:ind w:left="578" w:hanging="578"/>
       </w:pPr>
-      <w:bookmarkStart w:id="55" w:name="_Toc293310036"/>
+      <w:bookmarkStart w:id="53" w:name="_Toc293310036"/>
       <w:r>
         <w:t>Code source</w:t>
       </w:r>
-      <w:bookmarkEnd w:id="55"/>
+      <w:bookmarkEnd w:id="53"/>
     </w:p>
     <w:p>
       <w:r>
@@ -5145,14 +4989,14 @@
         <w:pStyle w:val="Titre2"/>
         <w:ind w:left="578" w:hanging="578"/>
       </w:pPr>
-      <w:bookmarkStart w:id="56" w:name="_Toc293310037"/>
+      <w:bookmarkStart w:id="54" w:name="_Toc293310037"/>
       <w:r>
         <w:t>Référence</w:t>
       </w:r>
       <w:r>
         <w:t>s</w:t>
       </w:r>
-      <w:bookmarkEnd w:id="56"/>
+      <w:bookmarkEnd w:id="54"/>
     </w:p>
     <w:p>
       <w:r>
@@ -5176,13 +5020,8 @@
         <w:t>année de parution</w:t>
       </w:r>
       <w:r>
-        <w:t xml:space="preserve">, </w:t>
-      </w:r>
-      <w:proofErr w:type="spellStart"/>
-      <w:r>
-        <w:t>isbn</w:t>
-      </w:r>
-      <w:proofErr w:type="spellEnd"/>
+        <w:t>, isbn</w:t>
+      </w:r>
       <w:r>
         <w:t>. Noter les chapitres ou pages concernées.</w:t>
       </w:r>
@@ -5296,7 +5135,7 @@
       <w:rPr>
         <w:noProof/>
       </w:rPr>
-      <w:t>3</w:t>
+      <w:t>6</w:t>
     </w:r>
     <w:r>
       <w:rPr>
@@ -5344,7 +5183,7 @@
       <w:rPr>
         <w:noProof/>
       </w:rPr>
-      <w:t>31.01.2017</w:t>
+      <w:t>01.02.2017</w:t>
     </w:r>
     <w:r>
       <w:rPr>
@@ -8525,7 +8364,7 @@
 </file>
 
 <file path=customXml/itemProps1.xml><?xml version="1.0" encoding="utf-8"?>
-<ds:datastoreItem xmlns:ds="http://schemas.openxmlformats.org/officeDocument/2006/customXml" ds:itemID="{AB91D6E5-B5B4-4207-A667-340FC41DB202}">
+<ds:datastoreItem xmlns:ds="http://schemas.openxmlformats.org/officeDocument/2006/customXml" ds:itemID="{077EC09F-4857-459B-88DC-C48E8458F011}">
   <ds:schemaRefs>
     <ds:schemaRef ds:uri="http://schemas.openxmlformats.org/officeDocument/2006/bibliography"/>
   </ds:schemaRefs>

--- a/rapport.docx
+++ b/rapport.docx
@@ -281,23 +281,22 @@
     <w:p>
       <w:pPr>
         <w:pStyle w:val="Sous-titre"/>
+        <w:jc w:val="left"/>
       </w:pPr>
     </w:p>
     <w:p>
       <w:pPr>
         <w:pStyle w:val="Titre"/>
       </w:pPr>
-      <w:bookmarkStart w:id="3" w:name="_GoBack"/>
-      <w:bookmarkEnd w:id="3"/>
       <w:r>
         <w:br w:type="page"/>
       </w:r>
-      <w:bookmarkStart w:id="4" w:name="_Toc168284867"/>
+      <w:bookmarkStart w:id="3" w:name="_Toc168284867"/>
       <w:r>
         <w:lastRenderedPageBreak/>
         <w:t>Table des matières</w:t>
       </w:r>
-      <w:bookmarkEnd w:id="4"/>
+      <w:bookmarkEnd w:id="3"/>
     </w:p>
     <w:p/>
     <w:p>
@@ -2931,14 +2930,14 @@
       <w:r>
         <w:br w:type="page"/>
       </w:r>
-      <w:bookmarkStart w:id="5" w:name="_Toc293310009"/>
-      <w:bookmarkStart w:id="6" w:name="_Toc168284846"/>
-      <w:bookmarkStart w:id="7" w:name="_Toc168284868"/>
+      <w:bookmarkStart w:id="4" w:name="_Toc293310009"/>
+      <w:bookmarkStart w:id="5" w:name="_Toc168284846"/>
+      <w:bookmarkStart w:id="6" w:name="_Toc168284868"/>
       <w:r>
         <w:lastRenderedPageBreak/>
         <w:t>Introduction</w:t>
       </w:r>
-      <w:bookmarkEnd w:id="5"/>
+      <w:bookmarkEnd w:id="4"/>
     </w:p>
     <w:p>
       <w:r>
@@ -2948,8 +2947,8 @@
         <w:t>.</w:t>
       </w:r>
     </w:p>
+    <w:bookmarkEnd w:id="5"/>
     <w:bookmarkEnd w:id="6"/>
-    <w:bookmarkEnd w:id="7"/>
     <w:p/>
     <w:p>
       <w:pPr>
@@ -2959,13 +2958,13 @@
           <w:numId w:val="4"/>
         </w:numPr>
       </w:pPr>
-      <w:bookmarkStart w:id="8" w:name="_Toc293297620"/>
-      <w:bookmarkStart w:id="9" w:name="_Toc293310010"/>
+      <w:bookmarkStart w:id="7" w:name="_Toc293297620"/>
+      <w:bookmarkStart w:id="8" w:name="_Toc293310010"/>
       <w:r>
         <w:t>Documentation de développement</w:t>
       </w:r>
+      <w:bookmarkEnd w:id="7"/>
       <w:bookmarkEnd w:id="8"/>
-      <w:bookmarkEnd w:id="9"/>
     </w:p>
     <w:p>
       <w:r>
@@ -2992,10 +2991,10 @@
           <w:i w:val="0"/>
         </w:rPr>
       </w:pPr>
-      <w:bookmarkStart w:id="10" w:name="_Toc293297621"/>
-      <w:bookmarkStart w:id="11" w:name="_Toc293310011"/>
-      <w:bookmarkStart w:id="12" w:name="_Toc168284848"/>
-      <w:bookmarkStart w:id="13" w:name="_Toc168284870"/>
+      <w:bookmarkStart w:id="9" w:name="_Toc293297621"/>
+      <w:bookmarkStart w:id="10" w:name="_Toc293310011"/>
+      <w:bookmarkStart w:id="11" w:name="_Toc168284848"/>
+      <w:bookmarkStart w:id="12" w:name="_Toc168284870"/>
       <w:r>
         <w:rPr>
           <w:i w:val="0"/>
@@ -3014,44 +3013,44 @@
         </w:rPr>
         <w:t xml:space="preserve"> détaillées du projet</w:t>
       </w:r>
+      <w:bookmarkEnd w:id="9"/>
       <w:bookmarkEnd w:id="10"/>
+    </w:p>
+    <w:p>
+      <w:r>
+        <w:t>Il s’agit d’une explication détaillé du projet.</w:t>
+      </w:r>
+    </w:p>
+    <w:p>
+      <w:r>
+        <w:t>Cela définira les objectifs que le programme doit remplir.</w:t>
+      </w:r>
+    </w:p>
+    <w:p>
+      <w:r>
+        <w:t>Cette explication est basée sur le cahier des charges</w:t>
+      </w:r>
+      <w:r>
+        <w:t>.</w:t>
+      </w:r>
+    </w:p>
+    <w:p>
+      <w:pPr>
+        <w:pStyle w:val="Titre2"/>
+        <w:rPr>
+          <w:i w:val="0"/>
+        </w:rPr>
+      </w:pPr>
+      <w:bookmarkStart w:id="13" w:name="_Toc293310012"/>
+      <w:r>
+        <w:rPr>
+          <w:i w:val="0"/>
+        </w:rPr>
+        <w:t>Diagramme des cas d'utilisation</w:t>
+      </w:r>
       <w:bookmarkEnd w:id="11"/>
-    </w:p>
-    <w:p>
-      <w:r>
-        <w:t>Il s’agit d’une explication détaillé du projet.</w:t>
-      </w:r>
-    </w:p>
-    <w:p>
-      <w:r>
-        <w:t>Cela définira les objectifs que le programme doit remplir.</w:t>
-      </w:r>
-    </w:p>
-    <w:p>
-      <w:r>
-        <w:t>Cette explication est basée sur le cahier des charges</w:t>
-      </w:r>
-      <w:r>
-        <w:t>.</w:t>
-      </w:r>
-    </w:p>
-    <w:p>
-      <w:pPr>
-        <w:pStyle w:val="Titre2"/>
-        <w:rPr>
-          <w:i w:val="0"/>
-        </w:rPr>
-      </w:pPr>
-      <w:bookmarkStart w:id="14" w:name="_Toc293310012"/>
-      <w:r>
-        <w:rPr>
-          <w:i w:val="0"/>
-        </w:rPr>
-        <w:t>Diagramme des cas d'utilisation</w:t>
-      </w:r>
       <w:bookmarkEnd w:id="12"/>
       <w:bookmarkEnd w:id="13"/>
-      <w:bookmarkEnd w:id="14"/>
       <w:r>
         <w:rPr>
           <w:i w:val="0"/>
@@ -3463,19 +3462,19 @@
           <w:i w:val="0"/>
         </w:rPr>
       </w:pPr>
-      <w:bookmarkStart w:id="15" w:name="_Toc168284849"/>
-      <w:bookmarkStart w:id="16" w:name="_Toc168284871"/>
-      <w:bookmarkStart w:id="17" w:name="_Toc293310013"/>
+      <w:bookmarkStart w:id="14" w:name="_Toc168284849"/>
+      <w:bookmarkStart w:id="15" w:name="_Toc168284871"/>
+      <w:bookmarkStart w:id="16" w:name="_Toc293310013"/>
       <w:r>
         <w:rPr>
           <w:i w:val="0"/>
         </w:rPr>
         <w:t>Architecture du système</w:t>
       </w:r>
-      <w:bookmarkStart w:id="18" w:name="_Toc293297624"/>
+      <w:bookmarkStart w:id="17" w:name="_Toc293297624"/>
+      <w:bookmarkEnd w:id="14"/>
       <w:bookmarkEnd w:id="15"/>
       <w:bookmarkEnd w:id="16"/>
-      <w:bookmarkEnd w:id="17"/>
       <w:r>
         <w:rPr>
           <w:i w:val="0"/>
@@ -3483,7 +3482,7 @@
         <w:t xml:space="preserve"> </w:t>
       </w:r>
     </w:p>
-    <w:bookmarkEnd w:id="18"/>
+    <w:bookmarkEnd w:id="17"/>
     <w:p>
       <w:r>
         <w:t>Dessiner</w:t>
@@ -3524,7 +3523,7 @@
           <w:i w:val="0"/>
         </w:rPr>
       </w:pPr>
-      <w:bookmarkStart w:id="19" w:name="_Toc293310014"/>
+      <w:bookmarkStart w:id="18" w:name="_Toc293310014"/>
       <w:r>
         <w:rPr>
           <w:i w:val="0"/>
@@ -3537,7 +3536,7 @@
         </w:rPr>
         <w:t xml:space="preserve"> des fichiers</w:t>
       </w:r>
-      <w:bookmarkEnd w:id="19"/>
+      <w:bookmarkEnd w:id="18"/>
     </w:p>
     <w:p>
       <w:pPr>
@@ -3584,7 +3583,7 @@
           <w:numId w:val="4"/>
         </w:numPr>
       </w:pPr>
-      <w:bookmarkStart w:id="20" w:name="_Toc293310015"/>
+      <w:bookmarkStart w:id="19" w:name="_Toc293310015"/>
       <w:r>
         <w:rPr>
           <w:i w:val="0"/>
@@ -3600,31 +3599,31 @@
       <w:r>
         <w:t>conventions applicables</w:t>
       </w:r>
+      <w:bookmarkEnd w:id="19"/>
+    </w:p>
+    <w:p>
+      <w:r>
+        <w:t>Décrire les conventions des nommages des variables, des fonctions et des fichiers. Cette rubrique permet aussi la définition des standards graphiques applicables</w:t>
+      </w:r>
+      <w:r>
+        <w:t>.</w:t>
+      </w:r>
+    </w:p>
+    <w:p>
+      <w:pPr>
+        <w:pStyle w:val="Titre2"/>
+        <w:rPr>
+          <w:i w:val="0"/>
+        </w:rPr>
+      </w:pPr>
+      <w:bookmarkStart w:id="20" w:name="_Toc293310016"/>
+      <w:r>
+        <w:rPr>
+          <w:i w:val="0"/>
+        </w:rPr>
+        <w:t>Planning de livraison global</w:t>
+      </w:r>
       <w:bookmarkEnd w:id="20"/>
-    </w:p>
-    <w:p>
-      <w:r>
-        <w:t>Décrire les conventions des nommages des variables, des fonctions et des fichiers. Cette rubrique permet aussi la définition des standards graphiques applicables</w:t>
-      </w:r>
-      <w:r>
-        <w:t>.</w:t>
-      </w:r>
-    </w:p>
-    <w:p>
-      <w:pPr>
-        <w:pStyle w:val="Titre2"/>
-        <w:rPr>
-          <w:i w:val="0"/>
-        </w:rPr>
-      </w:pPr>
-      <w:bookmarkStart w:id="21" w:name="_Toc293310016"/>
-      <w:r>
-        <w:rPr>
-          <w:i w:val="0"/>
-        </w:rPr>
-        <w:t>Planning de livraison global</w:t>
-      </w:r>
-      <w:bookmarkEnd w:id="21"/>
     </w:p>
     <w:p>
       <w:r>
@@ -3776,7 +3775,7 @@
           <w:i w:val="0"/>
         </w:rPr>
       </w:pPr>
-      <w:bookmarkStart w:id="22" w:name="_Toc293310017"/>
+      <w:bookmarkStart w:id="21" w:name="_Toc293310017"/>
       <w:r>
         <w:rPr>
           <w:i w:val="0"/>
@@ -3790,29 +3789,111 @@
         </w:rPr>
         <w:t>s</w:t>
       </w:r>
+      <w:bookmarkEnd w:id="21"/>
+    </w:p>
+    <w:p>
+      <w:r>
+        <w:t>Décrire la base de données si elle existe. Définir les modèles usuels tels que MCD, MLD, tableau des contraintes d’intégrités</w:t>
+      </w:r>
+      <w:r>
+        <w:t xml:space="preserve"> et MPD</w:t>
+      </w:r>
+      <w:r>
+        <w:t>. Si aucune donnée n</w:t>
+      </w:r>
+      <w:r>
+        <w:t>’</w:t>
+      </w:r>
+      <w:r>
+        <w:t>e</w:t>
+      </w:r>
+      <w:r>
+        <w:t>st sauvegardée</w:t>
+      </w:r>
+      <w:r>
+        <w:t>, cette section peut être omise.</w:t>
+      </w:r>
+    </w:p>
+    <w:p>
+      <w:pPr>
+        <w:pStyle w:val="Titre2"/>
+        <w:rPr>
+          <w:i w:val="0"/>
+        </w:rPr>
+      </w:pPr>
+      <w:bookmarkStart w:id="22" w:name="_Toc293310018"/>
+      <w:r>
+        <w:rPr>
+          <w:i w:val="0"/>
+        </w:rPr>
+        <w:t>Flux de Navigation</w:t>
+      </w:r>
       <w:bookmarkEnd w:id="22"/>
     </w:p>
     <w:p>
       <w:r>
-        <w:t>Décrire la base de données si elle existe. Définir les modèles usuels tels que MCD, MLD, tableau des contraintes d’intégrités</w:t>
-      </w:r>
-      <w:r>
-        <w:t xml:space="preserve"> et MPD</w:t>
-      </w:r>
-      <w:r>
-        <w:t>. Si aucune donnée n</w:t>
-      </w:r>
-      <w:r>
-        <w:t>’</w:t>
-      </w:r>
-      <w:r>
-        <w:t>e</w:t>
-      </w:r>
-      <w:r>
-        <w:t>st sauvegardée</w:t>
-      </w:r>
-      <w:r>
-        <w:t>, cette section peut être omise.</w:t>
+        <w:rPr>
+          <w:lang w:val="fr-FR"/>
+        </w:rPr>
+        <w:t>A</w:t>
+      </w:r>
+      <w:r>
+        <w:rPr>
+          <w:lang w:val="fr-FR"/>
+        </w:rPr>
+        <w:t>u</w:t>
+      </w:r>
+      <w:r>
+        <w:rPr>
+          <w:lang w:val="fr-FR"/>
+        </w:rPr>
+        <w:t xml:space="preserve"> besoin, d</w:t>
+      </w:r>
+      <w:r>
+        <w:t xml:space="preserve">écrire par un digramme de flux par exemple le principe de navigation entre </w:t>
+      </w:r>
+      <w:r>
+        <w:t>les différentes parties</w:t>
+      </w:r>
+      <w:r>
+        <w:t xml:space="preserve"> du projet</w:t>
+      </w:r>
+      <w:r>
+        <w:t>. Selon les projets cette section</w:t>
+      </w:r>
+      <w:r>
+        <w:t xml:space="preserve"> peut être </w:t>
+      </w:r>
+      <w:r>
+        <w:t>o</w:t>
+      </w:r>
+      <w:r>
+        <w:t>mise.</w:t>
+      </w:r>
+    </w:p>
+    <w:p>
+      <w:pPr>
+        <w:pStyle w:val="Titre1"/>
+      </w:pPr>
+      <w:bookmarkStart w:id="23" w:name="_Toc168284850"/>
+      <w:bookmarkStart w:id="24" w:name="_Toc168284872"/>
+      <w:bookmarkStart w:id="25" w:name="_Toc293310019"/>
+      <w:r>
+        <w:t>Réalisation</w:t>
+      </w:r>
+      <w:r>
+        <w:t xml:space="preserve"> </w:t>
+      </w:r>
+      <w:bookmarkEnd w:id="23"/>
+      <w:bookmarkEnd w:id="24"/>
+      <w:r>
+        <w:t>des cas d'utilisation</w:t>
+      </w:r>
+      <w:bookmarkEnd w:id="25"/>
+    </w:p>
+    <w:p>
+      <w:r>
+        <w:t>Remarque : cette section décrit les cas d’utilisation les uns après les  autres (chapitre 3.1 pour le premier cas, 3.2 pour le prochain, etc...)</w:t>
       </w:r>
     </w:p>
     <w:p>
@@ -3822,139 +3903,57 @@
           <w:i w:val="0"/>
         </w:rPr>
       </w:pPr>
-      <w:bookmarkStart w:id="23" w:name="_Toc293310018"/>
       <w:r>
         <w:rPr>
           <w:i w:val="0"/>
         </w:rPr>
-        <w:t>Flux de Navigation</w:t>
-      </w:r>
-      <w:bookmarkEnd w:id="23"/>
-    </w:p>
-    <w:p>
-      <w:r>
-        <w:rPr>
-          <w:lang w:val="fr-FR"/>
-        </w:rPr>
-        <w:t>A</w:t>
-      </w:r>
-      <w:r>
-        <w:rPr>
-          <w:lang w:val="fr-FR"/>
-        </w:rPr>
-        <w:t>u</w:t>
-      </w:r>
-      <w:r>
-        <w:rPr>
-          <w:lang w:val="fr-FR"/>
-        </w:rPr>
-        <w:t xml:space="preserve"> besoin, d</w:t>
-      </w:r>
-      <w:r>
-        <w:t xml:space="preserve">écrire par un digramme de flux par exemple le principe de navigation entre </w:t>
-      </w:r>
-      <w:r>
-        <w:t>les différentes parties</w:t>
-      </w:r>
-      <w:r>
-        <w:t xml:space="preserve"> du projet</w:t>
-      </w:r>
-      <w:r>
-        <w:t>. Selon les projets cette section</w:t>
-      </w:r>
-      <w:r>
-        <w:t xml:space="preserve"> peut être </w:t>
-      </w:r>
-      <w:r>
-        <w:t>o</w:t>
-      </w:r>
-      <w:r>
-        <w:t>mise.</w:t>
-      </w:r>
-    </w:p>
-    <w:p>
-      <w:pPr>
-        <w:pStyle w:val="Titre1"/>
-      </w:pPr>
-      <w:bookmarkStart w:id="24" w:name="_Toc168284850"/>
-      <w:bookmarkStart w:id="25" w:name="_Toc168284872"/>
-      <w:bookmarkStart w:id="26" w:name="_Toc293310019"/>
-      <w:r>
-        <w:t>Réalisation</w:t>
-      </w:r>
-      <w:r>
         <w:t xml:space="preserve"> </w:t>
       </w:r>
-      <w:bookmarkEnd w:id="24"/>
-      <w:bookmarkEnd w:id="25"/>
-      <w:r>
-        <w:t>des cas d'utilisation</w:t>
+      <w:bookmarkStart w:id="26" w:name="_Toc293310020"/>
+      <w:r>
+        <w:rPr>
+          <w:i w:val="0"/>
+        </w:rPr>
+        <w:t>Cas d'utilisation n°</w:t>
+      </w:r>
+      <w:r>
+        <w:rPr>
+          <w:i w:val="0"/>
+        </w:rPr>
+        <w:t>...</w:t>
+      </w:r>
+      <w:r>
+        <w:rPr>
+          <w:i w:val="0"/>
+        </w:rPr>
+        <w:t xml:space="preserve"> ou nommé ....</w:t>
       </w:r>
       <w:bookmarkEnd w:id="26"/>
     </w:p>
     <w:p>
       <w:r>
-        <w:t>Remarque : cette section décrit les cas d’utilisation les uns après les  autres (chapitre 3.1 pour le premier cas, 3.2 pour le prochain, etc...)</w:t>
-      </w:r>
-    </w:p>
-    <w:p>
-      <w:pPr>
-        <w:pStyle w:val="Titre2"/>
-        <w:rPr>
-          <w:i w:val="0"/>
-        </w:rPr>
-      </w:pPr>
-      <w:r>
-        <w:rPr>
-          <w:i w:val="0"/>
-        </w:rPr>
-        <w:t xml:space="preserve"> </w:t>
-      </w:r>
-      <w:bookmarkStart w:id="27" w:name="_Toc293310020"/>
-      <w:r>
-        <w:rPr>
-          <w:i w:val="0"/>
-        </w:rPr>
-        <w:t>Cas d'utilisation n°</w:t>
-      </w:r>
-      <w:r>
-        <w:rPr>
-          <w:i w:val="0"/>
-        </w:rPr>
-        <w:t>...</w:t>
-      </w:r>
-      <w:r>
-        <w:rPr>
-          <w:i w:val="0"/>
-        </w:rPr>
-        <w:t xml:space="preserve"> ou nommé ....</w:t>
+        <w:t>Description</w:t>
+      </w:r>
+      <w:r>
+        <w:t xml:space="preserve"> des objectifs du cas traité</w:t>
+      </w:r>
+      <w:r>
+        <w:t>.</w:t>
+      </w:r>
+    </w:p>
+    <w:p>
+      <w:pPr>
+        <w:pStyle w:val="Titre3"/>
+      </w:pPr>
+      <w:bookmarkStart w:id="27" w:name="_Toc168284851"/>
+      <w:bookmarkStart w:id="28" w:name="_Toc168284873"/>
+      <w:bookmarkStart w:id="29" w:name="_Toc293310021"/>
+      <w:r>
+        <w:t>Scénario</w:t>
       </w:r>
       <w:bookmarkEnd w:id="27"/>
-    </w:p>
-    <w:p>
-      <w:r>
-        <w:t>Description</w:t>
-      </w:r>
-      <w:r>
-        <w:t xml:space="preserve"> des objectifs du cas traité</w:t>
-      </w:r>
-      <w:r>
-        <w:t>.</w:t>
-      </w:r>
-    </w:p>
-    <w:p>
-      <w:pPr>
-        <w:pStyle w:val="Titre3"/>
-      </w:pPr>
-      <w:bookmarkStart w:id="28" w:name="_Toc168284851"/>
-      <w:bookmarkStart w:id="29" w:name="_Toc168284873"/>
-      <w:bookmarkStart w:id="30" w:name="_Toc293310021"/>
-      <w:r>
-        <w:t>Scénario</w:t>
-      </w:r>
       <w:bookmarkEnd w:id="28"/>
       <w:bookmarkEnd w:id="29"/>
-      <w:bookmarkEnd w:id="30"/>
     </w:p>
     <w:p>
       <w:pPr>
@@ -4013,53 +4012,58 @@
       <w:pPr>
         <w:pStyle w:val="Titre3"/>
       </w:pPr>
-      <w:bookmarkStart w:id="31" w:name="_Toc168284852"/>
-      <w:bookmarkStart w:id="32" w:name="_Toc168284874"/>
-      <w:bookmarkStart w:id="33" w:name="_Toc293310022"/>
+      <w:bookmarkStart w:id="30" w:name="_Toc168284852"/>
+      <w:bookmarkStart w:id="31" w:name="_Toc168284874"/>
+      <w:bookmarkStart w:id="32" w:name="_Toc293310022"/>
       <w:r>
         <w:t>Maquettes</w:t>
       </w:r>
+      <w:bookmarkEnd w:id="30"/>
       <w:bookmarkEnd w:id="31"/>
       <w:bookmarkEnd w:id="32"/>
+    </w:p>
+    <w:p>
+      <w:r>
+        <w:t xml:space="preserve">Insérer des maquettes expliquant </w:t>
+      </w:r>
+      <w:r>
+        <w:t>comment le scénario retenu pour</w:t>
+      </w:r>
+      <w:r>
+        <w:t>ra</w:t>
+      </w:r>
+      <w:r>
+        <w:t xml:space="preserve"> être mis en œuvre au niveau de l’interface homme-machine</w:t>
+      </w:r>
+      <w:r>
+        <w:t>.</w:t>
+      </w:r>
+    </w:p>
+    <w:p>
+      <w:pPr>
+        <w:pStyle w:val="Titre3"/>
+      </w:pPr>
+      <w:bookmarkStart w:id="33" w:name="_Toc293310023"/>
+      <w:r>
+        <w:t>Analyse du scénario</w:t>
+      </w:r>
       <w:bookmarkEnd w:id="33"/>
-    </w:p>
-    <w:p>
-      <w:r>
-        <w:t xml:space="preserve">Insérer des maquettes expliquant </w:t>
-      </w:r>
-      <w:r>
-        <w:t>comment le scénario retenu pour</w:t>
-      </w:r>
-      <w:r>
-        <w:t>ra</w:t>
-      </w:r>
-      <w:r>
-        <w:t xml:space="preserve"> être mis en œuvre au niveau de l’interface homme-machine</w:t>
-      </w:r>
-      <w:r>
-        <w:t>.</w:t>
-      </w:r>
-    </w:p>
-    <w:p>
-      <w:pPr>
-        <w:pStyle w:val="Titre3"/>
-      </w:pPr>
-      <w:bookmarkStart w:id="34" w:name="_Toc293310023"/>
-      <w:r>
-        <w:t>Analyse du scénario</w:t>
-      </w:r>
-      <w:bookmarkEnd w:id="34"/>
     </w:p>
     <w:p>
       <w:pPr>
         <w:pStyle w:val="Titre4"/>
         <w:ind w:hanging="580"/>
       </w:pPr>
-      <w:bookmarkStart w:id="35" w:name="_Toc293310024"/>
-      <w:r>
-        <w:t>Algorithme ou Structogramme</w:t>
-      </w:r>
-      <w:bookmarkEnd w:id="35"/>
+      <w:bookmarkStart w:id="34" w:name="_Toc293310024"/>
+      <w:r>
+        <w:t xml:space="preserve">Algorithme ou </w:t>
+      </w:r>
+      <w:proofErr w:type="spellStart"/>
+      <w:r>
+        <w:t>Structogramme</w:t>
+      </w:r>
+      <w:bookmarkEnd w:id="34"/>
+      <w:proofErr w:type="spellEnd"/>
     </w:p>
     <w:p>
       <w:pPr>
@@ -4104,69 +4108,97 @@
         <w:pStyle w:val="Titre4"/>
         <w:ind w:hanging="580"/>
       </w:pPr>
-      <w:bookmarkStart w:id="36" w:name="_Toc293310025"/>
+      <w:bookmarkStart w:id="35" w:name="_Toc293310025"/>
       <w:r>
         <w:t>Explications détaillées</w:t>
       </w:r>
+      <w:bookmarkEnd w:id="35"/>
+    </w:p>
+    <w:p>
+      <w:pPr>
+        <w:ind w:left="284"/>
+        <w:rPr>
+          <w:lang w:val="fr-FR"/>
+        </w:rPr>
+      </w:pPr>
+      <w:r>
+        <w:rPr>
+          <w:lang w:val="fr-FR"/>
+        </w:rPr>
+        <w:t xml:space="preserve">Sur la base du </w:t>
+      </w:r>
+      <w:proofErr w:type="spellStart"/>
+      <w:r>
+        <w:rPr>
+          <w:lang w:val="fr-FR"/>
+        </w:rPr>
+        <w:t>stru</w:t>
+      </w:r>
+      <w:r>
+        <w:rPr>
+          <w:lang w:val="fr-FR"/>
+        </w:rPr>
+        <w:t>c</w:t>
+      </w:r>
+      <w:r>
+        <w:rPr>
+          <w:lang w:val="fr-FR"/>
+        </w:rPr>
+        <w:t>togramme</w:t>
+      </w:r>
+      <w:proofErr w:type="spellEnd"/>
+      <w:r>
+        <w:rPr>
+          <w:lang w:val="fr-FR"/>
+        </w:rPr>
+        <w:t xml:space="preserve"> ou de l’algorithme, insérer </w:t>
+      </w:r>
+      <w:proofErr w:type="gramStart"/>
+      <w:r>
+        <w:rPr>
+          <w:lang w:val="fr-FR"/>
+        </w:rPr>
+        <w:t>l’explication utiles</w:t>
+      </w:r>
+      <w:proofErr w:type="gramEnd"/>
+      <w:r>
+        <w:rPr>
+          <w:lang w:val="fr-FR"/>
+        </w:rPr>
+        <w:t xml:space="preserve"> qui détail</w:t>
+      </w:r>
+      <w:r>
+        <w:rPr>
+          <w:lang w:val="fr-FR"/>
+        </w:rPr>
+        <w:t>le</w:t>
+      </w:r>
+      <w:r>
+        <w:rPr>
+          <w:lang w:val="fr-FR"/>
+        </w:rPr>
+        <w:t xml:space="preserve"> le scénario au niveau de la programmation</w:t>
+      </w:r>
+      <w:r>
+        <w:rPr>
+          <w:lang w:val="fr-FR"/>
+        </w:rPr>
+        <w:t>.</w:t>
+      </w:r>
+    </w:p>
+    <w:p>
+      <w:pPr>
+        <w:pStyle w:val="Titre3"/>
+      </w:pPr>
+      <w:bookmarkStart w:id="36" w:name="_Toc168284853"/>
+      <w:bookmarkStart w:id="37" w:name="_Toc168284875"/>
+      <w:bookmarkStart w:id="38" w:name="_Toc293310026"/>
+      <w:r>
+        <w:t>Le planning de livraison</w:t>
+      </w:r>
       <w:bookmarkEnd w:id="36"/>
-    </w:p>
-    <w:p>
-      <w:pPr>
-        <w:ind w:left="284"/>
-        <w:rPr>
-          <w:lang w:val="fr-FR"/>
-        </w:rPr>
-      </w:pPr>
-      <w:r>
-        <w:rPr>
-          <w:lang w:val="fr-FR"/>
-        </w:rPr>
-        <w:t>Sur la base du stru</w:t>
-      </w:r>
-      <w:r>
-        <w:rPr>
-          <w:lang w:val="fr-FR"/>
-        </w:rPr>
-        <w:t>c</w:t>
-      </w:r>
-      <w:r>
-        <w:rPr>
-          <w:lang w:val="fr-FR"/>
-        </w:rPr>
-        <w:t>togramme ou de l’algorithme, insérer l’explication utiles qui détail</w:t>
-      </w:r>
-      <w:r>
-        <w:rPr>
-          <w:lang w:val="fr-FR"/>
-        </w:rPr>
-        <w:t>le</w:t>
-      </w:r>
-      <w:r>
-        <w:rPr>
-          <w:lang w:val="fr-FR"/>
-        </w:rPr>
-        <w:t xml:space="preserve"> le scénario au niveau de la programmation</w:t>
-      </w:r>
-      <w:r>
-        <w:rPr>
-          <w:lang w:val="fr-FR"/>
-        </w:rPr>
-        <w:t>.</w:t>
-      </w:r>
-    </w:p>
-    <w:p>
-      <w:pPr>
-        <w:pStyle w:val="Titre3"/>
-      </w:pPr>
-      <w:bookmarkStart w:id="37" w:name="_Toc168284853"/>
-      <w:bookmarkStart w:id="38" w:name="_Toc168284875"/>
-      <w:bookmarkStart w:id="39" w:name="_Toc293310026"/>
-      <w:r>
-        <w:t>Le planning de livraison</w:t>
-      </w:r>
       <w:bookmarkEnd w:id="37"/>
       <w:bookmarkEnd w:id="38"/>
-      <w:bookmarkEnd w:id="39"/>
     </w:p>
     <w:p>
       <w:r>
@@ -4300,15 +4332,15 @@
       <w:pPr>
         <w:pStyle w:val="Titre3"/>
       </w:pPr>
-      <w:bookmarkStart w:id="40" w:name="_Toc168284854"/>
-      <w:bookmarkStart w:id="41" w:name="_Toc168284876"/>
-      <w:bookmarkStart w:id="42" w:name="_Toc293310027"/>
+      <w:bookmarkStart w:id="39" w:name="_Toc168284854"/>
+      <w:bookmarkStart w:id="40" w:name="_Toc168284876"/>
+      <w:bookmarkStart w:id="41" w:name="_Toc293310027"/>
       <w:r>
         <w:t>La phase de programmation</w:t>
       </w:r>
+      <w:bookmarkEnd w:id="39"/>
       <w:bookmarkEnd w:id="40"/>
       <w:bookmarkEnd w:id="41"/>
-      <w:bookmarkEnd w:id="42"/>
       <w:r>
         <w:t xml:space="preserve"> </w:t>
       </w:r>
@@ -4335,16 +4367,16 @@
       <w:pPr>
         <w:pStyle w:val="Titre3"/>
       </w:pPr>
-      <w:bookmarkStart w:id="43" w:name="_Toc168284855"/>
-      <w:bookmarkStart w:id="44" w:name="_Toc168284877"/>
-      <w:bookmarkStart w:id="45" w:name="_Toc293310028"/>
+      <w:bookmarkStart w:id="42" w:name="_Toc168284855"/>
+      <w:bookmarkStart w:id="43" w:name="_Toc168284877"/>
+      <w:bookmarkStart w:id="44" w:name="_Toc293310028"/>
       <w:r>
         <w:lastRenderedPageBreak/>
         <w:t>La phase de tests</w:t>
       </w:r>
+      <w:bookmarkEnd w:id="42"/>
       <w:bookmarkEnd w:id="43"/>
       <w:bookmarkEnd w:id="44"/>
-      <w:bookmarkEnd w:id="45"/>
     </w:p>
     <w:p>
       <w:r>
@@ -4815,7 +4847,7 @@
           <w:i w:val="0"/>
         </w:rPr>
       </w:pPr>
-      <w:bookmarkStart w:id="46" w:name="_Toc293310029"/>
+      <w:bookmarkStart w:id="45" w:name="_Toc293310029"/>
       <w:r>
         <w:rPr>
           <w:i w:val="0"/>
@@ -4828,17 +4860,17 @@
         </w:rPr>
         <w:t>°... ou nommé ....</w:t>
       </w:r>
+      <w:bookmarkEnd w:id="45"/>
+    </w:p>
+    <w:p>
+      <w:pPr>
+        <w:pStyle w:val="Titre3"/>
+      </w:pPr>
+      <w:bookmarkStart w:id="46" w:name="_Toc293310030"/>
+      <w:r>
+        <w:t>…</w:t>
+      </w:r>
       <w:bookmarkEnd w:id="46"/>
-    </w:p>
-    <w:p>
-      <w:pPr>
-        <w:pStyle w:val="Titre3"/>
-      </w:pPr>
-      <w:bookmarkStart w:id="47" w:name="_Toc293310030"/>
-      <w:r>
-        <w:t>…</w:t>
-      </w:r>
-      <w:bookmarkEnd w:id="47"/>
     </w:p>
     <w:p>
       <w:pPr>
@@ -4846,81 +4878,81 @@
         <w:pageBreakBefore/>
         <w:ind w:left="431" w:hanging="431"/>
       </w:pPr>
-      <w:bookmarkStart w:id="48" w:name="_Toc293310031"/>
+      <w:bookmarkStart w:id="47" w:name="_Toc293310031"/>
       <w:r>
         <w:lastRenderedPageBreak/>
         <w:t>Mode d'emploi utilisateur</w:t>
       </w:r>
+      <w:bookmarkEnd w:id="47"/>
+    </w:p>
+    <w:p>
+      <w:r>
+        <w:t xml:space="preserve">Expliquer écran après écran </w:t>
+      </w:r>
+      <w:r>
+        <w:t>l’installation et l’utilisation de</w:t>
+      </w:r>
+      <w:r>
+        <w:t xml:space="preserve"> votre produit</w:t>
+      </w:r>
+      <w:r>
+        <w:t>.</w:t>
+      </w:r>
+    </w:p>
+    <w:p/>
+    <w:p>
+      <w:pPr>
+        <w:pStyle w:val="Titre1"/>
+      </w:pPr>
+      <w:bookmarkStart w:id="48" w:name="_Toc293310032"/>
+      <w:r>
+        <w:t>Conclusions</w:t>
+      </w:r>
       <w:bookmarkEnd w:id="48"/>
     </w:p>
     <w:p>
       <w:r>
-        <w:t xml:space="preserve">Expliquer écran après écran </w:t>
-      </w:r>
-      <w:r>
-        <w:t>l’installation et l’utilisation de</w:t>
-      </w:r>
-      <w:r>
-        <w:t xml:space="preserve"> votre produit</w:t>
+        <w:t>Un paragraphe permettant de donner votre avis sur le projet. Citez les réussites et les points faibles. Citez les éléments de capitalisation</w:t>
       </w:r>
       <w:r>
         <w:t>.</w:t>
       </w:r>
     </w:p>
+    <w:p>
+      <w:r>
+        <w:t>Ce paragraphe se rempli</w:t>
+      </w:r>
+      <w:r>
+        <w:t>ra</w:t>
+      </w:r>
+      <w:r>
+        <w:t xml:space="preserve"> à la fin du projet lors de la remise du document</w:t>
+      </w:r>
+      <w:r>
+        <w:t>.</w:t>
+      </w:r>
+    </w:p>
     <w:p/>
     <w:p>
       <w:pPr>
         <w:pStyle w:val="Titre1"/>
       </w:pPr>
-      <w:bookmarkStart w:id="49" w:name="_Toc293310032"/>
-      <w:r>
-        <w:t>Conclusions</w:t>
+      <w:bookmarkStart w:id="49" w:name="_Toc293310033"/>
+      <w:r>
+        <w:t>Annexes</w:t>
       </w:r>
       <w:bookmarkEnd w:id="49"/>
-    </w:p>
-    <w:p>
-      <w:r>
-        <w:t>Un paragraphe permettant de donner votre avis sur le projet. Citez les réussites et les points faibles. Citez les éléments de capitalisation</w:t>
-      </w:r>
-      <w:r>
-        <w:t>.</w:t>
-      </w:r>
-    </w:p>
-    <w:p>
-      <w:r>
-        <w:t>Ce paragraphe se rempli</w:t>
-      </w:r>
-      <w:r>
-        <w:t>ra</w:t>
-      </w:r>
-      <w:r>
-        <w:t xml:space="preserve"> à la fin du projet lors de la remise du document</w:t>
-      </w:r>
-      <w:r>
-        <w:t>.</w:t>
-      </w:r>
-    </w:p>
-    <w:p/>
-    <w:p>
-      <w:pPr>
-        <w:pStyle w:val="Titre1"/>
-      </w:pPr>
-      <w:bookmarkStart w:id="50" w:name="_Toc293310033"/>
-      <w:r>
-        <w:t>Annexes</w:t>
-      </w:r>
-      <w:bookmarkEnd w:id="50"/>
     </w:p>
     <w:p>
       <w:pPr>
         <w:pStyle w:val="Titre2"/>
         <w:ind w:left="578" w:hanging="578"/>
       </w:pPr>
-      <w:bookmarkStart w:id="51" w:name="_Toc293310034"/>
+      <w:bookmarkStart w:id="50" w:name="_Toc293310034"/>
       <w:r>
         <w:t>Journal de bord</w:t>
       </w:r>
-      <w:bookmarkEnd w:id="51"/>
+      <w:bookmarkEnd w:id="50"/>
     </w:p>
     <w:p>
       <w:r>
@@ -4935,11 +4967,11 @@
         <w:pStyle w:val="Titre2"/>
         <w:ind w:left="578" w:hanging="578"/>
       </w:pPr>
-      <w:bookmarkStart w:id="52" w:name="_Toc293310035"/>
+      <w:bookmarkStart w:id="51" w:name="_Toc293310035"/>
       <w:r>
         <w:t>Cahier des charges</w:t>
       </w:r>
-      <w:bookmarkEnd w:id="52"/>
+      <w:bookmarkEnd w:id="51"/>
     </w:p>
     <w:p>
       <w:r>
@@ -4957,11 +4989,11 @@
         <w:pStyle w:val="Titre2"/>
         <w:ind w:left="578" w:hanging="578"/>
       </w:pPr>
-      <w:bookmarkStart w:id="53" w:name="_Toc293310036"/>
+      <w:bookmarkStart w:id="52" w:name="_Toc293310036"/>
       <w:r>
         <w:t>Code source</w:t>
       </w:r>
-      <w:bookmarkEnd w:id="53"/>
+      <w:bookmarkEnd w:id="52"/>
     </w:p>
     <w:p>
       <w:r>
@@ -4989,61 +5021,69 @@
         <w:pStyle w:val="Titre2"/>
         <w:ind w:left="578" w:hanging="578"/>
       </w:pPr>
-      <w:bookmarkStart w:id="54" w:name="_Toc293310037"/>
+      <w:bookmarkStart w:id="53" w:name="_Toc293310037"/>
       <w:r>
         <w:t>Référence</w:t>
       </w:r>
       <w:r>
         <w:t>s</w:t>
       </w:r>
+      <w:bookmarkEnd w:id="53"/>
+    </w:p>
+    <w:p>
+      <w:r>
+        <w:t>Inscrivez ici les ressources utilisées dans votre projet</w:t>
+      </w:r>
+      <w:r>
+        <w:t xml:space="preserve"> selon </w:t>
+      </w:r>
+      <w:r>
+        <w:t>les conventions</w:t>
+      </w:r>
+      <w:r>
+        <w:t xml:space="preserve"> ci-dessous</w:t>
+      </w:r>
+    </w:p>
+    <w:p>
+      <w:r>
+        <w:t xml:space="preserve">Ressource imprimée : titre, auteur, lieu d'édition, </w:t>
+      </w:r>
+      <w:r>
+        <w:t>année de parution</w:t>
+      </w:r>
+      <w:r>
+        <w:t xml:space="preserve">, </w:t>
+      </w:r>
+      <w:proofErr w:type="spellStart"/>
+      <w:r>
+        <w:t>isbn</w:t>
+      </w:r>
+      <w:proofErr w:type="spellEnd"/>
+      <w:r>
+        <w:t>. Noter les chapitres ou pages concernées.</w:t>
+      </w:r>
+    </w:p>
+    <w:p>
+      <w:r>
+        <w:t>Ressource en ligne :</w:t>
+      </w:r>
+      <w:r>
+        <w:t xml:space="preserve"> </w:t>
+      </w:r>
+      <w:r>
+        <w:t xml:space="preserve">titre auteur, date de parution, </w:t>
+      </w:r>
+      <w:r>
+        <w:t>URI</w:t>
+      </w:r>
+      <w:r>
+        <w:t xml:space="preserve"> ou même plus précisément de manière à ce que le lecteur puisse aisément retrouver l’information.</w:t>
+      </w:r>
+    </w:p>
+    <w:p>
+      <w:bookmarkStart w:id="54" w:name="_GoBack"/>
       <w:bookmarkEnd w:id="54"/>
     </w:p>
-    <w:p>
-      <w:r>
-        <w:t>Inscrivez ici les ressources utilisées dans votre projet</w:t>
-      </w:r>
-      <w:r>
-        <w:t xml:space="preserve"> selon </w:t>
-      </w:r>
-      <w:r>
-        <w:t>les conventions</w:t>
-      </w:r>
-      <w:r>
-        <w:t xml:space="preserve"> ci-dessous</w:t>
-      </w:r>
-    </w:p>
-    <w:p>
-      <w:r>
-        <w:t xml:space="preserve">Ressource imprimée : titre, auteur, lieu d'édition, </w:t>
-      </w:r>
-      <w:r>
-        <w:t>année de parution</w:t>
-      </w:r>
-      <w:r>
-        <w:t>, isbn</w:t>
-      </w:r>
-      <w:r>
-        <w:t>. Noter les chapitres ou pages concernées.</w:t>
-      </w:r>
-    </w:p>
-    <w:p>
-      <w:r>
-        <w:t>Ressource en ligne :</w:t>
-      </w:r>
-      <w:r>
-        <w:t xml:space="preserve"> </w:t>
-      </w:r>
-      <w:r>
-        <w:t xml:space="preserve">titre auteur, date de parution, </w:t>
-      </w:r>
-      <w:r>
-        <w:t>URI</w:t>
-      </w:r>
-      <w:r>
-        <w:t xml:space="preserve"> ou même plus précisément de manière à ce que le lecteur puisse aisément retrouver l’information.</w:t>
-      </w:r>
-    </w:p>
-    <w:p/>
     <w:sectPr>
       <w:footerReference w:type="default" r:id="rId8"/>
       <w:pgSz w:w="11906" w:h="16838"/>
@@ -5135,7 +5175,7 @@
       <w:rPr>
         <w:noProof/>
       </w:rPr>
-      <w:t>6</w:t>
+      <w:t>5</w:t>
     </w:r>
     <w:r>
       <w:rPr>
@@ -8364,7 +8404,7 @@
 </file>
 
 <file path=customXml/itemProps1.xml><?xml version="1.0" encoding="utf-8"?>
-<ds:datastoreItem xmlns:ds="http://schemas.openxmlformats.org/officeDocument/2006/customXml" ds:itemID="{077EC09F-4857-459B-88DC-C48E8458F011}">
+<ds:datastoreItem xmlns:ds="http://schemas.openxmlformats.org/officeDocument/2006/customXml" ds:itemID="{C3D6E61B-FC39-4B47-98C5-F66A147F6BBB}">
   <ds:schemaRefs>
     <ds:schemaRef ds:uri="http://schemas.openxmlformats.org/officeDocument/2006/bibliography"/>
   </ds:schemaRefs>

--- a/rapport.docx
+++ b/rapport.docx
@@ -62,17 +62,24 @@
           <w:sz w:val="40"/>
           <w:szCs w:val="40"/>
         </w:rPr>
-        <w:t xml:space="preserve"> web service client c</w:t>
-      </w:r>
-      <w:bookmarkStart w:id="0" w:name="_GoBack"/>
-      <w:bookmarkEnd w:id="0"/>
+        <w:t xml:space="preserve"> web service client </w:t>
+      </w:r>
+      <w:proofErr w:type="spellStart"/>
       <w:r>
         <w:rPr>
           <w:sz w:val="40"/>
           <w:szCs w:val="40"/>
         </w:rPr>
+        <w:t>c</w:t>
+      </w:r>
+      <w:r>
+        <w:rPr>
+          <w:sz w:val="40"/>
+          <w:szCs w:val="40"/>
+        </w:rPr>
         <w:t>onsummer</w:t>
       </w:r>
+      <w:proofErr w:type="spellEnd"/>
     </w:p>
     <w:p>
       <w:pPr>
@@ -181,11 +188,11 @@
             <w:pPr>
               <w:pStyle w:val="Sous-titre"/>
             </w:pPr>
-            <w:bookmarkStart w:id="1" w:name="_Toc168284839"/>
+            <w:bookmarkStart w:id="0" w:name="_Toc168284839"/>
             <w:r>
               <w:t>Auteur</w:t>
             </w:r>
-            <w:bookmarkEnd w:id="1"/>
+            <w:bookmarkEnd w:id="0"/>
           </w:p>
         </w:tc>
         <w:tc>
@@ -267,11 +274,11 @@
             <w:pPr>
               <w:pStyle w:val="Sous-titre"/>
             </w:pPr>
-            <w:bookmarkStart w:id="2" w:name="_Toc168284842"/>
+            <w:bookmarkStart w:id="1" w:name="_Toc168284842"/>
             <w:r>
               <w:t xml:space="preserve">Date de </w:t>
             </w:r>
-            <w:bookmarkEnd w:id="2"/>
+            <w:bookmarkEnd w:id="1"/>
             <w:r>
               <w:t>reddition du rapport</w:t>
             </w:r>
@@ -305,12 +312,12 @@
       <w:r>
         <w:br w:type="page"/>
       </w:r>
-      <w:bookmarkStart w:id="3" w:name="_Toc168284867"/>
+      <w:bookmarkStart w:id="2" w:name="_Toc168284867"/>
       <w:r>
         <w:lastRenderedPageBreak/>
         <w:t>Table des matières</w:t>
       </w:r>
-      <w:bookmarkEnd w:id="3"/>
+      <w:bookmarkEnd w:id="2"/>
     </w:p>
     <w:p/>
     <w:p>
@@ -337,7 +344,7 @@
       <w:r>
         <w:fldChar w:fldCharType="separate"/>
       </w:r>
-      <w:hyperlink w:anchor="_Toc474141332" w:history="1">
+      <w:hyperlink w:anchor="_Toc474144998" w:history="1">
         <w:r>
           <w:rPr>
             <w:rStyle w:val="Lienhypertexte"/>
@@ -381,7 +388,7 @@
             <w:noProof/>
             <w:webHidden/>
           </w:rPr>
-          <w:instrText xml:space="preserve"> PAGEREF _Toc474141332 \h </w:instrText>
+          <w:instrText xml:space="preserve"> PAGEREF _Toc474144998 \h </w:instrText>
         </w:r>
         <w:r>
           <w:rPr>
@@ -427,7 +434,7 @@
           <w:lang w:eastAsia="fr-CH"/>
         </w:rPr>
       </w:pPr>
-      <w:hyperlink w:anchor="_Toc474141333" w:history="1">
+      <w:hyperlink w:anchor="_Toc474144999" w:history="1">
         <w:r>
           <w:rPr>
             <w:rStyle w:val="Lienhypertexte"/>
@@ -471,7 +478,7 @@
             <w:noProof/>
             <w:webHidden/>
           </w:rPr>
-          <w:instrText xml:space="preserve"> PAGEREF _Toc474141333 \h </w:instrText>
+          <w:instrText xml:space="preserve"> PAGEREF _Toc474144999 \h </w:instrText>
         </w:r>
         <w:r>
           <w:rPr>
@@ -517,7 +524,7 @@
           <w:lang w:eastAsia="fr-CH"/>
         </w:rPr>
       </w:pPr>
-      <w:hyperlink w:anchor="_Toc474141334" w:history="1">
+      <w:hyperlink w:anchor="_Toc474145000" w:history="1">
         <w:r>
           <w:rPr>
             <w:rStyle w:val="Lienhypertexte"/>
@@ -561,7 +568,7 @@
             <w:noProof/>
             <w:webHidden/>
           </w:rPr>
-          <w:instrText xml:space="preserve"> PAGEREF _Toc474141334 \h </w:instrText>
+          <w:instrText xml:space="preserve"> PAGEREF _Toc474145000 \h </w:instrText>
         </w:r>
         <w:r>
           <w:rPr>
@@ -607,7 +614,7 @@
           <w:lang w:eastAsia="fr-CH"/>
         </w:rPr>
       </w:pPr>
-      <w:hyperlink w:anchor="_Toc474141335" w:history="1">
+      <w:hyperlink w:anchor="_Toc474145001" w:history="1">
         <w:r>
           <w:rPr>
             <w:rStyle w:val="Lienhypertexte"/>
@@ -651,7 +658,7 @@
             <w:noProof/>
             <w:webHidden/>
           </w:rPr>
-          <w:instrText xml:space="preserve"> PAGEREF _Toc474141335 \h </w:instrText>
+          <w:instrText xml:space="preserve"> PAGEREF _Toc474145001 \h </w:instrText>
         </w:r>
         <w:r>
           <w:rPr>
@@ -697,7 +704,7 @@
           <w:lang w:eastAsia="fr-CH"/>
         </w:rPr>
       </w:pPr>
-      <w:hyperlink w:anchor="_Toc474141336" w:history="1">
+      <w:hyperlink w:anchor="_Toc474145002" w:history="1">
         <w:r>
           <w:rPr>
             <w:rStyle w:val="Lienhypertexte"/>
@@ -741,7 +748,7 @@
             <w:noProof/>
             <w:webHidden/>
           </w:rPr>
-          <w:instrText xml:space="preserve"> PAGEREF _Toc474141336 \h </w:instrText>
+          <w:instrText xml:space="preserve"> PAGEREF _Toc474145002 \h </w:instrText>
         </w:r>
         <w:r>
           <w:rPr>
@@ -787,7 +794,7 @@
           <w:lang w:eastAsia="fr-CH"/>
         </w:rPr>
       </w:pPr>
-      <w:hyperlink w:anchor="_Toc474141337" w:history="1">
+      <w:hyperlink w:anchor="_Toc474145003" w:history="1">
         <w:r>
           <w:rPr>
             <w:rStyle w:val="Lienhypertexte"/>
@@ -831,7 +838,7 @@
             <w:noProof/>
             <w:webHidden/>
           </w:rPr>
-          <w:instrText xml:space="preserve"> PAGEREF _Toc474141337 \h </w:instrText>
+          <w:instrText xml:space="preserve"> PAGEREF _Toc474145003 \h </w:instrText>
         </w:r>
         <w:r>
           <w:rPr>
@@ -877,7 +884,7 @@
           <w:lang w:eastAsia="fr-CH"/>
         </w:rPr>
       </w:pPr>
-      <w:hyperlink w:anchor="_Toc474141338" w:history="1">
+      <w:hyperlink w:anchor="_Toc474145004" w:history="1">
         <w:r>
           <w:rPr>
             <w:rStyle w:val="Lienhypertexte"/>
@@ -921,7 +928,7 @@
             <w:noProof/>
             <w:webHidden/>
           </w:rPr>
-          <w:instrText xml:space="preserve"> PAGEREF _Toc474141338 \h </w:instrText>
+          <w:instrText xml:space="preserve"> PAGEREF _Toc474145004 \h </w:instrText>
         </w:r>
         <w:r>
           <w:rPr>
@@ -967,7 +974,7 @@
           <w:lang w:eastAsia="fr-CH"/>
         </w:rPr>
       </w:pPr>
-      <w:hyperlink w:anchor="_Toc474141339" w:history="1">
+      <w:hyperlink w:anchor="_Toc474145005" w:history="1">
         <w:r>
           <w:rPr>
             <w:rStyle w:val="Lienhypertexte"/>
@@ -1011,7 +1018,7 @@
             <w:noProof/>
             <w:webHidden/>
           </w:rPr>
-          <w:instrText xml:space="preserve"> PAGEREF _Toc474141339 \h </w:instrText>
+          <w:instrText xml:space="preserve"> PAGEREF _Toc474145005 \h </w:instrText>
         </w:r>
         <w:r>
           <w:rPr>
@@ -1057,7 +1064,7 @@
           <w:lang w:eastAsia="fr-CH"/>
         </w:rPr>
       </w:pPr>
-      <w:hyperlink w:anchor="_Toc474141340" w:history="1">
+      <w:hyperlink w:anchor="_Toc474145006" w:history="1">
         <w:r>
           <w:rPr>
             <w:rStyle w:val="Lienhypertexte"/>
@@ -1101,7 +1108,7 @@
             <w:noProof/>
             <w:webHidden/>
           </w:rPr>
-          <w:instrText xml:space="preserve"> PAGEREF _Toc474141340 \h </w:instrText>
+          <w:instrText xml:space="preserve"> PAGEREF _Toc474145006 \h </w:instrText>
         </w:r>
         <w:r>
           <w:rPr>
@@ -1147,7 +1154,7 @@
           <w:lang w:eastAsia="fr-CH"/>
         </w:rPr>
       </w:pPr>
-      <w:hyperlink w:anchor="_Toc474141341" w:history="1">
+      <w:hyperlink w:anchor="_Toc474145007" w:history="1">
         <w:r>
           <w:rPr>
             <w:rStyle w:val="Lienhypertexte"/>
@@ -1191,7 +1198,7 @@
             <w:noProof/>
             <w:webHidden/>
           </w:rPr>
-          <w:instrText xml:space="preserve"> PAGEREF _Toc474141341 \h </w:instrText>
+          <w:instrText xml:space="preserve"> PAGEREF _Toc474145007 \h </w:instrText>
         </w:r>
         <w:r>
           <w:rPr>
@@ -1211,7 +1218,7 @@
             <w:noProof/>
             <w:webHidden/>
           </w:rPr>
-          <w:t>8</w:t>
+          <w:t>7</w:t>
         </w:r>
         <w:r>
           <w:rPr>
@@ -1237,7 +1244,7 @@
           <w:lang w:eastAsia="fr-CH"/>
         </w:rPr>
       </w:pPr>
-      <w:hyperlink w:anchor="_Toc474141342" w:history="1">
+      <w:hyperlink w:anchor="_Toc474145008" w:history="1">
         <w:r>
           <w:rPr>
             <w:rStyle w:val="Lienhypertexte"/>
@@ -1281,7 +1288,7 @@
             <w:noProof/>
             <w:webHidden/>
           </w:rPr>
-          <w:instrText xml:space="preserve"> PAGEREF _Toc474141342 \h </w:instrText>
+          <w:instrText xml:space="preserve"> PAGEREF _Toc474145008 \h </w:instrText>
         </w:r>
         <w:r>
           <w:rPr>
@@ -1327,7 +1334,7 @@
           <w:lang w:eastAsia="fr-CH"/>
         </w:rPr>
       </w:pPr>
-      <w:hyperlink w:anchor="_Toc474141343" w:history="1">
+      <w:hyperlink w:anchor="_Toc474145009" w:history="1">
         <w:r>
           <w:rPr>
             <w:rStyle w:val="Lienhypertexte"/>
@@ -1371,7 +1378,7 @@
             <w:noProof/>
             <w:webHidden/>
           </w:rPr>
-          <w:instrText xml:space="preserve"> PAGEREF _Toc474141343 \h </w:instrText>
+          <w:instrText xml:space="preserve"> PAGEREF _Toc474145009 \h </w:instrText>
         </w:r>
         <w:r>
           <w:rPr>
@@ -1417,7 +1424,7 @@
           <w:lang w:eastAsia="fr-CH"/>
         </w:rPr>
       </w:pPr>
-      <w:hyperlink w:anchor="_Toc474141344" w:history="1">
+      <w:hyperlink w:anchor="_Toc474145010" w:history="1">
         <w:r>
           <w:rPr>
             <w:rStyle w:val="Lienhypertexte"/>
@@ -1461,7 +1468,7 @@
             <w:noProof/>
             <w:webHidden/>
           </w:rPr>
-          <w:instrText xml:space="preserve"> PAGEREF _Toc474141344 \h </w:instrText>
+          <w:instrText xml:space="preserve"> PAGEREF _Toc474145010 \h </w:instrText>
         </w:r>
         <w:r>
           <w:rPr>
@@ -1507,7 +1514,7 @@
           <w:lang w:eastAsia="fr-CH"/>
         </w:rPr>
       </w:pPr>
-      <w:hyperlink w:anchor="_Toc474141345" w:history="1">
+      <w:hyperlink w:anchor="_Toc474145011" w:history="1">
         <w:r>
           <w:rPr>
             <w:rStyle w:val="Lienhypertexte"/>
@@ -1551,7 +1558,7 @@
             <w:noProof/>
             <w:webHidden/>
           </w:rPr>
-          <w:instrText xml:space="preserve"> PAGEREF _Toc474141345 \h </w:instrText>
+          <w:instrText xml:space="preserve"> PAGEREF _Toc474145011 \h </w:instrText>
         </w:r>
         <w:r>
           <w:rPr>
@@ -1594,25 +1601,28 @@
       <w:r>
         <w:br w:type="page"/>
       </w:r>
-      <w:bookmarkStart w:id="4" w:name="_Toc168284846"/>
-      <w:bookmarkStart w:id="5" w:name="_Toc168284868"/>
-      <w:bookmarkStart w:id="6" w:name="_Toc474141332"/>
+      <w:bookmarkStart w:id="3" w:name="_Toc168284846"/>
+      <w:bookmarkStart w:id="4" w:name="_Toc168284868"/>
+      <w:bookmarkStart w:id="5" w:name="_Toc474144998"/>
       <w:r>
         <w:lastRenderedPageBreak/>
         <w:t>Introduction</w:t>
       </w:r>
-      <w:bookmarkEnd w:id="6"/>
-    </w:p>
-    <w:p>
-      <w:r>
-        <w:t>Le client a besoin de deux application qui lui affiche de données météo, la première sera un client lourd et la deuxième un client léger</w:t>
+      <w:bookmarkEnd w:id="5"/>
+    </w:p>
+    <w:p>
+      <w:r>
+        <w:t>Le client a</w:t>
+      </w:r>
+      <w:r>
+        <w:t xml:space="preserve"> besoin de deux application qui lui affiche de données météo, la première sera un client lourd et la deuxième un client léger</w:t>
       </w:r>
       <w:r>
         <w:t>.</w:t>
       </w:r>
     </w:p>
+    <w:bookmarkEnd w:id="3"/>
     <w:bookmarkEnd w:id="4"/>
-    <w:bookmarkEnd w:id="5"/>
     <w:p/>
     <w:p>
       <w:pPr>
@@ -1622,13 +1632,13 @@
           <w:numId w:val="4"/>
         </w:numPr>
       </w:pPr>
-      <w:bookmarkStart w:id="7" w:name="_Toc293297620"/>
-      <w:bookmarkStart w:id="8" w:name="_Toc474141333"/>
+      <w:bookmarkStart w:id="6" w:name="_Toc293297620"/>
+      <w:bookmarkStart w:id="7" w:name="_Toc474144999"/>
       <w:r>
         <w:t>Documentation de développement</w:t>
       </w:r>
+      <w:bookmarkEnd w:id="6"/>
       <w:bookmarkEnd w:id="7"/>
-      <w:bookmarkEnd w:id="8"/>
     </w:p>
     <w:p>
       <w:pPr>
@@ -1641,19 +1651,19 @@
           <w:i w:val="0"/>
         </w:rPr>
       </w:pPr>
-      <w:bookmarkStart w:id="9" w:name="_Toc168284848"/>
-      <w:bookmarkStart w:id="10" w:name="_Toc168284870"/>
-      <w:bookmarkStart w:id="11" w:name="_Toc474141334"/>
+      <w:bookmarkStart w:id="8" w:name="_Toc168284848"/>
+      <w:bookmarkStart w:id="9" w:name="_Toc168284870"/>
+      <w:bookmarkStart w:id="10" w:name="_Toc474145000"/>
       <w:r>
         <w:rPr>
           <w:i w:val="0"/>
         </w:rPr>
         <w:t>Cahier des charges</w:t>
       </w:r>
-      <w:bookmarkEnd w:id="11"/>
-    </w:p>
+      <w:bookmarkEnd w:id="10"/>
+    </w:p>
+    <w:bookmarkEnd w:id="8"/>
     <w:bookmarkEnd w:id="9"/>
-    <w:bookmarkEnd w:id="10"/>
     <w:p/>
     <w:p>
       <w:r>
@@ -1721,7 +1731,10 @@
         <w:t xml:space="preserve"> disposition 70-75 périodes.</w:t>
       </w:r>
       <w:r>
-        <w:t xml:space="preserve"> A rendre le 6.2. 2017</w:t>
+        <w:t xml:space="preserve"> A rendre le 6.2.</w:t>
+      </w:r>
+      <w:r>
+        <w:t>2017</w:t>
       </w:r>
     </w:p>
     <w:p/>
@@ -1734,7 +1747,7 @@
           <w:numId w:val="4"/>
         </w:numPr>
       </w:pPr>
-      <w:bookmarkStart w:id="12" w:name="_Toc474141335"/>
+      <w:bookmarkStart w:id="11" w:name="_Toc474145001"/>
       <w:r>
         <w:rPr>
           <w:i w:val="0"/>
@@ -1750,7 +1763,7 @@
       <w:r>
         <w:t>conventions applicables</w:t>
       </w:r>
-      <w:bookmarkEnd w:id="12"/>
+      <w:bookmarkEnd w:id="11"/>
     </w:p>
     <w:p>
       <w:r>
@@ -1767,7 +1780,7 @@
           <w:i w:val="0"/>
         </w:rPr>
       </w:pPr>
-      <w:bookmarkStart w:id="13" w:name="_Toc474141336"/>
+      <w:bookmarkStart w:id="12" w:name="_Toc474145002"/>
       <w:r>
         <w:rPr>
           <w:i w:val="0"/>
@@ -1775,7 +1788,7 @@
         <w:lastRenderedPageBreak/>
         <w:t>Planning de livraison global</w:t>
       </w:r>
-      <w:bookmarkEnd w:id="13"/>
+      <w:bookmarkEnd w:id="12"/>
     </w:p>
     <w:p>
       <w:pPr>
@@ -1810,7 +1823,7 @@
           <v:shape id="_x0000_i1025" type="#_x0000_t75" style="width:529.5pt;height:371.25pt" o:ole="">
             <v:imagedata r:id="rId8" o:title=""/>
           </v:shape>
-          <o:OLEObject Type="Embed" ProgID="AcroExch.Document.DC" ShapeID="_x0000_i1025" DrawAspect="Content" ObjectID="_1547883818" r:id="rId9"/>
+          <o:OLEObject Type="Embed" ProgID="AcroExch.Document.DC" ShapeID="_x0000_i1025" DrawAspect="Content" ObjectID="_1547887709" r:id="rId9"/>
         </w:object>
       </w:r>
     </w:p>
@@ -1818,35 +1831,35 @@
       <w:pPr>
         <w:pStyle w:val="Titre1"/>
       </w:pPr>
-      <w:bookmarkStart w:id="14" w:name="_Toc168284854"/>
-      <w:bookmarkStart w:id="15" w:name="_Toc168284876"/>
-      <w:bookmarkStart w:id="16" w:name="_Toc474141337"/>
+      <w:bookmarkStart w:id="13" w:name="_Toc168284854"/>
+      <w:bookmarkStart w:id="14" w:name="_Toc168284876"/>
+      <w:bookmarkStart w:id="15" w:name="_Toc474145003"/>
       <w:r>
         <w:t>La phase de programmation</w:t>
       </w:r>
+      <w:bookmarkEnd w:id="13"/>
       <w:bookmarkEnd w:id="14"/>
       <w:bookmarkEnd w:id="15"/>
+      <w:r>
+        <w:t xml:space="preserve"> </w:t>
+      </w:r>
+    </w:p>
+    <w:p>
+      <w:pPr>
+        <w:rPr>
+          <w:lang w:val="fr-FR"/>
+        </w:rPr>
+      </w:pPr>
+    </w:p>
+    <w:p>
+      <w:pPr>
+        <w:pStyle w:val="Titre2"/>
+      </w:pPr>
+      <w:bookmarkStart w:id="16" w:name="_Toc474145004"/>
+      <w:r>
+        <w:t>La phase de test</w:t>
+      </w:r>
       <w:bookmarkEnd w:id="16"/>
-      <w:r>
-        <w:t xml:space="preserve"> </w:t>
-      </w:r>
-    </w:p>
-    <w:p>
-      <w:pPr>
-        <w:rPr>
-          <w:lang w:val="fr-FR"/>
-        </w:rPr>
-      </w:pPr>
-    </w:p>
-    <w:p>
-      <w:pPr>
-        <w:pStyle w:val="Titre2"/>
-      </w:pPr>
-      <w:bookmarkStart w:id="17" w:name="_Toc474141338"/>
-      <w:r>
-        <w:t>La phase de test</w:t>
-      </w:r>
-      <w:bookmarkEnd w:id="17"/>
     </w:p>
     <w:tbl>
       <w:tblPr>
@@ -4111,33 +4124,33 @@
       <w:pPr>
         <w:pStyle w:val="Titre2"/>
       </w:pPr>
-      <w:bookmarkStart w:id="18" w:name="_Toc474141339"/>
+      <w:bookmarkStart w:id="17" w:name="_Toc474145005"/>
       <w:r>
         <w:t>Un peu de code</w:t>
       </w:r>
+      <w:bookmarkEnd w:id="17"/>
+    </w:p>
+    <w:p>
+      <w:pPr>
+        <w:pStyle w:val="Titre3"/>
+      </w:pPr>
+      <w:bookmarkStart w:id="18" w:name="_Toc474145006"/>
+      <w:r>
+        <w:t xml:space="preserve">Code PHP concernant </w:t>
+      </w:r>
+      <w:r>
+        <w:t>l’ajout d’</w:t>
+      </w:r>
+      <w:r>
+        <w:t>une nouvel</w:t>
+      </w:r>
+      <w:r>
+        <w:t>le ville dans la liste déroulante</w:t>
+      </w:r>
+      <w:r>
+        <w:t>:</w:t>
+      </w:r>
       <w:bookmarkEnd w:id="18"/>
-    </w:p>
-    <w:p>
-      <w:pPr>
-        <w:pStyle w:val="Titre3"/>
-      </w:pPr>
-      <w:bookmarkStart w:id="19" w:name="_Toc474141340"/>
-      <w:r>
-        <w:t xml:space="preserve">Code PHP concernant </w:t>
-      </w:r>
-      <w:r>
-        <w:t>l’ajout d’</w:t>
-      </w:r>
-      <w:r>
-        <w:t>une nouvel</w:t>
-      </w:r>
-      <w:r>
-        <w:t>le ville dans la liste déroulante</w:t>
-      </w:r>
-      <w:r>
-        <w:t>:</w:t>
-      </w:r>
-      <w:bookmarkEnd w:id="19"/>
       <w:r>
         <w:t xml:space="preserve"> </w:t>
       </w:r>
@@ -4165,7 +4178,48 @@
           <w:sz w:val="22"/>
           <w:szCs w:val="22"/>
         </w:rPr>
-        <w:t>if (isset($_GET['EnvoieVille'])) {</w:t>
+        <w:t>if (</w:t>
+      </w:r>
+      <w:proofErr w:type="spellStart"/>
+      <w:proofErr w:type="gramStart"/>
+      <w:r>
+        <w:rPr>
+          <w:sz w:val="22"/>
+          <w:szCs w:val="22"/>
+        </w:rPr>
+        <w:t>isset</w:t>
+      </w:r>
+      <w:proofErr w:type="spellEnd"/>
+      <w:r>
+        <w:rPr>
+          <w:sz w:val="22"/>
+          <w:szCs w:val="22"/>
+        </w:rPr>
+        <w:t>(</w:t>
+      </w:r>
+      <w:proofErr w:type="gramEnd"/>
+      <w:r>
+        <w:rPr>
+          <w:sz w:val="22"/>
+          <w:szCs w:val="22"/>
+        </w:rPr>
+        <w:t>$_GET['</w:t>
+      </w:r>
+      <w:proofErr w:type="spellStart"/>
+      <w:r>
+        <w:rPr>
+          <w:sz w:val="22"/>
+          <w:szCs w:val="22"/>
+        </w:rPr>
+        <w:t>EnvoieVille</w:t>
+      </w:r>
+      <w:proofErr w:type="spellEnd"/>
+      <w:r>
+        <w:rPr>
+          <w:sz w:val="22"/>
+          <w:szCs w:val="22"/>
+        </w:rPr>
+        <w:t>'])) {</w:t>
       </w:r>
     </w:p>
     <w:p>
@@ -4193,14 +4247,64 @@
           <w:sz w:val="22"/>
           <w:szCs w:val="22"/>
         </w:rPr>
-        <w:t>$reponse</w:t>
-      </w:r>
+        <w:t>$</w:t>
+      </w:r>
+      <w:proofErr w:type="spellStart"/>
       <w:r>
         <w:rPr>
           <w:sz w:val="22"/>
           <w:szCs w:val="22"/>
         </w:rPr>
-        <w:t>= $client-&gt;get($_GET['Nouvelle_Ville']);</w:t>
+        <w:t>reponse</w:t>
+      </w:r>
+      <w:proofErr w:type="spellEnd"/>
+      <w:r>
+        <w:rPr>
+          <w:sz w:val="22"/>
+          <w:szCs w:val="22"/>
+        </w:rPr>
+        <w:t>= $client-&gt;</w:t>
+      </w:r>
+      <w:proofErr w:type="spellStart"/>
+      <w:proofErr w:type="gramStart"/>
+      <w:r>
+        <w:rPr>
+          <w:sz w:val="22"/>
+          <w:szCs w:val="22"/>
+        </w:rPr>
+        <w:t>get</w:t>
+      </w:r>
+      <w:proofErr w:type="spellEnd"/>
+      <w:r>
+        <w:rPr>
+          <w:sz w:val="22"/>
+          <w:szCs w:val="22"/>
+        </w:rPr>
+        <w:t>(</w:t>
+      </w:r>
+      <w:proofErr w:type="gramEnd"/>
+      <w:r>
+        <w:rPr>
+          <w:sz w:val="22"/>
+          <w:szCs w:val="22"/>
+        </w:rPr>
+        <w:t>$_GET['</w:t>
+      </w:r>
+      <w:proofErr w:type="spellStart"/>
+      <w:r>
+        <w:rPr>
+          <w:sz w:val="22"/>
+          <w:szCs w:val="22"/>
+        </w:rPr>
+        <w:t>Nouvelle_Ville</w:t>
+      </w:r>
+      <w:proofErr w:type="spellEnd"/>
+      <w:r>
+        <w:rPr>
+          <w:sz w:val="22"/>
+          <w:szCs w:val="22"/>
+        </w:rPr>
+        <w:t>']);</w:t>
       </w:r>
     </w:p>
     <w:p>
@@ -4221,14 +4325,71 @@
           <w:sz w:val="22"/>
           <w:szCs w:val="22"/>
         </w:rPr>
-        <w:t xml:space="preserve">    $data = json_decode(($reponse</w:t>
-      </w:r>
+        <w:t xml:space="preserve">    $data = </w:t>
+      </w:r>
+      <w:proofErr w:type="spellStart"/>
       <w:r>
         <w:rPr>
           <w:sz w:val="22"/>
           <w:szCs w:val="22"/>
         </w:rPr>
-        <w:t>), true);</w:t>
+        <w:t>json_</w:t>
+      </w:r>
+      <w:proofErr w:type="gramStart"/>
+      <w:r>
+        <w:rPr>
+          <w:sz w:val="22"/>
+          <w:szCs w:val="22"/>
+        </w:rPr>
+        <w:t>decode</w:t>
+      </w:r>
+      <w:proofErr w:type="spellEnd"/>
+      <w:r>
+        <w:rPr>
+          <w:sz w:val="22"/>
+          <w:szCs w:val="22"/>
+        </w:rPr>
+        <w:t>(</w:t>
+      </w:r>
+      <w:proofErr w:type="gramEnd"/>
+      <w:r>
+        <w:rPr>
+          <w:sz w:val="22"/>
+          <w:szCs w:val="22"/>
+        </w:rPr>
+        <w:t>($</w:t>
+      </w:r>
+      <w:proofErr w:type="spellStart"/>
+      <w:r>
+        <w:rPr>
+          <w:sz w:val="22"/>
+          <w:szCs w:val="22"/>
+        </w:rPr>
+        <w:t>reponse</w:t>
+      </w:r>
+      <w:proofErr w:type="spellEnd"/>
+      <w:r>
+        <w:rPr>
+          <w:sz w:val="22"/>
+          <w:szCs w:val="22"/>
+        </w:rPr>
+        <w:t xml:space="preserve">), </w:t>
+      </w:r>
+      <w:proofErr w:type="spellStart"/>
+      <w:r>
+        <w:rPr>
+          <w:sz w:val="22"/>
+          <w:szCs w:val="22"/>
+        </w:rPr>
+        <w:t>true</w:t>
+      </w:r>
+      <w:proofErr w:type="spellEnd"/>
+      <w:r>
+        <w:rPr>
+          <w:sz w:val="22"/>
+          <w:szCs w:val="22"/>
+        </w:rPr>
+        <w:t>);</w:t>
       </w:r>
     </w:p>
     <w:p>
@@ -4252,13 +4413,77 @@
         </w:rPr>
         <w:t xml:space="preserve">    </w:t>
       </w:r>
+      <w:proofErr w:type="spellStart"/>
       <w:r>
         <w:rPr>
           <w:sz w:val="22"/>
           <w:szCs w:val="22"/>
           <w:lang w:val="de-CH"/>
         </w:rPr>
-        <w:t>if (isset($data['errors'])) {</w:t>
+        <w:t>if</w:t>
+      </w:r>
+      <w:proofErr w:type="spellEnd"/>
+      <w:r>
+        <w:rPr>
+          <w:sz w:val="22"/>
+          <w:szCs w:val="22"/>
+          <w:lang w:val="de-CH"/>
+        </w:rPr>
+        <w:t xml:space="preserve"> (</w:t>
+      </w:r>
+      <w:proofErr w:type="spellStart"/>
+      <w:r>
+        <w:rPr>
+          <w:sz w:val="22"/>
+          <w:szCs w:val="22"/>
+          <w:lang w:val="de-CH"/>
+        </w:rPr>
+        <w:t>isset</w:t>
+      </w:r>
+      <w:proofErr w:type="spellEnd"/>
+      <w:r>
+        <w:rPr>
+          <w:sz w:val="22"/>
+          <w:szCs w:val="22"/>
+          <w:lang w:val="de-CH"/>
+        </w:rPr>
+        <w:t>($</w:t>
+      </w:r>
+      <w:proofErr w:type="spellStart"/>
+      <w:r>
+        <w:rPr>
+          <w:sz w:val="22"/>
+          <w:szCs w:val="22"/>
+          <w:lang w:val="de-CH"/>
+        </w:rPr>
+        <w:t>data</w:t>
+      </w:r>
+      <w:proofErr w:type="spellEnd"/>
+      <w:r>
+        <w:rPr>
+          <w:sz w:val="22"/>
+          <w:szCs w:val="22"/>
+          <w:lang w:val="de-CH"/>
+        </w:rPr>
+        <w:t>['</w:t>
+      </w:r>
+      <w:proofErr w:type="spellStart"/>
+      <w:r>
+        <w:rPr>
+          <w:sz w:val="22"/>
+          <w:szCs w:val="22"/>
+          <w:lang w:val="de-CH"/>
+        </w:rPr>
+        <w:t>errors</w:t>
+      </w:r>
+      <w:proofErr w:type="spellEnd"/>
+      <w:r>
+        <w:rPr>
+          <w:sz w:val="22"/>
+          <w:szCs w:val="22"/>
+          <w:lang w:val="de-CH"/>
+        </w:rPr>
+        <w:t>'])) {</w:t>
       </w:r>
     </w:p>
     <w:p>
@@ -4281,7 +4506,25 @@
           <w:szCs w:val="22"/>
           <w:lang w:val="de-CH"/>
         </w:rPr>
-        <w:t xml:space="preserve">        echo 'erreur';</w:t>
+        <w:t xml:space="preserve">        echo '</w:t>
+      </w:r>
+      <w:proofErr w:type="spellStart"/>
+      <w:r>
+        <w:rPr>
+          <w:sz w:val="22"/>
+          <w:szCs w:val="22"/>
+          <w:lang w:val="de-CH"/>
+        </w:rPr>
+        <w:t>erreur</w:t>
+      </w:r>
+      <w:proofErr w:type="spellEnd"/>
+      <w:r>
+        <w:rPr>
+          <w:sz w:val="22"/>
+          <w:szCs w:val="22"/>
+          <w:lang w:val="de-CH"/>
+        </w:rPr>
+        <w:t>';</w:t>
       </w:r>
     </w:p>
     <w:p>
@@ -4310,7 +4553,25 @@
           <w:sz w:val="22"/>
           <w:szCs w:val="22"/>
         </w:rPr>
-        <w:t>} else {</w:t>
+        <w:t xml:space="preserve">} </w:t>
+      </w:r>
+      <w:proofErr w:type="spellStart"/>
+      <w:proofErr w:type="gramStart"/>
+      <w:r>
+        <w:rPr>
+          <w:sz w:val="22"/>
+          <w:szCs w:val="22"/>
+        </w:rPr>
+        <w:t>else</w:t>
+      </w:r>
+      <w:proofErr w:type="spellEnd"/>
+      <w:proofErr w:type="gramEnd"/>
+      <w:r>
+        <w:rPr>
+          <w:sz w:val="22"/>
+          <w:szCs w:val="22"/>
+        </w:rPr>
+        <w:t xml:space="preserve"> {</w:t>
       </w:r>
     </w:p>
     <w:p>
@@ -4331,7 +4592,23 @@
           <w:sz w:val="22"/>
           <w:szCs w:val="22"/>
         </w:rPr>
-        <w:t xml:space="preserve">        $b = true;</w:t>
+        <w:t xml:space="preserve">        $b = </w:t>
+      </w:r>
+      <w:proofErr w:type="spellStart"/>
+      <w:r>
+        <w:rPr>
+          <w:sz w:val="22"/>
+          <w:szCs w:val="22"/>
+        </w:rPr>
+        <w:t>true</w:t>
+      </w:r>
+      <w:proofErr w:type="spellEnd"/>
+      <w:r>
+        <w:rPr>
+          <w:sz w:val="22"/>
+          <w:szCs w:val="22"/>
+        </w:rPr>
+        <w:t>;</w:t>
       </w:r>
     </w:p>
     <w:p>
@@ -4352,7 +4629,41 @@
           <w:sz w:val="22"/>
           <w:szCs w:val="22"/>
         </w:rPr>
-        <w:t xml:space="preserve">        foreach ($array as $value) {</w:t>
+        <w:t xml:space="preserve">        </w:t>
+      </w:r>
+      <w:proofErr w:type="spellStart"/>
+      <w:proofErr w:type="gramStart"/>
+      <w:r>
+        <w:rPr>
+          <w:sz w:val="22"/>
+          <w:szCs w:val="22"/>
+        </w:rPr>
+        <w:t>foreach</w:t>
+      </w:r>
+      <w:proofErr w:type="spellEnd"/>
+      <w:proofErr w:type="gramEnd"/>
+      <w:r>
+        <w:rPr>
+          <w:sz w:val="22"/>
+          <w:szCs w:val="22"/>
+        </w:rPr>
+        <w:t xml:space="preserve"> ($</w:t>
+      </w:r>
+      <w:proofErr w:type="spellStart"/>
+      <w:r>
+        <w:rPr>
+          <w:sz w:val="22"/>
+          <w:szCs w:val="22"/>
+        </w:rPr>
+        <w:t>array</w:t>
+      </w:r>
+      <w:proofErr w:type="spellEnd"/>
+      <w:r>
+        <w:rPr>
+          <w:sz w:val="22"/>
+          <w:szCs w:val="22"/>
+        </w:rPr>
+        <w:t xml:space="preserve"> as $value) {</w:t>
       </w:r>
     </w:p>
     <w:p>
@@ -4373,7 +4684,39 @@
           <w:sz w:val="22"/>
           <w:szCs w:val="22"/>
         </w:rPr>
-        <w:t xml:space="preserve">            if ($_GET['Nouvelle_Ville'] == $value) {</w:t>
+        <w:t xml:space="preserve">            if ($_</w:t>
+      </w:r>
+      <w:proofErr w:type="gramStart"/>
+      <w:r>
+        <w:rPr>
+          <w:sz w:val="22"/>
+          <w:szCs w:val="22"/>
+        </w:rPr>
+        <w:t>GET[</w:t>
+      </w:r>
+      <w:proofErr w:type="gramEnd"/>
+      <w:r>
+        <w:rPr>
+          <w:sz w:val="22"/>
+          <w:szCs w:val="22"/>
+        </w:rPr>
+        <w:t>'</w:t>
+      </w:r>
+      <w:proofErr w:type="spellStart"/>
+      <w:r>
+        <w:rPr>
+          <w:sz w:val="22"/>
+          <w:szCs w:val="22"/>
+        </w:rPr>
+        <w:t>Nouvelle_Ville</w:t>
+      </w:r>
+      <w:proofErr w:type="spellEnd"/>
+      <w:r>
+        <w:rPr>
+          <w:sz w:val="22"/>
+          <w:szCs w:val="22"/>
+        </w:rPr>
+        <w:t>'] == $value) {</w:t>
       </w:r>
     </w:p>
     <w:p>
@@ -4457,7 +4800,23 @@
           <w:sz w:val="22"/>
           <w:szCs w:val="22"/>
         </w:rPr>
-        <w:t xml:space="preserve">        if ($b) {</w:t>
+        <w:t xml:space="preserve">        </w:t>
+      </w:r>
+      <w:proofErr w:type="gramStart"/>
+      <w:r>
+        <w:rPr>
+          <w:sz w:val="22"/>
+          <w:szCs w:val="22"/>
+        </w:rPr>
+        <w:t>if</w:t>
+      </w:r>
+      <w:proofErr w:type="gramEnd"/>
+      <w:r>
+        <w:rPr>
+          <w:sz w:val="22"/>
+          <w:szCs w:val="22"/>
+        </w:rPr>
+        <w:t xml:space="preserve"> ($b) {</w:t>
       </w:r>
     </w:p>
     <w:p>
@@ -4478,8 +4837,74 @@
           <w:sz w:val="22"/>
           <w:szCs w:val="22"/>
         </w:rPr>
-        <w:t xml:space="preserve">            setcookie($_GET['Nouvelle_Ville'], $_GET['Nouvelle_Ville'], time() + (86400 * 365), "/"); //86400 = 1 day</w:t>
-      </w:r>
+        <w:t xml:space="preserve">            </w:t>
+      </w:r>
+      <w:proofErr w:type="spellStart"/>
+      <w:proofErr w:type="gramStart"/>
+      <w:r>
+        <w:rPr>
+          <w:sz w:val="22"/>
+          <w:szCs w:val="22"/>
+        </w:rPr>
+        <w:t>setcookie</w:t>
+      </w:r>
+      <w:proofErr w:type="spellEnd"/>
+      <w:r>
+        <w:rPr>
+          <w:sz w:val="22"/>
+          <w:szCs w:val="22"/>
+        </w:rPr>
+        <w:t>(</w:t>
+      </w:r>
+      <w:proofErr w:type="gramEnd"/>
+      <w:r>
+        <w:rPr>
+          <w:sz w:val="22"/>
+          <w:szCs w:val="22"/>
+        </w:rPr>
+        <w:t>$_GET['</w:t>
+      </w:r>
+      <w:proofErr w:type="spellStart"/>
+      <w:r>
+        <w:rPr>
+          <w:sz w:val="22"/>
+          <w:szCs w:val="22"/>
+        </w:rPr>
+        <w:t>Nouvelle_Ville</w:t>
+      </w:r>
+      <w:proofErr w:type="spellEnd"/>
+      <w:r>
+        <w:rPr>
+          <w:sz w:val="22"/>
+          <w:szCs w:val="22"/>
+        </w:rPr>
+        <w:t>'], $_GET['</w:t>
+      </w:r>
+      <w:proofErr w:type="spellStart"/>
+      <w:r>
+        <w:rPr>
+          <w:sz w:val="22"/>
+          <w:szCs w:val="22"/>
+        </w:rPr>
+        <w:t>Nouvelle_Ville</w:t>
+      </w:r>
+      <w:proofErr w:type="spellEnd"/>
+      <w:r>
+        <w:rPr>
+          <w:sz w:val="22"/>
+          <w:szCs w:val="22"/>
+        </w:rPr>
+        <w:t xml:space="preserve">'], time() + (86400 * 365), "/"); //86400 = 1 </w:t>
+      </w:r>
+      <w:proofErr w:type="spellStart"/>
+      <w:r>
+        <w:rPr>
+          <w:sz w:val="22"/>
+          <w:szCs w:val="22"/>
+        </w:rPr>
+        <w:t>day</w:t>
+      </w:r>
+      <w:proofErr w:type="spellEnd"/>
     </w:p>
     <w:p>
       <w:pPr>
@@ -4499,7 +4924,23 @@
           <w:sz w:val="22"/>
           <w:szCs w:val="22"/>
         </w:rPr>
-        <w:t xml:space="preserve">            header("Refresh:0");</w:t>
+        <w:t xml:space="preserve">            </w:t>
+      </w:r>
+      <w:proofErr w:type="gramStart"/>
+      <w:r>
+        <w:rPr>
+          <w:sz w:val="22"/>
+          <w:szCs w:val="22"/>
+        </w:rPr>
+        <w:t>header(</w:t>
+      </w:r>
+      <w:proofErr w:type="gramEnd"/>
+      <w:r>
+        <w:rPr>
+          <w:sz w:val="22"/>
+          <w:szCs w:val="22"/>
+        </w:rPr>
+        <w:t>"Refresh:0");</w:t>
       </w:r>
     </w:p>
     <w:p>
@@ -4626,10 +5067,26 @@
         </w:r>
       </w:hyperlink>
       <w:r>
-        <w:t xml:space="preserve"> les informations concernant notre ville. Nous récupérons le résultat dans une variable qui s’appelle « $reponse ». </w:t>
-      </w:r>
-      <w:r>
-        <w:t>Toute la connexion se fait au moyen de la méthode get qui se trouve ailleurs et que nous n’allons pas détailler ici.</w:t>
+        <w:t xml:space="preserve"> les informations concernant notre ville. Nous récupérons le résultat dans une variable qui s’appelle « $</w:t>
+      </w:r>
+      <w:proofErr w:type="spellStart"/>
+      <w:r>
+        <w:t>reponse</w:t>
+      </w:r>
+      <w:proofErr w:type="spellEnd"/>
+      <w:r>
+        <w:t xml:space="preserve"> ». </w:t>
+      </w:r>
+      <w:r>
+        <w:t xml:space="preserve">Toute la connexion se fait au moyen de la méthode </w:t>
+      </w:r>
+      <w:proofErr w:type="spellStart"/>
+      <w:r>
+        <w:t>get</w:t>
+      </w:r>
+      <w:proofErr w:type="spellEnd"/>
+      <w:r>
+        <w:t xml:space="preserve"> qui se trouve ailleurs et que nous n’allons pas détailler ici.</w:t>
       </w:r>
     </w:p>
     <w:p>
@@ -4659,8 +5116,13 @@
         <w:t>Nous testons maintenant si il y a une erreur dans $data ce qui voudrait dire que l’utilisateur a mal rentré la ville qu’</w:t>
       </w:r>
       <w:r>
-        <w:t>il voulait ajouter, si il y a une erreur nous affichons le mot errer à l’écran, une gestion différente de cette erreur peut être mise en place,</w:t>
-      </w:r>
+        <w:t>il voulait ajouter, si il y a une erreur nous affichons le mot errer à l’écran, une gestion différente de cette erreur peut être mise en place</w:t>
+      </w:r>
+      <w:proofErr w:type="gramStart"/>
+      <w:r>
+        <w:t>,</w:t>
+      </w:r>
+      <w:proofErr w:type="gramEnd"/>
       <w:r>
         <w:br/>
         <w:t>si il n’y a pas d’erreur nous pouvons passer à la suite du code.</w:t>
@@ -4827,11 +5289,11 @@
       <w:r>
         <w:t xml:space="preserve"> </w:t>
       </w:r>
-      <w:bookmarkStart w:id="20" w:name="_Toc474141341"/>
+      <w:bookmarkStart w:id="19" w:name="_Toc474145007"/>
       <w:r>
         <w:t>C#</w:t>
       </w:r>
-      <w:bookmarkEnd w:id="20"/>
+      <w:bookmarkEnd w:id="19"/>
     </w:p>
     <w:p>
       <w:pPr>
@@ -4936,12 +5398,12 @@
         <w:pageBreakBefore/>
         <w:ind w:left="431" w:hanging="431"/>
       </w:pPr>
-      <w:bookmarkStart w:id="21" w:name="_Toc474141342"/>
+      <w:bookmarkStart w:id="20" w:name="_Toc474145008"/>
       <w:r>
         <w:lastRenderedPageBreak/>
         <w:t>Mode d'emploi utilisateur</w:t>
       </w:r>
-      <w:bookmarkEnd w:id="21"/>
+      <w:bookmarkEnd w:id="20"/>
     </w:p>
     <w:p>
       <w:r>
@@ -5173,72 +5635,2436 @@
       <w:pPr>
         <w:pStyle w:val="Titre1"/>
       </w:pPr>
-      <w:bookmarkStart w:id="22" w:name="_Toc474141343"/>
+      <w:bookmarkStart w:id="21" w:name="_Toc474145009"/>
       <w:r>
         <w:t>Conclusions</w:t>
       </w:r>
+      <w:bookmarkEnd w:id="21"/>
+    </w:p>
+    <w:p/>
+    <w:p/>
+    <w:p>
+      <w:r>
+        <w:t xml:space="preserve">Les deux applications correspondent au cahier des charges et sont rendus dans les temps, elles permettent entre autre d’ajouter de nouvelle localité et de consulter la météo pour les localités </w:t>
+      </w:r>
+      <w:r>
+        <w:lastRenderedPageBreak/>
+        <w:t>existantes, les données ajoutées sont encore présentes au prochains lancement de l’application.</w:t>
+      </w:r>
+    </w:p>
+    <w:p/>
+    <w:p>
+      <w:pPr>
+        <w:rPr>
+          <w:u w:val="single"/>
+        </w:rPr>
+      </w:pPr>
+      <w:r>
+        <w:rPr>
+          <w:u w:val="single"/>
+        </w:rPr>
+        <w:t>Amélioration possible</w:t>
+      </w:r>
+      <w:r>
+        <w:rPr>
+          <w:u w:val="single"/>
+        </w:rPr>
+        <w:t> :</w:t>
+      </w:r>
+    </w:p>
+    <w:p>
+      <w:r>
+        <w:t>La gestion d’</w:t>
+      </w:r>
+      <w:r>
+        <w:t>erreur est faite</w:t>
+      </w:r>
+      <w:r>
+        <w:t xml:space="preserve"> en c# comme en PHP </w:t>
+      </w:r>
+      <w:r>
+        <w:t>mais les messages d’erreurs ne sont pas très claire, la limitation dans le temps a fait que j’ai donné une faible priorité à cet aspect</w:t>
+      </w:r>
+      <w:r>
+        <w:t>.</w:t>
+      </w:r>
+    </w:p>
+    <w:p>
+      <w:r>
+        <w:t xml:space="preserve">Enter autre si je devais continuer ce projet je rendrais l’interface pour l’utilisateur plus agréables en rajoutant des messages quand les localités sont rentrées </w:t>
+      </w:r>
+      <w:r>
+        <w:t xml:space="preserve">et quand il rentre des valeurs erronées. </w:t>
+      </w:r>
+    </w:p>
+    <w:p/>
+    <w:p>
+      <w:pPr>
+        <w:rPr>
+          <w:u w:val="single"/>
+        </w:rPr>
+      </w:pPr>
+      <w:r>
+        <w:rPr>
+          <w:u w:val="single"/>
+        </w:rPr>
+        <w:t>Remarque</w:t>
+      </w:r>
+    </w:p>
+    <w:p>
+      <w:r>
+        <w:t xml:space="preserve">J’ai été limité dans le temps pour ce projet, en effet </w:t>
+      </w:r>
+      <w:r>
+        <w:t>nous avons dû pendant la période de développement faire pas mal de choses qui n’avaient rien à voir avec le projet</w:t>
+      </w:r>
+      <w:r>
+        <w:t xml:space="preserve"> mais comme dit plus haut le cahier des charges correspond à la demande.</w:t>
+      </w:r>
+    </w:p>
+    <w:p>
+      <w:r>
+        <w:t xml:space="preserve">Ce projet m’a permis de </w:t>
+      </w:r>
+      <w:r>
+        <w:t>m’affiner</w:t>
+      </w:r>
+      <w:r>
+        <w:t xml:space="preserve"> dans le développement et la récupération </w:t>
+      </w:r>
+      <w:r>
+        <w:t>de données en provenance de web service.</w:t>
+      </w:r>
+      <w:r>
+        <w:t xml:space="preserve"> </w:t>
+      </w:r>
+    </w:p>
+    <w:p>
+      <w:r>
+        <w:t>Il m’a permis aussi de me  mettre en condition de TPI ce qui est une bonne chose.</w:t>
+      </w:r>
+    </w:p>
+    <w:p>
+      <w:pPr>
+        <w:pStyle w:val="Titre1"/>
+      </w:pPr>
+      <w:bookmarkStart w:id="22" w:name="_Toc474145010"/>
+      <w:r>
+        <w:t>Annexes</w:t>
+      </w:r>
       <w:bookmarkEnd w:id="22"/>
     </w:p>
     <w:p>
-      <w:r>
-        <w:t xml:space="preserve">J’ai été limité dans le temps pour ce projet, en effet </w:t>
-      </w:r>
-      <w:r>
-        <w:t xml:space="preserve">nous avons dû pendant la période de développement faire pas mal de choses qui n’avaient rien à voir avec le projet </w:t>
-      </w:r>
-      <w:r>
-        <w:t>cependant le cahier des charges est rempli</w:t>
-      </w:r>
-      <w:r>
-        <w:t xml:space="preserve"> même s’</w:t>
-      </w:r>
-      <w:r>
-        <w:t xml:space="preserve">il y a je pense quelques améliorations qui pourraient </w:t>
-      </w:r>
-      <w:r>
-        <w:t>être ajouté au projet.</w:t>
-      </w:r>
-    </w:p>
-    <w:p>
-      <w:r>
-        <w:lastRenderedPageBreak/>
-        <w:t xml:space="preserve">Ce projet m’a permis de </w:t>
-      </w:r>
-      <w:r>
-        <w:t>m’affiner</w:t>
-      </w:r>
-      <w:r>
-        <w:t xml:space="preserve"> dans le développement et la récupération </w:t>
-      </w:r>
-      <w:r>
-        <w:t>de données en provenance de web service.</w:t>
-      </w:r>
-      <w:r>
-        <w:t xml:space="preserve"> </w:t>
-      </w:r>
-    </w:p>
-    <w:p>
-      <w:pPr>
-        <w:pStyle w:val="Titre1"/>
-      </w:pPr>
-      <w:bookmarkStart w:id="23" w:name="_Toc474141344"/>
-      <w:r>
-        <w:t>Annexes</w:t>
-      </w:r>
-      <w:bookmarkEnd w:id="23"/>
+      <w:pPr>
+        <w:pStyle w:val="Titre2"/>
+      </w:pPr>
+      <w:r>
+        <w:t>Journal de bord</w:t>
+      </w:r>
+    </w:p>
+    <w:tbl>
+      <w:tblPr>
+        <w:tblW w:w="9360" w:type="dxa"/>
+        <w:tblInd w:w="-110" w:type="dxa"/>
+        <w:tblLayout w:type="fixed"/>
+        <w:tblCellMar>
+          <w:left w:w="70" w:type="dxa"/>
+          <w:right w:w="70" w:type="dxa"/>
+        </w:tblCellMar>
+        <w:tblLook w:val="0000" w:firstRow="0" w:lastRow="0" w:firstColumn="0" w:lastColumn="0" w:noHBand="0" w:noVBand="0"/>
+      </w:tblPr>
+      <w:tblGrid>
+        <w:gridCol w:w="3260"/>
+        <w:gridCol w:w="3260"/>
+        <w:gridCol w:w="1940"/>
+        <w:gridCol w:w="900"/>
+      </w:tblGrid>
+      <w:tr>
+        <w:trPr>
+          <w:cantSplit/>
+        </w:trPr>
+        <w:tc>
+          <w:tcPr>
+            <w:tcW w:w="3260" w:type="dxa"/>
+            <w:tcBorders>
+              <w:top w:val="single" w:sz="12" w:space="0" w:color="auto"/>
+              <w:left w:val="single" w:sz="12" w:space="0" w:color="auto"/>
+              <w:bottom w:val="single" w:sz="12" w:space="0" w:color="auto"/>
+              <w:right w:val="single" w:sz="6" w:space="0" w:color="auto"/>
+            </w:tcBorders>
+          </w:tcPr>
+          <w:p>
+            <w:pPr>
+              <w:rPr>
+                <w:b/>
+              </w:rPr>
+            </w:pPr>
+            <w:r>
+              <w:rPr>
+                <w:b/>
+              </w:rPr>
+              <w:t>Semaine N° : 17</w:t>
+            </w:r>
+          </w:p>
+        </w:tc>
+        <w:tc>
+          <w:tcPr>
+            <w:tcW w:w="3260" w:type="dxa"/>
+            <w:tcBorders>
+              <w:top w:val="single" w:sz="12" w:space="0" w:color="auto"/>
+              <w:left w:val="single" w:sz="6" w:space="0" w:color="auto"/>
+              <w:bottom w:val="single" w:sz="12" w:space="0" w:color="auto"/>
+              <w:right w:val="single" w:sz="6" w:space="0" w:color="auto"/>
+            </w:tcBorders>
+          </w:tcPr>
+          <w:p>
+            <w:pPr>
+              <w:rPr>
+                <w:b/>
+              </w:rPr>
+            </w:pPr>
+            <w:r>
+              <w:rPr>
+                <w:b/>
+              </w:rPr>
+              <w:t>Du : 19.12.2016</w:t>
+            </w:r>
+          </w:p>
+        </w:tc>
+        <w:tc>
+          <w:tcPr>
+            <w:tcW w:w="2840" w:type="dxa"/>
+            <w:gridSpan w:val="2"/>
+            <w:tcBorders>
+              <w:top w:val="single" w:sz="12" w:space="0" w:color="auto"/>
+              <w:left w:val="single" w:sz="6" w:space="0" w:color="auto"/>
+              <w:bottom w:val="single" w:sz="12" w:space="0" w:color="auto"/>
+              <w:right w:val="single" w:sz="12" w:space="0" w:color="auto"/>
+            </w:tcBorders>
+          </w:tcPr>
+          <w:p>
+            <w:pPr>
+              <w:rPr>
+                <w:b/>
+              </w:rPr>
+            </w:pPr>
+            <w:r>
+              <w:rPr>
+                <w:b/>
+              </w:rPr>
+              <w:t>Au : 25.12.2016</w:t>
+            </w:r>
+          </w:p>
+        </w:tc>
+      </w:tr>
+      <w:tr>
+        <w:trPr>
+          <w:cantSplit/>
+        </w:trPr>
+        <w:tc>
+          <w:tcPr>
+            <w:tcW w:w="8460" w:type="dxa"/>
+            <w:gridSpan w:val="3"/>
+            <w:tcBorders>
+              <w:top w:val="single" w:sz="12" w:space="0" w:color="auto"/>
+              <w:left w:val="single" w:sz="12" w:space="0" w:color="auto"/>
+              <w:bottom w:val="single" w:sz="12" w:space="0" w:color="auto"/>
+              <w:right w:val="single" w:sz="6" w:space="0" w:color="auto"/>
+            </w:tcBorders>
+            <w:shd w:val="pct5" w:color="auto" w:fill="auto"/>
+            <w:vAlign w:val="center"/>
+          </w:tcPr>
+          <w:p>
+            <w:pPr>
+              <w:pStyle w:val="Style1"/>
+            </w:pPr>
+            <w:r>
+              <w:t>Genre de travail</w:t>
+            </w:r>
+          </w:p>
+        </w:tc>
+        <w:tc>
+          <w:tcPr>
+            <w:tcW w:w="900" w:type="dxa"/>
+            <w:tcBorders>
+              <w:top w:val="single" w:sz="12" w:space="0" w:color="auto"/>
+              <w:left w:val="single" w:sz="6" w:space="0" w:color="auto"/>
+              <w:bottom w:val="single" w:sz="12" w:space="0" w:color="auto"/>
+              <w:right w:val="single" w:sz="12" w:space="0" w:color="auto"/>
+            </w:tcBorders>
+            <w:shd w:val="pct5" w:color="auto" w:fill="auto"/>
+            <w:vAlign w:val="center"/>
+          </w:tcPr>
+          <w:p>
+            <w:pPr>
+              <w:spacing w:line="360" w:lineRule="atLeast"/>
+              <w:jc w:val="center"/>
+              <w:rPr>
+                <w:sz w:val="28"/>
+              </w:rPr>
+            </w:pPr>
+            <w:r>
+              <w:rPr>
+                <w:sz w:val="28"/>
+              </w:rPr>
+              <w:t>Durée</w:t>
+            </w:r>
+          </w:p>
+        </w:tc>
+      </w:tr>
+      <w:tr>
+        <w:trPr>
+          <w:cantSplit/>
+        </w:trPr>
+        <w:tc>
+          <w:tcPr>
+            <w:tcW w:w="8460" w:type="dxa"/>
+            <w:gridSpan w:val="3"/>
+            <w:tcBorders>
+              <w:left w:val="single" w:sz="12" w:space="0" w:color="auto"/>
+              <w:right w:val="single" w:sz="6" w:space="0" w:color="auto"/>
+            </w:tcBorders>
+          </w:tcPr>
+          <w:p>
+            <w:pPr>
+              <w:spacing w:line="360" w:lineRule="atLeast"/>
+            </w:pPr>
+            <w:r>
+              <w:rPr>
+                <w:i/>
+                <w:u w:val="single"/>
+              </w:rPr>
+              <w:t>Lundi</w:t>
+            </w:r>
+            <w:r>
+              <w:rPr>
+                <w:i/>
+              </w:rPr>
+              <w:t>: (9  périodes)</w:t>
+            </w:r>
+          </w:p>
+        </w:tc>
+        <w:tc>
+          <w:tcPr>
+            <w:tcW w:w="900" w:type="dxa"/>
+            <w:tcBorders>
+              <w:left w:val="single" w:sz="6" w:space="0" w:color="auto"/>
+              <w:right w:val="single" w:sz="12" w:space="0" w:color="auto"/>
+            </w:tcBorders>
+          </w:tcPr>
+          <w:p>
+            <w:pPr>
+              <w:spacing w:line="360" w:lineRule="atLeast"/>
+            </w:pPr>
+          </w:p>
+        </w:tc>
+      </w:tr>
+      <w:tr>
+        <w:trPr>
+          <w:cantSplit/>
+        </w:trPr>
+        <w:tc>
+          <w:tcPr>
+            <w:tcW w:w="8460" w:type="dxa"/>
+            <w:gridSpan w:val="3"/>
+            <w:tcBorders>
+              <w:top w:val="single" w:sz="6" w:space="0" w:color="auto"/>
+              <w:left w:val="single" w:sz="12" w:space="0" w:color="auto"/>
+              <w:bottom w:val="single" w:sz="6" w:space="0" w:color="auto"/>
+              <w:right w:val="single" w:sz="6" w:space="0" w:color="auto"/>
+            </w:tcBorders>
+          </w:tcPr>
+          <w:p>
+            <w:pPr>
+              <w:pStyle w:val="Pieddepage"/>
+              <w:tabs>
+                <w:tab w:val="clear" w:pos="9072"/>
+              </w:tabs>
+              <w:spacing w:line="360" w:lineRule="atLeast"/>
+            </w:pPr>
+            <w:r>
+              <w:t>Explication théorique cahier des charges projet météo</w:t>
+            </w:r>
+          </w:p>
+        </w:tc>
+        <w:tc>
+          <w:tcPr>
+            <w:tcW w:w="900" w:type="dxa"/>
+            <w:tcBorders>
+              <w:top w:val="single" w:sz="6" w:space="0" w:color="auto"/>
+              <w:left w:val="single" w:sz="6" w:space="0" w:color="auto"/>
+              <w:bottom w:val="single" w:sz="6" w:space="0" w:color="auto"/>
+              <w:right w:val="single" w:sz="12" w:space="0" w:color="auto"/>
+            </w:tcBorders>
+          </w:tcPr>
+          <w:p>
+            <w:pPr>
+              <w:spacing w:line="360" w:lineRule="atLeast"/>
+            </w:pPr>
+            <w:r>
+              <w:t>2p</w:t>
+            </w:r>
+          </w:p>
+        </w:tc>
+      </w:tr>
+      <w:tr>
+        <w:trPr>
+          <w:cantSplit/>
+        </w:trPr>
+        <w:tc>
+          <w:tcPr>
+            <w:tcW w:w="8460" w:type="dxa"/>
+            <w:gridSpan w:val="3"/>
+            <w:tcBorders>
+              <w:top w:val="single" w:sz="6" w:space="0" w:color="auto"/>
+              <w:left w:val="single" w:sz="12" w:space="0" w:color="auto"/>
+              <w:bottom w:val="single" w:sz="6" w:space="0" w:color="auto"/>
+              <w:right w:val="single" w:sz="6" w:space="0" w:color="auto"/>
+            </w:tcBorders>
+          </w:tcPr>
+          <w:p>
+            <w:pPr>
+              <w:spacing w:line="360" w:lineRule="atLeast"/>
+            </w:pPr>
+            <w:r>
+              <w:t xml:space="preserve">Mise en place </w:t>
+            </w:r>
+            <w:proofErr w:type="spellStart"/>
+            <w:r>
+              <w:t>trello</w:t>
+            </w:r>
+            <w:proofErr w:type="spellEnd"/>
+            <w:r>
+              <w:t>/</w:t>
+            </w:r>
+            <w:proofErr w:type="spellStart"/>
+            <w:r>
+              <w:t>github</w:t>
+            </w:r>
+            <w:proofErr w:type="spellEnd"/>
+            <w:r>
+              <w:t xml:space="preserve"> et écriture planning projet météo </w:t>
+            </w:r>
+          </w:p>
+        </w:tc>
+        <w:tc>
+          <w:tcPr>
+            <w:tcW w:w="900" w:type="dxa"/>
+            <w:tcBorders>
+              <w:top w:val="single" w:sz="6" w:space="0" w:color="auto"/>
+              <w:left w:val="single" w:sz="6" w:space="0" w:color="auto"/>
+              <w:bottom w:val="single" w:sz="6" w:space="0" w:color="auto"/>
+              <w:right w:val="single" w:sz="12" w:space="0" w:color="auto"/>
+            </w:tcBorders>
+          </w:tcPr>
+          <w:p>
+            <w:pPr>
+              <w:spacing w:line="360" w:lineRule="atLeast"/>
+            </w:pPr>
+            <w:r>
+              <w:t>3p</w:t>
+            </w:r>
+          </w:p>
+        </w:tc>
+      </w:tr>
+      <w:tr>
+        <w:trPr>
+          <w:cantSplit/>
+        </w:trPr>
+        <w:tc>
+          <w:tcPr>
+            <w:tcW w:w="8460" w:type="dxa"/>
+            <w:gridSpan w:val="3"/>
+            <w:tcBorders>
+              <w:top w:val="single" w:sz="6" w:space="0" w:color="auto"/>
+              <w:left w:val="single" w:sz="12" w:space="0" w:color="auto"/>
+              <w:bottom w:val="single" w:sz="6" w:space="0" w:color="auto"/>
+              <w:right w:val="single" w:sz="6" w:space="0" w:color="auto"/>
+            </w:tcBorders>
+          </w:tcPr>
+          <w:p>
+            <w:pPr>
+              <w:spacing w:line="360" w:lineRule="atLeast"/>
+            </w:pPr>
+          </w:p>
+        </w:tc>
+        <w:tc>
+          <w:tcPr>
+            <w:tcW w:w="900" w:type="dxa"/>
+            <w:tcBorders>
+              <w:top w:val="single" w:sz="6" w:space="0" w:color="auto"/>
+              <w:left w:val="single" w:sz="6" w:space="0" w:color="auto"/>
+              <w:bottom w:val="single" w:sz="6" w:space="0" w:color="auto"/>
+              <w:right w:val="single" w:sz="12" w:space="0" w:color="auto"/>
+            </w:tcBorders>
+          </w:tcPr>
+          <w:p>
+            <w:pPr>
+              <w:spacing w:line="360" w:lineRule="atLeast"/>
+            </w:pPr>
+          </w:p>
+        </w:tc>
+      </w:tr>
+      <w:tr>
+        <w:trPr>
+          <w:cantSplit/>
+        </w:trPr>
+        <w:tc>
+          <w:tcPr>
+            <w:tcW w:w="8460" w:type="dxa"/>
+            <w:gridSpan w:val="3"/>
+            <w:tcBorders>
+              <w:top w:val="single" w:sz="6" w:space="0" w:color="auto"/>
+              <w:left w:val="single" w:sz="12" w:space="0" w:color="auto"/>
+              <w:bottom w:val="single" w:sz="6" w:space="0" w:color="auto"/>
+              <w:right w:val="single" w:sz="6" w:space="0" w:color="auto"/>
+            </w:tcBorders>
+          </w:tcPr>
+          <w:p>
+            <w:pPr>
+              <w:spacing w:line="360" w:lineRule="atLeast"/>
+            </w:pPr>
+            <w:r>
+              <w:t>Implémentation des premières fonctionnalités</w:t>
+            </w:r>
+          </w:p>
+        </w:tc>
+        <w:tc>
+          <w:tcPr>
+            <w:tcW w:w="900" w:type="dxa"/>
+            <w:tcBorders>
+              <w:top w:val="single" w:sz="6" w:space="0" w:color="auto"/>
+              <w:left w:val="single" w:sz="6" w:space="0" w:color="auto"/>
+              <w:bottom w:val="single" w:sz="6" w:space="0" w:color="auto"/>
+              <w:right w:val="single" w:sz="12" w:space="0" w:color="auto"/>
+            </w:tcBorders>
+          </w:tcPr>
+          <w:p>
+            <w:pPr>
+              <w:spacing w:line="360" w:lineRule="atLeast"/>
+            </w:pPr>
+            <w:r>
+              <w:t>2p</w:t>
+            </w:r>
+          </w:p>
+        </w:tc>
+      </w:tr>
+    </w:tbl>
+    <w:p>
+      <w:pPr>
+        <w:rPr>
+          <w:lang w:val="fr-FR"/>
+        </w:rPr>
+      </w:pPr>
+    </w:p>
+    <w:tbl>
+      <w:tblPr>
+        <w:tblW w:w="9360" w:type="dxa"/>
+        <w:tblInd w:w="-110" w:type="dxa"/>
+        <w:tblLayout w:type="fixed"/>
+        <w:tblCellMar>
+          <w:left w:w="70" w:type="dxa"/>
+          <w:right w:w="70" w:type="dxa"/>
+        </w:tblCellMar>
+        <w:tblLook w:val="0000" w:firstRow="0" w:lastRow="0" w:firstColumn="0" w:lastColumn="0" w:noHBand="0" w:noVBand="0"/>
+      </w:tblPr>
+      <w:tblGrid>
+        <w:gridCol w:w="3260"/>
+        <w:gridCol w:w="3260"/>
+        <w:gridCol w:w="1940"/>
+        <w:gridCol w:w="900"/>
+      </w:tblGrid>
+      <w:tr>
+        <w:trPr>
+          <w:cantSplit/>
+        </w:trPr>
+        <w:tc>
+          <w:tcPr>
+            <w:tcW w:w="3260" w:type="dxa"/>
+            <w:tcBorders>
+              <w:top w:val="single" w:sz="12" w:space="0" w:color="auto"/>
+              <w:left w:val="single" w:sz="12" w:space="0" w:color="auto"/>
+              <w:bottom w:val="single" w:sz="12" w:space="0" w:color="auto"/>
+              <w:right w:val="single" w:sz="6" w:space="0" w:color="auto"/>
+            </w:tcBorders>
+          </w:tcPr>
+          <w:p>
+            <w:pPr>
+              <w:rPr>
+                <w:b/>
+              </w:rPr>
+            </w:pPr>
+            <w:r>
+              <w:rPr>
+                <w:b/>
+              </w:rPr>
+              <w:t>Semaine N° : 20</w:t>
+            </w:r>
+          </w:p>
+        </w:tc>
+        <w:tc>
+          <w:tcPr>
+            <w:tcW w:w="3260" w:type="dxa"/>
+            <w:tcBorders>
+              <w:top w:val="single" w:sz="12" w:space="0" w:color="auto"/>
+              <w:left w:val="single" w:sz="6" w:space="0" w:color="auto"/>
+              <w:bottom w:val="single" w:sz="12" w:space="0" w:color="auto"/>
+              <w:right w:val="single" w:sz="6" w:space="0" w:color="auto"/>
+            </w:tcBorders>
+          </w:tcPr>
+          <w:p>
+            <w:pPr>
+              <w:rPr>
+                <w:b/>
+              </w:rPr>
+            </w:pPr>
+            <w:r>
+              <w:rPr>
+                <w:b/>
+              </w:rPr>
+              <w:t>Du : 16.1.2017</w:t>
+            </w:r>
+          </w:p>
+        </w:tc>
+        <w:tc>
+          <w:tcPr>
+            <w:tcW w:w="2840" w:type="dxa"/>
+            <w:gridSpan w:val="2"/>
+            <w:tcBorders>
+              <w:top w:val="single" w:sz="12" w:space="0" w:color="auto"/>
+              <w:left w:val="single" w:sz="6" w:space="0" w:color="auto"/>
+              <w:bottom w:val="single" w:sz="12" w:space="0" w:color="auto"/>
+              <w:right w:val="single" w:sz="12" w:space="0" w:color="auto"/>
+            </w:tcBorders>
+          </w:tcPr>
+          <w:p>
+            <w:pPr>
+              <w:rPr>
+                <w:b/>
+              </w:rPr>
+            </w:pPr>
+            <w:r>
+              <w:rPr>
+                <w:b/>
+              </w:rPr>
+              <w:t>Au : 22.1.2017</w:t>
+            </w:r>
+          </w:p>
+        </w:tc>
+      </w:tr>
+      <w:tr>
+        <w:trPr>
+          <w:cantSplit/>
+        </w:trPr>
+        <w:tc>
+          <w:tcPr>
+            <w:tcW w:w="8460" w:type="dxa"/>
+            <w:gridSpan w:val="3"/>
+            <w:tcBorders>
+              <w:top w:val="single" w:sz="12" w:space="0" w:color="auto"/>
+              <w:left w:val="single" w:sz="12" w:space="0" w:color="auto"/>
+              <w:bottom w:val="single" w:sz="12" w:space="0" w:color="auto"/>
+              <w:right w:val="single" w:sz="6" w:space="0" w:color="auto"/>
+            </w:tcBorders>
+            <w:shd w:val="pct5" w:color="auto" w:fill="auto"/>
+            <w:vAlign w:val="center"/>
+          </w:tcPr>
+          <w:p>
+            <w:pPr>
+              <w:pStyle w:val="Style1"/>
+            </w:pPr>
+            <w:r>
+              <w:t>Genre de travail</w:t>
+            </w:r>
+          </w:p>
+        </w:tc>
+        <w:tc>
+          <w:tcPr>
+            <w:tcW w:w="900" w:type="dxa"/>
+            <w:tcBorders>
+              <w:top w:val="single" w:sz="12" w:space="0" w:color="auto"/>
+              <w:left w:val="single" w:sz="6" w:space="0" w:color="auto"/>
+              <w:bottom w:val="single" w:sz="12" w:space="0" w:color="auto"/>
+              <w:right w:val="single" w:sz="12" w:space="0" w:color="auto"/>
+            </w:tcBorders>
+            <w:shd w:val="pct5" w:color="auto" w:fill="auto"/>
+            <w:vAlign w:val="center"/>
+          </w:tcPr>
+          <w:p>
+            <w:pPr>
+              <w:spacing w:line="360" w:lineRule="atLeast"/>
+              <w:jc w:val="center"/>
+              <w:rPr>
+                <w:sz w:val="28"/>
+              </w:rPr>
+            </w:pPr>
+            <w:r>
+              <w:rPr>
+                <w:sz w:val="28"/>
+              </w:rPr>
+              <w:t>Durée</w:t>
+            </w:r>
+          </w:p>
+        </w:tc>
+      </w:tr>
+      <w:tr>
+        <w:trPr>
+          <w:cantSplit/>
+        </w:trPr>
+        <w:tc>
+          <w:tcPr>
+            <w:tcW w:w="8460" w:type="dxa"/>
+            <w:gridSpan w:val="3"/>
+            <w:tcBorders>
+              <w:left w:val="single" w:sz="12" w:space="0" w:color="auto"/>
+              <w:right w:val="single" w:sz="6" w:space="0" w:color="auto"/>
+            </w:tcBorders>
+          </w:tcPr>
+          <w:p>
+            <w:pPr>
+              <w:spacing w:line="360" w:lineRule="atLeast"/>
+            </w:pPr>
+            <w:r>
+              <w:rPr>
+                <w:i/>
+                <w:u w:val="single"/>
+              </w:rPr>
+              <w:t>Lundi</w:t>
+            </w:r>
+            <w:r>
+              <w:rPr>
+                <w:i/>
+              </w:rPr>
+              <w:t>: (9  périodes)</w:t>
+            </w:r>
+          </w:p>
+        </w:tc>
+        <w:tc>
+          <w:tcPr>
+            <w:tcW w:w="900" w:type="dxa"/>
+            <w:tcBorders>
+              <w:left w:val="single" w:sz="6" w:space="0" w:color="auto"/>
+              <w:right w:val="single" w:sz="12" w:space="0" w:color="auto"/>
+            </w:tcBorders>
+          </w:tcPr>
+          <w:p>
+            <w:pPr>
+              <w:spacing w:line="360" w:lineRule="atLeast"/>
+            </w:pPr>
+          </w:p>
+        </w:tc>
+      </w:tr>
+      <w:tr>
+        <w:trPr>
+          <w:cantSplit/>
+        </w:trPr>
+        <w:tc>
+          <w:tcPr>
+            <w:tcW w:w="8460" w:type="dxa"/>
+            <w:gridSpan w:val="3"/>
+            <w:tcBorders>
+              <w:top w:val="single" w:sz="6" w:space="0" w:color="auto"/>
+              <w:left w:val="single" w:sz="12" w:space="0" w:color="auto"/>
+              <w:bottom w:val="single" w:sz="6" w:space="0" w:color="auto"/>
+              <w:right w:val="single" w:sz="6" w:space="0" w:color="auto"/>
+            </w:tcBorders>
+          </w:tcPr>
+          <w:p>
+            <w:pPr>
+              <w:pStyle w:val="Pieddepage"/>
+              <w:tabs>
+                <w:tab w:val="clear" w:pos="9072"/>
+              </w:tabs>
+              <w:spacing w:line="360" w:lineRule="atLeast"/>
+            </w:pPr>
+            <w:r>
+              <w:t>Problème de sauvegarde des fichiers git le projet a dû être recommencé 4 périodes perdues. Recréation des répertoires git et de la configuration initial</w:t>
+            </w:r>
+          </w:p>
+        </w:tc>
+        <w:tc>
+          <w:tcPr>
+            <w:tcW w:w="900" w:type="dxa"/>
+            <w:tcBorders>
+              <w:top w:val="single" w:sz="6" w:space="0" w:color="auto"/>
+              <w:left w:val="single" w:sz="6" w:space="0" w:color="auto"/>
+              <w:bottom w:val="single" w:sz="6" w:space="0" w:color="auto"/>
+              <w:right w:val="single" w:sz="12" w:space="0" w:color="auto"/>
+            </w:tcBorders>
+          </w:tcPr>
+          <w:p>
+            <w:pPr>
+              <w:spacing w:line="360" w:lineRule="atLeast"/>
+            </w:pPr>
+            <w:r>
+              <w:t>1p</w:t>
+            </w:r>
+          </w:p>
+        </w:tc>
+      </w:tr>
+      <w:tr>
+        <w:trPr>
+          <w:cantSplit/>
+        </w:trPr>
+        <w:tc>
+          <w:tcPr>
+            <w:tcW w:w="8460" w:type="dxa"/>
+            <w:gridSpan w:val="3"/>
+            <w:tcBorders>
+              <w:top w:val="single" w:sz="6" w:space="0" w:color="auto"/>
+              <w:left w:val="single" w:sz="12" w:space="0" w:color="auto"/>
+              <w:bottom w:val="single" w:sz="6" w:space="0" w:color="auto"/>
+              <w:right w:val="single" w:sz="6" w:space="0" w:color="auto"/>
+            </w:tcBorders>
+          </w:tcPr>
+          <w:p>
+            <w:pPr>
+              <w:spacing w:line="360" w:lineRule="atLeast"/>
+            </w:pPr>
+            <w:r>
+              <w:t>Affichage en web responsive de la météo de Neuchâtel pour 5 jours</w:t>
+            </w:r>
+          </w:p>
+        </w:tc>
+        <w:tc>
+          <w:tcPr>
+            <w:tcW w:w="900" w:type="dxa"/>
+            <w:tcBorders>
+              <w:top w:val="single" w:sz="6" w:space="0" w:color="auto"/>
+              <w:left w:val="single" w:sz="6" w:space="0" w:color="auto"/>
+              <w:bottom w:val="single" w:sz="6" w:space="0" w:color="auto"/>
+              <w:right w:val="single" w:sz="12" w:space="0" w:color="auto"/>
+            </w:tcBorders>
+          </w:tcPr>
+          <w:p>
+            <w:pPr>
+              <w:spacing w:line="360" w:lineRule="atLeast"/>
+            </w:pPr>
+            <w:r>
+              <w:t>3p</w:t>
+            </w:r>
+          </w:p>
+        </w:tc>
+      </w:tr>
+      <w:tr>
+        <w:trPr>
+          <w:cantSplit/>
+        </w:trPr>
+        <w:tc>
+          <w:tcPr>
+            <w:tcW w:w="8460" w:type="dxa"/>
+            <w:gridSpan w:val="3"/>
+            <w:tcBorders>
+              <w:top w:val="single" w:sz="6" w:space="0" w:color="auto"/>
+              <w:left w:val="single" w:sz="12" w:space="0" w:color="auto"/>
+              <w:bottom w:val="single" w:sz="6" w:space="0" w:color="auto"/>
+              <w:right w:val="single" w:sz="6" w:space="0" w:color="auto"/>
+            </w:tcBorders>
+          </w:tcPr>
+          <w:p>
+            <w:pPr>
+              <w:spacing w:line="360" w:lineRule="atLeast"/>
+            </w:pPr>
+            <w:r>
+              <w:t>Création d’une liste déroulante qui récupère les villes sur le serveur</w:t>
+            </w:r>
+          </w:p>
+        </w:tc>
+        <w:tc>
+          <w:tcPr>
+            <w:tcW w:w="900" w:type="dxa"/>
+            <w:tcBorders>
+              <w:top w:val="single" w:sz="6" w:space="0" w:color="auto"/>
+              <w:left w:val="single" w:sz="6" w:space="0" w:color="auto"/>
+              <w:bottom w:val="single" w:sz="6" w:space="0" w:color="auto"/>
+              <w:right w:val="single" w:sz="12" w:space="0" w:color="auto"/>
+            </w:tcBorders>
+          </w:tcPr>
+          <w:p>
+            <w:pPr>
+              <w:spacing w:line="360" w:lineRule="atLeast"/>
+            </w:pPr>
+            <w:r>
+              <w:t>1p</w:t>
+            </w:r>
+          </w:p>
+        </w:tc>
+      </w:tr>
+      <w:tr>
+        <w:trPr>
+          <w:cantSplit/>
+        </w:trPr>
+        <w:tc>
+          <w:tcPr>
+            <w:tcW w:w="8460" w:type="dxa"/>
+            <w:gridSpan w:val="3"/>
+            <w:tcBorders>
+              <w:top w:val="single" w:sz="6" w:space="0" w:color="auto"/>
+              <w:left w:val="single" w:sz="12" w:space="0" w:color="auto"/>
+              <w:bottom w:val="single" w:sz="6" w:space="0" w:color="auto"/>
+              <w:right w:val="single" w:sz="6" w:space="0" w:color="auto"/>
+            </w:tcBorders>
+          </w:tcPr>
+          <w:p>
+            <w:pPr>
+              <w:spacing w:line="360" w:lineRule="atLeast"/>
+            </w:pPr>
+          </w:p>
+        </w:tc>
+        <w:tc>
+          <w:tcPr>
+            <w:tcW w:w="900" w:type="dxa"/>
+            <w:tcBorders>
+              <w:top w:val="single" w:sz="6" w:space="0" w:color="auto"/>
+              <w:left w:val="single" w:sz="6" w:space="0" w:color="auto"/>
+              <w:bottom w:val="single" w:sz="6" w:space="0" w:color="auto"/>
+              <w:right w:val="single" w:sz="12" w:space="0" w:color="auto"/>
+            </w:tcBorders>
+          </w:tcPr>
+          <w:p>
+            <w:pPr>
+              <w:spacing w:line="360" w:lineRule="atLeast"/>
+            </w:pPr>
+          </w:p>
+        </w:tc>
+      </w:tr>
+      <w:tr>
+        <w:trPr>
+          <w:cantSplit/>
+        </w:trPr>
+        <w:tc>
+          <w:tcPr>
+            <w:tcW w:w="8460" w:type="dxa"/>
+            <w:gridSpan w:val="3"/>
+            <w:tcBorders>
+              <w:top w:val="single" w:sz="6" w:space="0" w:color="auto"/>
+              <w:left w:val="single" w:sz="12" w:space="0" w:color="auto"/>
+              <w:bottom w:val="single" w:sz="6" w:space="0" w:color="auto"/>
+              <w:right w:val="single" w:sz="6" w:space="0" w:color="auto"/>
+            </w:tcBorders>
+          </w:tcPr>
+          <w:p>
+            <w:pPr>
+              <w:spacing w:line="360" w:lineRule="atLeast"/>
+            </w:pPr>
+            <w:r>
+              <w:t>Adaptation de la liste déroulante qui ne répondait pas au cahier des charges</w:t>
+            </w:r>
+          </w:p>
+        </w:tc>
+        <w:tc>
+          <w:tcPr>
+            <w:tcW w:w="900" w:type="dxa"/>
+            <w:tcBorders>
+              <w:top w:val="single" w:sz="6" w:space="0" w:color="auto"/>
+              <w:left w:val="single" w:sz="6" w:space="0" w:color="auto"/>
+              <w:bottom w:val="single" w:sz="6" w:space="0" w:color="auto"/>
+              <w:right w:val="single" w:sz="12" w:space="0" w:color="auto"/>
+            </w:tcBorders>
+          </w:tcPr>
+          <w:p>
+            <w:pPr>
+              <w:spacing w:line="360" w:lineRule="atLeast"/>
+            </w:pPr>
+            <w:r>
+              <w:t>2p</w:t>
+            </w:r>
+          </w:p>
+        </w:tc>
+      </w:tr>
+      <w:tr>
+        <w:trPr>
+          <w:cantSplit/>
+        </w:trPr>
+        <w:tc>
+          <w:tcPr>
+            <w:tcW w:w="8460" w:type="dxa"/>
+            <w:gridSpan w:val="3"/>
+            <w:tcBorders>
+              <w:top w:val="single" w:sz="6" w:space="0" w:color="auto"/>
+              <w:left w:val="single" w:sz="12" w:space="0" w:color="auto"/>
+              <w:bottom w:val="single" w:sz="6" w:space="0" w:color="auto"/>
+              <w:right w:val="single" w:sz="6" w:space="0" w:color="auto"/>
+            </w:tcBorders>
+          </w:tcPr>
+          <w:p>
+            <w:pPr>
+              <w:spacing w:line="360" w:lineRule="atLeast"/>
+            </w:pPr>
+            <w:r>
+              <w:t>Recherche sur les cookies</w:t>
+            </w:r>
+          </w:p>
+        </w:tc>
+        <w:tc>
+          <w:tcPr>
+            <w:tcW w:w="900" w:type="dxa"/>
+            <w:tcBorders>
+              <w:top w:val="single" w:sz="6" w:space="0" w:color="auto"/>
+              <w:left w:val="single" w:sz="6" w:space="0" w:color="auto"/>
+              <w:bottom w:val="single" w:sz="6" w:space="0" w:color="auto"/>
+              <w:right w:val="single" w:sz="12" w:space="0" w:color="auto"/>
+            </w:tcBorders>
+          </w:tcPr>
+          <w:p>
+            <w:pPr>
+              <w:spacing w:line="360" w:lineRule="atLeast"/>
+            </w:pPr>
+            <w:r>
+              <w:t>2p</w:t>
+            </w:r>
+          </w:p>
+        </w:tc>
+      </w:tr>
+      <w:tr>
+        <w:trPr>
+          <w:cantSplit/>
+          <w:trHeight w:val="511"/>
+        </w:trPr>
+        <w:tc>
+          <w:tcPr>
+            <w:tcW w:w="8460" w:type="dxa"/>
+            <w:gridSpan w:val="3"/>
+            <w:tcBorders>
+              <w:top w:val="single" w:sz="6" w:space="0" w:color="auto"/>
+              <w:left w:val="single" w:sz="12" w:space="0" w:color="auto"/>
+              <w:bottom w:val="single" w:sz="6" w:space="0" w:color="auto"/>
+              <w:right w:val="single" w:sz="6" w:space="0" w:color="auto"/>
+            </w:tcBorders>
+          </w:tcPr>
+          <w:p>
+            <w:pPr>
+              <w:spacing w:line="360" w:lineRule="atLeast"/>
+            </w:pPr>
+          </w:p>
+        </w:tc>
+        <w:tc>
+          <w:tcPr>
+            <w:tcW w:w="900" w:type="dxa"/>
+            <w:tcBorders>
+              <w:top w:val="single" w:sz="6" w:space="0" w:color="auto"/>
+              <w:left w:val="single" w:sz="6" w:space="0" w:color="auto"/>
+              <w:bottom w:val="single" w:sz="6" w:space="0" w:color="auto"/>
+              <w:right w:val="single" w:sz="12" w:space="0" w:color="auto"/>
+            </w:tcBorders>
+          </w:tcPr>
+          <w:p>
+            <w:pPr>
+              <w:spacing w:line="360" w:lineRule="atLeast"/>
+            </w:pPr>
+          </w:p>
+        </w:tc>
+      </w:tr>
+      <w:tr>
+        <w:trPr>
+          <w:cantSplit/>
+        </w:trPr>
+        <w:tc>
+          <w:tcPr>
+            <w:tcW w:w="8460" w:type="dxa"/>
+            <w:gridSpan w:val="3"/>
+            <w:tcBorders>
+              <w:top w:val="single" w:sz="6" w:space="0" w:color="auto"/>
+              <w:left w:val="single" w:sz="12" w:space="0" w:color="auto"/>
+              <w:bottom w:val="single" w:sz="6" w:space="0" w:color="auto"/>
+              <w:right w:val="single" w:sz="6" w:space="0" w:color="auto"/>
+            </w:tcBorders>
+          </w:tcPr>
+          <w:p>
+            <w:pPr>
+              <w:spacing w:line="360" w:lineRule="atLeast"/>
+            </w:pPr>
+          </w:p>
+        </w:tc>
+        <w:tc>
+          <w:tcPr>
+            <w:tcW w:w="900" w:type="dxa"/>
+            <w:tcBorders>
+              <w:top w:val="single" w:sz="6" w:space="0" w:color="auto"/>
+              <w:left w:val="single" w:sz="6" w:space="0" w:color="auto"/>
+              <w:bottom w:val="single" w:sz="6" w:space="0" w:color="auto"/>
+              <w:right w:val="single" w:sz="12" w:space="0" w:color="auto"/>
+            </w:tcBorders>
+          </w:tcPr>
+          <w:p>
+            <w:pPr>
+              <w:spacing w:line="360" w:lineRule="atLeast"/>
+            </w:pPr>
+          </w:p>
+        </w:tc>
+      </w:tr>
+      <w:tr>
+        <w:trPr>
+          <w:cantSplit/>
+        </w:trPr>
+        <w:tc>
+          <w:tcPr>
+            <w:tcW w:w="8460" w:type="dxa"/>
+            <w:gridSpan w:val="3"/>
+            <w:tcBorders>
+              <w:top w:val="single" w:sz="6" w:space="0" w:color="auto"/>
+              <w:left w:val="single" w:sz="12" w:space="0" w:color="auto"/>
+              <w:bottom w:val="single" w:sz="6" w:space="0" w:color="auto"/>
+              <w:right w:val="single" w:sz="6" w:space="0" w:color="auto"/>
+            </w:tcBorders>
+          </w:tcPr>
+          <w:p>
+            <w:pPr>
+              <w:spacing w:line="360" w:lineRule="atLeast"/>
+            </w:pPr>
+          </w:p>
+        </w:tc>
+        <w:tc>
+          <w:tcPr>
+            <w:tcW w:w="900" w:type="dxa"/>
+            <w:tcBorders>
+              <w:top w:val="single" w:sz="6" w:space="0" w:color="auto"/>
+              <w:left w:val="single" w:sz="6" w:space="0" w:color="auto"/>
+              <w:bottom w:val="single" w:sz="6" w:space="0" w:color="auto"/>
+              <w:right w:val="single" w:sz="12" w:space="0" w:color="auto"/>
+            </w:tcBorders>
+          </w:tcPr>
+          <w:p>
+            <w:pPr>
+              <w:spacing w:line="360" w:lineRule="atLeast"/>
+            </w:pPr>
+          </w:p>
+        </w:tc>
+      </w:tr>
+      <w:tr>
+        <w:trPr>
+          <w:cantSplit/>
+        </w:trPr>
+        <w:tc>
+          <w:tcPr>
+            <w:tcW w:w="8460" w:type="dxa"/>
+            <w:gridSpan w:val="3"/>
+            <w:tcBorders>
+              <w:top w:val="single" w:sz="6" w:space="0" w:color="auto"/>
+              <w:left w:val="single" w:sz="12" w:space="0" w:color="auto"/>
+              <w:bottom w:val="single" w:sz="6" w:space="0" w:color="auto"/>
+              <w:right w:val="single" w:sz="6" w:space="0" w:color="auto"/>
+            </w:tcBorders>
+          </w:tcPr>
+          <w:p>
+            <w:pPr>
+              <w:spacing w:line="360" w:lineRule="atLeast"/>
+            </w:pPr>
+            <w:r>
+              <w:lastRenderedPageBreak/>
+              <w:t>Mardi (7 périodes)</w:t>
+            </w:r>
+          </w:p>
+        </w:tc>
+        <w:tc>
+          <w:tcPr>
+            <w:tcW w:w="900" w:type="dxa"/>
+            <w:tcBorders>
+              <w:top w:val="single" w:sz="6" w:space="0" w:color="auto"/>
+              <w:left w:val="single" w:sz="6" w:space="0" w:color="auto"/>
+              <w:bottom w:val="single" w:sz="6" w:space="0" w:color="auto"/>
+              <w:right w:val="single" w:sz="12" w:space="0" w:color="auto"/>
+            </w:tcBorders>
+          </w:tcPr>
+          <w:p>
+            <w:pPr>
+              <w:spacing w:line="360" w:lineRule="atLeast"/>
+            </w:pPr>
+          </w:p>
+        </w:tc>
+      </w:tr>
+      <w:tr>
+        <w:trPr>
+          <w:cantSplit/>
+        </w:trPr>
+        <w:tc>
+          <w:tcPr>
+            <w:tcW w:w="8460" w:type="dxa"/>
+            <w:gridSpan w:val="3"/>
+            <w:tcBorders>
+              <w:top w:val="single" w:sz="6" w:space="0" w:color="auto"/>
+              <w:left w:val="single" w:sz="12" w:space="0" w:color="auto"/>
+              <w:bottom w:val="single" w:sz="6" w:space="0" w:color="auto"/>
+              <w:right w:val="single" w:sz="6" w:space="0" w:color="auto"/>
+            </w:tcBorders>
+          </w:tcPr>
+          <w:p>
+            <w:pPr>
+              <w:spacing w:line="360" w:lineRule="atLeast"/>
+            </w:pPr>
+          </w:p>
+        </w:tc>
+        <w:tc>
+          <w:tcPr>
+            <w:tcW w:w="900" w:type="dxa"/>
+            <w:tcBorders>
+              <w:top w:val="single" w:sz="6" w:space="0" w:color="auto"/>
+              <w:left w:val="single" w:sz="6" w:space="0" w:color="auto"/>
+              <w:bottom w:val="single" w:sz="6" w:space="0" w:color="auto"/>
+              <w:right w:val="single" w:sz="12" w:space="0" w:color="auto"/>
+            </w:tcBorders>
+          </w:tcPr>
+          <w:p>
+            <w:pPr>
+              <w:spacing w:line="360" w:lineRule="atLeast"/>
+            </w:pPr>
+          </w:p>
+        </w:tc>
+      </w:tr>
+      <w:tr>
+        <w:trPr>
+          <w:cantSplit/>
+        </w:trPr>
+        <w:tc>
+          <w:tcPr>
+            <w:tcW w:w="8460" w:type="dxa"/>
+            <w:gridSpan w:val="3"/>
+            <w:tcBorders>
+              <w:top w:val="single" w:sz="6" w:space="0" w:color="auto"/>
+              <w:left w:val="single" w:sz="12" w:space="0" w:color="auto"/>
+              <w:bottom w:val="single" w:sz="6" w:space="0" w:color="auto"/>
+              <w:right w:val="single" w:sz="6" w:space="0" w:color="auto"/>
+            </w:tcBorders>
+          </w:tcPr>
+          <w:p>
+            <w:pPr>
+              <w:spacing w:line="360" w:lineRule="atLeast"/>
+            </w:pPr>
+            <w:r>
+              <w:t>Finition de l’application PHP, implémentation des cookies gestion des erreurs. Application PHP terminé</w:t>
+            </w:r>
+          </w:p>
+        </w:tc>
+        <w:tc>
+          <w:tcPr>
+            <w:tcW w:w="900" w:type="dxa"/>
+            <w:tcBorders>
+              <w:top w:val="single" w:sz="6" w:space="0" w:color="auto"/>
+              <w:left w:val="single" w:sz="6" w:space="0" w:color="auto"/>
+              <w:bottom w:val="single" w:sz="6" w:space="0" w:color="auto"/>
+              <w:right w:val="single" w:sz="12" w:space="0" w:color="auto"/>
+            </w:tcBorders>
+          </w:tcPr>
+          <w:p>
+            <w:pPr>
+              <w:spacing w:line="360" w:lineRule="atLeast"/>
+            </w:pPr>
+            <w:r>
+              <w:t>5p</w:t>
+            </w:r>
+          </w:p>
+        </w:tc>
+      </w:tr>
+      <w:tr>
+        <w:trPr>
+          <w:cantSplit/>
+        </w:trPr>
+        <w:tc>
+          <w:tcPr>
+            <w:tcW w:w="8460" w:type="dxa"/>
+            <w:gridSpan w:val="3"/>
+            <w:tcBorders>
+              <w:top w:val="single" w:sz="6" w:space="0" w:color="auto"/>
+              <w:left w:val="single" w:sz="12" w:space="0" w:color="auto"/>
+              <w:bottom w:val="single" w:sz="6" w:space="0" w:color="auto"/>
+              <w:right w:val="single" w:sz="6" w:space="0" w:color="auto"/>
+            </w:tcBorders>
+          </w:tcPr>
+          <w:p>
+            <w:pPr>
+              <w:pStyle w:val="Pieddepage"/>
+              <w:tabs>
+                <w:tab w:val="clear" w:pos="9072"/>
+              </w:tabs>
+              <w:spacing w:line="360" w:lineRule="atLeast"/>
+            </w:pPr>
+            <w:r>
+              <w:t xml:space="preserve">Recherche et développement de l’application C#  </w:t>
+            </w:r>
+          </w:p>
+        </w:tc>
+        <w:tc>
+          <w:tcPr>
+            <w:tcW w:w="900" w:type="dxa"/>
+            <w:tcBorders>
+              <w:top w:val="single" w:sz="6" w:space="0" w:color="auto"/>
+              <w:left w:val="single" w:sz="6" w:space="0" w:color="auto"/>
+              <w:bottom w:val="single" w:sz="6" w:space="0" w:color="auto"/>
+              <w:right w:val="single" w:sz="12" w:space="0" w:color="auto"/>
+            </w:tcBorders>
+          </w:tcPr>
+          <w:p>
+            <w:pPr>
+              <w:spacing w:line="360" w:lineRule="atLeast"/>
+            </w:pPr>
+            <w:r>
+              <w:t>2p</w:t>
+            </w:r>
+          </w:p>
+        </w:tc>
+      </w:tr>
+      <w:tr>
+        <w:trPr>
+          <w:cantSplit/>
+        </w:trPr>
+        <w:tc>
+          <w:tcPr>
+            <w:tcW w:w="8460" w:type="dxa"/>
+            <w:gridSpan w:val="3"/>
+            <w:tcBorders>
+              <w:top w:val="single" w:sz="6" w:space="0" w:color="auto"/>
+              <w:left w:val="single" w:sz="12" w:space="0" w:color="auto"/>
+              <w:bottom w:val="single" w:sz="6" w:space="0" w:color="auto"/>
+              <w:right w:val="single" w:sz="6" w:space="0" w:color="auto"/>
+            </w:tcBorders>
+          </w:tcPr>
+          <w:p>
+            <w:pPr>
+              <w:spacing w:line="360" w:lineRule="atLeast"/>
+            </w:pPr>
+          </w:p>
+        </w:tc>
+        <w:tc>
+          <w:tcPr>
+            <w:tcW w:w="900" w:type="dxa"/>
+            <w:tcBorders>
+              <w:top w:val="single" w:sz="6" w:space="0" w:color="auto"/>
+              <w:left w:val="single" w:sz="6" w:space="0" w:color="auto"/>
+              <w:bottom w:val="single" w:sz="6" w:space="0" w:color="auto"/>
+              <w:right w:val="single" w:sz="12" w:space="0" w:color="auto"/>
+            </w:tcBorders>
+          </w:tcPr>
+          <w:p>
+            <w:pPr>
+              <w:spacing w:line="360" w:lineRule="atLeast"/>
+            </w:pPr>
+          </w:p>
+        </w:tc>
+      </w:tr>
+      <w:tr>
+        <w:trPr>
+          <w:cantSplit/>
+        </w:trPr>
+        <w:tc>
+          <w:tcPr>
+            <w:tcW w:w="8460" w:type="dxa"/>
+            <w:gridSpan w:val="3"/>
+            <w:tcBorders>
+              <w:top w:val="single" w:sz="6" w:space="0" w:color="auto"/>
+              <w:left w:val="single" w:sz="12" w:space="0" w:color="auto"/>
+              <w:bottom w:val="single" w:sz="6" w:space="0" w:color="auto"/>
+              <w:right w:val="single" w:sz="6" w:space="0" w:color="auto"/>
+            </w:tcBorders>
+          </w:tcPr>
+          <w:p>
+            <w:pPr>
+              <w:spacing w:line="360" w:lineRule="atLeast"/>
+            </w:pPr>
+            <w:r>
+              <w:rPr>
+                <w:i/>
+                <w:u w:val="single"/>
+              </w:rPr>
+              <w:t>Mercredi</w:t>
+            </w:r>
+            <w:r>
+              <w:rPr>
+                <w:i/>
+              </w:rPr>
+              <w:t>: (4 périodes)</w:t>
+            </w:r>
+          </w:p>
+        </w:tc>
+        <w:tc>
+          <w:tcPr>
+            <w:tcW w:w="900" w:type="dxa"/>
+            <w:tcBorders>
+              <w:top w:val="single" w:sz="6" w:space="0" w:color="auto"/>
+              <w:left w:val="single" w:sz="6" w:space="0" w:color="auto"/>
+              <w:bottom w:val="single" w:sz="6" w:space="0" w:color="auto"/>
+              <w:right w:val="single" w:sz="12" w:space="0" w:color="auto"/>
+            </w:tcBorders>
+          </w:tcPr>
+          <w:p>
+            <w:pPr>
+              <w:spacing w:line="360" w:lineRule="atLeast"/>
+            </w:pPr>
+          </w:p>
+        </w:tc>
+      </w:tr>
+      <w:tr>
+        <w:trPr>
+          <w:cantSplit/>
+        </w:trPr>
+        <w:tc>
+          <w:tcPr>
+            <w:tcW w:w="8460" w:type="dxa"/>
+            <w:gridSpan w:val="3"/>
+            <w:tcBorders>
+              <w:top w:val="single" w:sz="6" w:space="0" w:color="auto"/>
+              <w:left w:val="single" w:sz="12" w:space="0" w:color="auto"/>
+              <w:bottom w:val="single" w:sz="6" w:space="0" w:color="auto"/>
+              <w:right w:val="single" w:sz="6" w:space="0" w:color="auto"/>
+            </w:tcBorders>
+          </w:tcPr>
+          <w:p>
+            <w:pPr>
+              <w:spacing w:line="360" w:lineRule="atLeast"/>
+            </w:pPr>
+          </w:p>
+        </w:tc>
+        <w:tc>
+          <w:tcPr>
+            <w:tcW w:w="900" w:type="dxa"/>
+            <w:tcBorders>
+              <w:top w:val="single" w:sz="6" w:space="0" w:color="auto"/>
+              <w:left w:val="single" w:sz="6" w:space="0" w:color="auto"/>
+              <w:bottom w:val="single" w:sz="6" w:space="0" w:color="auto"/>
+              <w:right w:val="single" w:sz="12" w:space="0" w:color="auto"/>
+            </w:tcBorders>
+          </w:tcPr>
+          <w:p>
+            <w:pPr>
+              <w:spacing w:line="360" w:lineRule="atLeast"/>
+            </w:pPr>
+          </w:p>
+        </w:tc>
+      </w:tr>
+      <w:tr>
+        <w:trPr>
+          <w:cantSplit/>
+          <w:trHeight w:val="515"/>
+        </w:trPr>
+        <w:tc>
+          <w:tcPr>
+            <w:tcW w:w="8460" w:type="dxa"/>
+            <w:gridSpan w:val="3"/>
+            <w:tcBorders>
+              <w:top w:val="single" w:sz="6" w:space="0" w:color="auto"/>
+              <w:left w:val="single" w:sz="12" w:space="0" w:color="auto"/>
+              <w:bottom w:val="single" w:sz="6" w:space="0" w:color="auto"/>
+              <w:right w:val="single" w:sz="6" w:space="0" w:color="auto"/>
+            </w:tcBorders>
+          </w:tcPr>
+          <w:p>
+            <w:pPr>
+              <w:spacing w:line="360" w:lineRule="atLeast"/>
+            </w:pPr>
+            <w:r>
+              <w:t xml:space="preserve">Problème c# concernant la récupération </w:t>
+            </w:r>
+            <w:proofErr w:type="spellStart"/>
+            <w:r>
+              <w:t>json</w:t>
+            </w:r>
+            <w:proofErr w:type="spellEnd"/>
+            <w:r>
+              <w:t xml:space="preserve"> du web service recherche et documentation, problème non résolu</w:t>
+            </w:r>
+          </w:p>
+        </w:tc>
+        <w:tc>
+          <w:tcPr>
+            <w:tcW w:w="900" w:type="dxa"/>
+            <w:tcBorders>
+              <w:top w:val="single" w:sz="6" w:space="0" w:color="auto"/>
+              <w:left w:val="single" w:sz="6" w:space="0" w:color="auto"/>
+              <w:bottom w:val="single" w:sz="6" w:space="0" w:color="auto"/>
+              <w:right w:val="single" w:sz="12" w:space="0" w:color="auto"/>
+            </w:tcBorders>
+          </w:tcPr>
+          <w:p>
+            <w:pPr>
+              <w:spacing w:line="360" w:lineRule="atLeast"/>
+            </w:pPr>
+            <w:r>
+              <w:t>4p</w:t>
+            </w:r>
+          </w:p>
+        </w:tc>
+      </w:tr>
+    </w:tbl>
+    <w:p>
+      <w:pPr>
+        <w:rPr>
+          <w:lang w:val="fr-FR"/>
+        </w:rPr>
+      </w:pPr>
+    </w:p>
+    <w:tbl>
+      <w:tblPr>
+        <w:tblW w:w="9360" w:type="dxa"/>
+        <w:tblInd w:w="-110" w:type="dxa"/>
+        <w:tblLayout w:type="fixed"/>
+        <w:tblCellMar>
+          <w:left w:w="70" w:type="dxa"/>
+          <w:right w:w="70" w:type="dxa"/>
+        </w:tblCellMar>
+        <w:tblLook w:val="0000" w:firstRow="0" w:lastRow="0" w:firstColumn="0" w:lastColumn="0" w:noHBand="0" w:noVBand="0"/>
+      </w:tblPr>
+      <w:tblGrid>
+        <w:gridCol w:w="3260"/>
+        <w:gridCol w:w="3260"/>
+        <w:gridCol w:w="1940"/>
+        <w:gridCol w:w="900"/>
+      </w:tblGrid>
+      <w:tr>
+        <w:trPr>
+          <w:cantSplit/>
+        </w:trPr>
+        <w:tc>
+          <w:tcPr>
+            <w:tcW w:w="3260" w:type="dxa"/>
+            <w:tcBorders>
+              <w:top w:val="single" w:sz="12" w:space="0" w:color="auto"/>
+              <w:left w:val="single" w:sz="12" w:space="0" w:color="auto"/>
+              <w:bottom w:val="single" w:sz="12" w:space="0" w:color="auto"/>
+              <w:right w:val="single" w:sz="6" w:space="0" w:color="auto"/>
+            </w:tcBorders>
+          </w:tcPr>
+          <w:p>
+            <w:pPr>
+              <w:rPr>
+                <w:b/>
+              </w:rPr>
+            </w:pPr>
+            <w:r>
+              <w:rPr>
+                <w:b/>
+              </w:rPr>
+              <w:t>Semaine N° : 21</w:t>
+            </w:r>
+          </w:p>
+        </w:tc>
+        <w:tc>
+          <w:tcPr>
+            <w:tcW w:w="3260" w:type="dxa"/>
+            <w:tcBorders>
+              <w:top w:val="single" w:sz="12" w:space="0" w:color="auto"/>
+              <w:left w:val="single" w:sz="6" w:space="0" w:color="auto"/>
+              <w:bottom w:val="single" w:sz="12" w:space="0" w:color="auto"/>
+              <w:right w:val="single" w:sz="6" w:space="0" w:color="auto"/>
+            </w:tcBorders>
+          </w:tcPr>
+          <w:p>
+            <w:pPr>
+              <w:rPr>
+                <w:b/>
+              </w:rPr>
+            </w:pPr>
+            <w:r>
+              <w:rPr>
+                <w:b/>
+              </w:rPr>
+              <w:t>Du : 30.1.2017</w:t>
+            </w:r>
+          </w:p>
+        </w:tc>
+        <w:tc>
+          <w:tcPr>
+            <w:tcW w:w="2840" w:type="dxa"/>
+            <w:gridSpan w:val="2"/>
+            <w:tcBorders>
+              <w:top w:val="single" w:sz="12" w:space="0" w:color="auto"/>
+              <w:left w:val="single" w:sz="6" w:space="0" w:color="auto"/>
+              <w:bottom w:val="single" w:sz="12" w:space="0" w:color="auto"/>
+              <w:right w:val="single" w:sz="12" w:space="0" w:color="auto"/>
+            </w:tcBorders>
+          </w:tcPr>
+          <w:p>
+            <w:pPr>
+              <w:rPr>
+                <w:b/>
+              </w:rPr>
+            </w:pPr>
+            <w:r>
+              <w:rPr>
+                <w:b/>
+              </w:rPr>
+              <w:t>Au : 5.2.2017</w:t>
+            </w:r>
+          </w:p>
+        </w:tc>
+      </w:tr>
+      <w:tr>
+        <w:trPr>
+          <w:cantSplit/>
+        </w:trPr>
+        <w:tc>
+          <w:tcPr>
+            <w:tcW w:w="8460" w:type="dxa"/>
+            <w:gridSpan w:val="3"/>
+            <w:tcBorders>
+              <w:top w:val="single" w:sz="12" w:space="0" w:color="auto"/>
+              <w:left w:val="single" w:sz="12" w:space="0" w:color="auto"/>
+              <w:bottom w:val="single" w:sz="12" w:space="0" w:color="auto"/>
+              <w:right w:val="single" w:sz="6" w:space="0" w:color="auto"/>
+            </w:tcBorders>
+            <w:shd w:val="pct5" w:color="auto" w:fill="auto"/>
+            <w:vAlign w:val="center"/>
+          </w:tcPr>
+          <w:p>
+            <w:pPr>
+              <w:pStyle w:val="Style1"/>
+            </w:pPr>
+            <w:r>
+              <w:t>Genre de travail</w:t>
+            </w:r>
+          </w:p>
+        </w:tc>
+        <w:tc>
+          <w:tcPr>
+            <w:tcW w:w="900" w:type="dxa"/>
+            <w:tcBorders>
+              <w:top w:val="single" w:sz="12" w:space="0" w:color="auto"/>
+              <w:left w:val="single" w:sz="6" w:space="0" w:color="auto"/>
+              <w:bottom w:val="single" w:sz="12" w:space="0" w:color="auto"/>
+              <w:right w:val="single" w:sz="12" w:space="0" w:color="auto"/>
+            </w:tcBorders>
+            <w:shd w:val="pct5" w:color="auto" w:fill="auto"/>
+            <w:vAlign w:val="center"/>
+          </w:tcPr>
+          <w:p>
+            <w:pPr>
+              <w:spacing w:line="360" w:lineRule="atLeast"/>
+              <w:jc w:val="center"/>
+              <w:rPr>
+                <w:sz w:val="28"/>
+              </w:rPr>
+            </w:pPr>
+            <w:r>
+              <w:rPr>
+                <w:sz w:val="28"/>
+              </w:rPr>
+              <w:t>Durée</w:t>
+            </w:r>
+          </w:p>
+        </w:tc>
+      </w:tr>
+      <w:tr>
+        <w:trPr>
+          <w:cantSplit/>
+        </w:trPr>
+        <w:tc>
+          <w:tcPr>
+            <w:tcW w:w="8460" w:type="dxa"/>
+            <w:gridSpan w:val="3"/>
+            <w:tcBorders>
+              <w:left w:val="single" w:sz="12" w:space="0" w:color="auto"/>
+              <w:right w:val="single" w:sz="6" w:space="0" w:color="auto"/>
+            </w:tcBorders>
+          </w:tcPr>
+          <w:p>
+            <w:pPr>
+              <w:spacing w:line="360" w:lineRule="atLeast"/>
+            </w:pPr>
+            <w:r>
+              <w:rPr>
+                <w:i/>
+                <w:u w:val="single"/>
+              </w:rPr>
+              <w:t>Lundi</w:t>
+            </w:r>
+            <w:r>
+              <w:rPr>
+                <w:i/>
+              </w:rPr>
+              <w:t>: (9  périodes)</w:t>
+            </w:r>
+          </w:p>
+        </w:tc>
+        <w:tc>
+          <w:tcPr>
+            <w:tcW w:w="900" w:type="dxa"/>
+            <w:tcBorders>
+              <w:left w:val="single" w:sz="6" w:space="0" w:color="auto"/>
+              <w:right w:val="single" w:sz="12" w:space="0" w:color="auto"/>
+            </w:tcBorders>
+          </w:tcPr>
+          <w:p>
+            <w:pPr>
+              <w:spacing w:line="360" w:lineRule="atLeast"/>
+            </w:pPr>
+          </w:p>
+        </w:tc>
+      </w:tr>
+      <w:tr>
+        <w:trPr>
+          <w:cantSplit/>
+        </w:trPr>
+        <w:tc>
+          <w:tcPr>
+            <w:tcW w:w="8460" w:type="dxa"/>
+            <w:gridSpan w:val="3"/>
+            <w:tcBorders>
+              <w:top w:val="single" w:sz="6" w:space="0" w:color="auto"/>
+              <w:left w:val="single" w:sz="12" w:space="0" w:color="auto"/>
+              <w:bottom w:val="single" w:sz="6" w:space="0" w:color="auto"/>
+              <w:right w:val="single" w:sz="6" w:space="0" w:color="auto"/>
+            </w:tcBorders>
+          </w:tcPr>
+          <w:p>
+            <w:pPr>
+              <w:pStyle w:val="Pieddepage"/>
+              <w:tabs>
+                <w:tab w:val="clear" w:pos="9072"/>
+              </w:tabs>
+              <w:spacing w:line="360" w:lineRule="atLeast"/>
+            </w:pPr>
+          </w:p>
+        </w:tc>
+        <w:tc>
+          <w:tcPr>
+            <w:tcW w:w="900" w:type="dxa"/>
+            <w:tcBorders>
+              <w:top w:val="single" w:sz="6" w:space="0" w:color="auto"/>
+              <w:left w:val="single" w:sz="6" w:space="0" w:color="auto"/>
+              <w:bottom w:val="single" w:sz="6" w:space="0" w:color="auto"/>
+              <w:right w:val="single" w:sz="12" w:space="0" w:color="auto"/>
+            </w:tcBorders>
+          </w:tcPr>
+          <w:p>
+            <w:pPr>
+              <w:spacing w:line="360" w:lineRule="atLeast"/>
+            </w:pPr>
+          </w:p>
+        </w:tc>
+      </w:tr>
+      <w:tr>
+        <w:trPr>
+          <w:cantSplit/>
+        </w:trPr>
+        <w:tc>
+          <w:tcPr>
+            <w:tcW w:w="8460" w:type="dxa"/>
+            <w:gridSpan w:val="3"/>
+            <w:tcBorders>
+              <w:top w:val="single" w:sz="6" w:space="0" w:color="auto"/>
+              <w:left w:val="single" w:sz="12" w:space="0" w:color="auto"/>
+              <w:bottom w:val="single" w:sz="6" w:space="0" w:color="auto"/>
+              <w:right w:val="single" w:sz="6" w:space="0" w:color="auto"/>
+            </w:tcBorders>
+          </w:tcPr>
+          <w:p>
+            <w:pPr>
+              <w:spacing w:line="360" w:lineRule="atLeast"/>
+            </w:pPr>
+            <w:r>
+              <w:t>Absent</w:t>
+            </w:r>
+          </w:p>
+        </w:tc>
+        <w:tc>
+          <w:tcPr>
+            <w:tcW w:w="900" w:type="dxa"/>
+            <w:tcBorders>
+              <w:top w:val="single" w:sz="6" w:space="0" w:color="auto"/>
+              <w:left w:val="single" w:sz="6" w:space="0" w:color="auto"/>
+              <w:bottom w:val="single" w:sz="6" w:space="0" w:color="auto"/>
+              <w:right w:val="single" w:sz="12" w:space="0" w:color="auto"/>
+            </w:tcBorders>
+          </w:tcPr>
+          <w:p>
+            <w:pPr>
+              <w:spacing w:line="360" w:lineRule="atLeast"/>
+            </w:pPr>
+            <w:r>
+              <w:t>9p</w:t>
+            </w:r>
+          </w:p>
+        </w:tc>
+      </w:tr>
+      <w:tr>
+        <w:trPr>
+          <w:cantSplit/>
+        </w:trPr>
+        <w:tc>
+          <w:tcPr>
+            <w:tcW w:w="8460" w:type="dxa"/>
+            <w:gridSpan w:val="3"/>
+            <w:tcBorders>
+              <w:top w:val="single" w:sz="6" w:space="0" w:color="auto"/>
+              <w:left w:val="single" w:sz="12" w:space="0" w:color="auto"/>
+              <w:bottom w:val="single" w:sz="6" w:space="0" w:color="auto"/>
+              <w:right w:val="single" w:sz="6" w:space="0" w:color="auto"/>
+            </w:tcBorders>
+          </w:tcPr>
+          <w:p>
+            <w:pPr>
+              <w:spacing w:line="360" w:lineRule="atLeast"/>
+            </w:pPr>
+            <w:r>
+              <w:t>Mardi (9 périodes)</w:t>
+            </w:r>
+          </w:p>
+        </w:tc>
+        <w:tc>
+          <w:tcPr>
+            <w:tcW w:w="900" w:type="dxa"/>
+            <w:tcBorders>
+              <w:top w:val="single" w:sz="6" w:space="0" w:color="auto"/>
+              <w:left w:val="single" w:sz="6" w:space="0" w:color="auto"/>
+              <w:bottom w:val="single" w:sz="6" w:space="0" w:color="auto"/>
+              <w:right w:val="single" w:sz="12" w:space="0" w:color="auto"/>
+            </w:tcBorders>
+          </w:tcPr>
+          <w:p>
+            <w:pPr>
+              <w:spacing w:line="360" w:lineRule="atLeast"/>
+            </w:pPr>
+          </w:p>
+        </w:tc>
+      </w:tr>
+      <w:tr>
+        <w:trPr>
+          <w:cantSplit/>
+        </w:trPr>
+        <w:tc>
+          <w:tcPr>
+            <w:tcW w:w="8460" w:type="dxa"/>
+            <w:gridSpan w:val="3"/>
+            <w:tcBorders>
+              <w:top w:val="single" w:sz="6" w:space="0" w:color="auto"/>
+              <w:left w:val="single" w:sz="12" w:space="0" w:color="auto"/>
+              <w:bottom w:val="single" w:sz="6" w:space="0" w:color="auto"/>
+              <w:right w:val="single" w:sz="6" w:space="0" w:color="auto"/>
+            </w:tcBorders>
+          </w:tcPr>
+          <w:p>
+            <w:pPr>
+              <w:spacing w:line="360" w:lineRule="atLeast"/>
+            </w:pPr>
+            <w:r>
+              <w:t>Finition de l’application c# consultant la météo,</w:t>
+            </w:r>
+          </w:p>
+          <w:p>
+            <w:pPr>
+              <w:spacing w:line="360" w:lineRule="atLeast"/>
+            </w:pPr>
+            <w:r>
+              <w:t>Gestion de l’affichage</w:t>
+            </w:r>
+          </w:p>
+          <w:p>
+            <w:pPr>
+              <w:spacing w:line="360" w:lineRule="atLeast"/>
+            </w:pPr>
+            <w:r>
+              <w:t>Gestion des erreurs</w:t>
+            </w:r>
+          </w:p>
+          <w:p>
+            <w:pPr>
+              <w:pStyle w:val="Style1"/>
+            </w:pPr>
+            <w:r>
+              <w:t>Gestion de l’ajout d’une nouvelle localité</w:t>
+            </w:r>
+          </w:p>
+        </w:tc>
+        <w:tc>
+          <w:tcPr>
+            <w:tcW w:w="900" w:type="dxa"/>
+            <w:tcBorders>
+              <w:top w:val="single" w:sz="6" w:space="0" w:color="auto"/>
+              <w:left w:val="single" w:sz="6" w:space="0" w:color="auto"/>
+              <w:bottom w:val="single" w:sz="6" w:space="0" w:color="auto"/>
+              <w:right w:val="single" w:sz="12" w:space="0" w:color="auto"/>
+            </w:tcBorders>
+          </w:tcPr>
+          <w:p>
+            <w:pPr>
+              <w:spacing w:line="360" w:lineRule="atLeast"/>
+            </w:pPr>
+            <w:r>
+              <w:t>7p</w:t>
+            </w:r>
+          </w:p>
+        </w:tc>
+      </w:tr>
+      <w:tr>
+        <w:trPr>
+          <w:cantSplit/>
+        </w:trPr>
+        <w:tc>
+          <w:tcPr>
+            <w:tcW w:w="8460" w:type="dxa"/>
+            <w:gridSpan w:val="3"/>
+            <w:tcBorders>
+              <w:top w:val="single" w:sz="6" w:space="0" w:color="auto"/>
+              <w:left w:val="single" w:sz="12" w:space="0" w:color="auto"/>
+              <w:bottom w:val="single" w:sz="6" w:space="0" w:color="auto"/>
+              <w:right w:val="single" w:sz="6" w:space="0" w:color="auto"/>
+            </w:tcBorders>
+          </w:tcPr>
+          <w:p>
+            <w:pPr>
+              <w:spacing w:line="360" w:lineRule="atLeast"/>
+            </w:pPr>
+            <w:r>
+              <w:t xml:space="preserve">Commencement du rapport concernant le projet météo </w:t>
+            </w:r>
+          </w:p>
+        </w:tc>
+        <w:tc>
+          <w:tcPr>
+            <w:tcW w:w="900" w:type="dxa"/>
+            <w:tcBorders>
+              <w:top w:val="single" w:sz="6" w:space="0" w:color="auto"/>
+              <w:left w:val="single" w:sz="6" w:space="0" w:color="auto"/>
+              <w:bottom w:val="single" w:sz="6" w:space="0" w:color="auto"/>
+              <w:right w:val="single" w:sz="12" w:space="0" w:color="auto"/>
+            </w:tcBorders>
+          </w:tcPr>
+          <w:p>
+            <w:pPr>
+              <w:spacing w:line="360" w:lineRule="atLeast"/>
+            </w:pPr>
+            <w:r>
+              <w:t>2p</w:t>
+            </w:r>
+          </w:p>
+        </w:tc>
+      </w:tr>
+      <w:tr>
+        <w:trPr>
+          <w:cantSplit/>
+        </w:trPr>
+        <w:tc>
+          <w:tcPr>
+            <w:tcW w:w="8460" w:type="dxa"/>
+            <w:gridSpan w:val="3"/>
+            <w:tcBorders>
+              <w:top w:val="single" w:sz="6" w:space="0" w:color="auto"/>
+              <w:left w:val="single" w:sz="12" w:space="0" w:color="auto"/>
+              <w:bottom w:val="single" w:sz="6" w:space="0" w:color="auto"/>
+              <w:right w:val="single" w:sz="6" w:space="0" w:color="auto"/>
+            </w:tcBorders>
+          </w:tcPr>
+          <w:p>
+            <w:pPr>
+              <w:pStyle w:val="Pieddepage"/>
+              <w:tabs>
+                <w:tab w:val="clear" w:pos="9072"/>
+              </w:tabs>
+              <w:spacing w:line="360" w:lineRule="atLeast"/>
+            </w:pPr>
+            <w:r>
+              <w:t xml:space="preserve"> </w:t>
+            </w:r>
+          </w:p>
+        </w:tc>
+        <w:tc>
+          <w:tcPr>
+            <w:tcW w:w="900" w:type="dxa"/>
+            <w:tcBorders>
+              <w:top w:val="single" w:sz="6" w:space="0" w:color="auto"/>
+              <w:left w:val="single" w:sz="6" w:space="0" w:color="auto"/>
+              <w:bottom w:val="single" w:sz="6" w:space="0" w:color="auto"/>
+              <w:right w:val="single" w:sz="12" w:space="0" w:color="auto"/>
+            </w:tcBorders>
+          </w:tcPr>
+          <w:p>
+            <w:pPr>
+              <w:spacing w:line="360" w:lineRule="atLeast"/>
+            </w:pPr>
+          </w:p>
+        </w:tc>
+      </w:tr>
+      <w:tr>
+        <w:trPr>
+          <w:cantSplit/>
+        </w:trPr>
+        <w:tc>
+          <w:tcPr>
+            <w:tcW w:w="8460" w:type="dxa"/>
+            <w:gridSpan w:val="3"/>
+            <w:tcBorders>
+              <w:top w:val="single" w:sz="6" w:space="0" w:color="auto"/>
+              <w:left w:val="single" w:sz="12" w:space="0" w:color="auto"/>
+              <w:bottom w:val="single" w:sz="6" w:space="0" w:color="auto"/>
+              <w:right w:val="single" w:sz="6" w:space="0" w:color="auto"/>
+            </w:tcBorders>
+          </w:tcPr>
+          <w:p>
+            <w:pPr>
+              <w:spacing w:line="360" w:lineRule="atLeast"/>
+            </w:pPr>
+          </w:p>
+        </w:tc>
+        <w:tc>
+          <w:tcPr>
+            <w:tcW w:w="900" w:type="dxa"/>
+            <w:tcBorders>
+              <w:top w:val="single" w:sz="6" w:space="0" w:color="auto"/>
+              <w:left w:val="single" w:sz="6" w:space="0" w:color="auto"/>
+              <w:bottom w:val="single" w:sz="6" w:space="0" w:color="auto"/>
+              <w:right w:val="single" w:sz="12" w:space="0" w:color="auto"/>
+            </w:tcBorders>
+          </w:tcPr>
+          <w:p>
+            <w:pPr>
+              <w:spacing w:line="360" w:lineRule="atLeast"/>
+            </w:pPr>
+          </w:p>
+        </w:tc>
+      </w:tr>
+      <w:tr>
+        <w:trPr>
+          <w:cantSplit/>
+        </w:trPr>
+        <w:tc>
+          <w:tcPr>
+            <w:tcW w:w="8460" w:type="dxa"/>
+            <w:gridSpan w:val="3"/>
+            <w:tcBorders>
+              <w:top w:val="single" w:sz="6" w:space="0" w:color="auto"/>
+              <w:left w:val="single" w:sz="12" w:space="0" w:color="auto"/>
+              <w:bottom w:val="single" w:sz="6" w:space="0" w:color="auto"/>
+              <w:right w:val="single" w:sz="6" w:space="0" w:color="auto"/>
+            </w:tcBorders>
+          </w:tcPr>
+          <w:p>
+            <w:pPr>
+              <w:spacing w:line="360" w:lineRule="atLeast"/>
+            </w:pPr>
+            <w:r>
+              <w:rPr>
+                <w:i/>
+                <w:u w:val="single"/>
+              </w:rPr>
+              <w:t>Mercredi</w:t>
+            </w:r>
+            <w:r>
+              <w:rPr>
+                <w:i/>
+              </w:rPr>
+              <w:t>: (4 périodes)</w:t>
+            </w:r>
+          </w:p>
+        </w:tc>
+        <w:tc>
+          <w:tcPr>
+            <w:tcW w:w="900" w:type="dxa"/>
+            <w:tcBorders>
+              <w:top w:val="single" w:sz="6" w:space="0" w:color="auto"/>
+              <w:left w:val="single" w:sz="6" w:space="0" w:color="auto"/>
+              <w:bottom w:val="single" w:sz="6" w:space="0" w:color="auto"/>
+              <w:right w:val="single" w:sz="12" w:space="0" w:color="auto"/>
+            </w:tcBorders>
+          </w:tcPr>
+          <w:p>
+            <w:pPr>
+              <w:spacing w:line="360" w:lineRule="atLeast"/>
+            </w:pPr>
+          </w:p>
+        </w:tc>
+      </w:tr>
+      <w:tr>
+        <w:trPr>
+          <w:cantSplit/>
+        </w:trPr>
+        <w:tc>
+          <w:tcPr>
+            <w:tcW w:w="8460" w:type="dxa"/>
+            <w:gridSpan w:val="3"/>
+            <w:tcBorders>
+              <w:top w:val="single" w:sz="6" w:space="0" w:color="auto"/>
+              <w:left w:val="single" w:sz="12" w:space="0" w:color="auto"/>
+              <w:bottom w:val="single" w:sz="6" w:space="0" w:color="auto"/>
+              <w:right w:val="single" w:sz="6" w:space="0" w:color="auto"/>
+            </w:tcBorders>
+          </w:tcPr>
+          <w:p>
+            <w:pPr>
+              <w:spacing w:line="360" w:lineRule="atLeast"/>
+            </w:pPr>
+          </w:p>
+        </w:tc>
+        <w:tc>
+          <w:tcPr>
+            <w:tcW w:w="900" w:type="dxa"/>
+            <w:tcBorders>
+              <w:top w:val="single" w:sz="6" w:space="0" w:color="auto"/>
+              <w:left w:val="single" w:sz="6" w:space="0" w:color="auto"/>
+              <w:bottom w:val="single" w:sz="6" w:space="0" w:color="auto"/>
+              <w:right w:val="single" w:sz="12" w:space="0" w:color="auto"/>
+            </w:tcBorders>
+          </w:tcPr>
+          <w:p>
+            <w:pPr>
+              <w:spacing w:line="360" w:lineRule="atLeast"/>
+            </w:pPr>
+          </w:p>
+        </w:tc>
+      </w:tr>
+      <w:tr>
+        <w:trPr>
+          <w:cantSplit/>
+          <w:trHeight w:val="515"/>
+        </w:trPr>
+        <w:tc>
+          <w:tcPr>
+            <w:tcW w:w="8460" w:type="dxa"/>
+            <w:gridSpan w:val="3"/>
+            <w:tcBorders>
+              <w:top w:val="single" w:sz="6" w:space="0" w:color="auto"/>
+              <w:left w:val="single" w:sz="12" w:space="0" w:color="auto"/>
+              <w:bottom w:val="single" w:sz="6" w:space="0" w:color="auto"/>
+              <w:right w:val="single" w:sz="6" w:space="0" w:color="auto"/>
+            </w:tcBorders>
+          </w:tcPr>
+          <w:p>
+            <w:pPr>
+              <w:spacing w:line="360" w:lineRule="atLeast"/>
+            </w:pPr>
+            <w:r>
+              <w:t>Rédaction rapport</w:t>
+            </w:r>
+          </w:p>
+          <w:p>
+            <w:pPr>
+              <w:spacing w:line="360" w:lineRule="atLeast"/>
+            </w:pPr>
+            <w:r>
+              <w:t>Rédaction de commentaire c#</w:t>
+            </w:r>
+          </w:p>
+        </w:tc>
+        <w:tc>
+          <w:tcPr>
+            <w:tcW w:w="900" w:type="dxa"/>
+            <w:tcBorders>
+              <w:top w:val="single" w:sz="6" w:space="0" w:color="auto"/>
+              <w:left w:val="single" w:sz="6" w:space="0" w:color="auto"/>
+              <w:bottom w:val="single" w:sz="6" w:space="0" w:color="auto"/>
+              <w:right w:val="single" w:sz="12" w:space="0" w:color="auto"/>
+            </w:tcBorders>
+          </w:tcPr>
+          <w:p>
+            <w:pPr>
+              <w:spacing w:line="360" w:lineRule="atLeast"/>
+            </w:pPr>
+            <w:r>
+              <w:t>4p</w:t>
+            </w:r>
+          </w:p>
+        </w:tc>
+      </w:tr>
+      <w:tr>
+        <w:trPr>
+          <w:cantSplit/>
+        </w:trPr>
+        <w:tc>
+          <w:tcPr>
+            <w:tcW w:w="8460" w:type="dxa"/>
+            <w:gridSpan w:val="3"/>
+            <w:tcBorders>
+              <w:top w:val="single" w:sz="6" w:space="0" w:color="auto"/>
+              <w:left w:val="single" w:sz="12" w:space="0" w:color="auto"/>
+              <w:bottom w:val="single" w:sz="6" w:space="0" w:color="auto"/>
+              <w:right w:val="single" w:sz="6" w:space="0" w:color="auto"/>
+            </w:tcBorders>
+          </w:tcPr>
+          <w:p>
+            <w:pPr>
+              <w:spacing w:line="360" w:lineRule="atLeast"/>
+            </w:pPr>
+          </w:p>
+        </w:tc>
+        <w:tc>
+          <w:tcPr>
+            <w:tcW w:w="900" w:type="dxa"/>
+            <w:tcBorders>
+              <w:top w:val="single" w:sz="6" w:space="0" w:color="auto"/>
+              <w:left w:val="single" w:sz="6" w:space="0" w:color="auto"/>
+              <w:bottom w:val="single" w:sz="6" w:space="0" w:color="auto"/>
+              <w:right w:val="single" w:sz="12" w:space="0" w:color="auto"/>
+            </w:tcBorders>
+          </w:tcPr>
+          <w:p>
+            <w:pPr>
+              <w:spacing w:line="360" w:lineRule="atLeast"/>
+            </w:pPr>
+          </w:p>
+        </w:tc>
+      </w:tr>
+    </w:tbl>
+    <w:p>
+      <w:pPr>
+        <w:rPr>
+          <w:lang w:val="fr-FR"/>
+        </w:rPr>
+      </w:pPr>
+    </w:p>
+    <w:tbl>
+      <w:tblPr>
+        <w:tblW w:w="9360" w:type="dxa"/>
+        <w:tblInd w:w="-110" w:type="dxa"/>
+        <w:tblLayout w:type="fixed"/>
+        <w:tblCellMar>
+          <w:left w:w="70" w:type="dxa"/>
+          <w:right w:w="70" w:type="dxa"/>
+        </w:tblCellMar>
+        <w:tblLook w:val="0000" w:firstRow="0" w:lastRow="0" w:firstColumn="0" w:lastColumn="0" w:noHBand="0" w:noVBand="0"/>
+      </w:tblPr>
+      <w:tblGrid>
+        <w:gridCol w:w="3260"/>
+        <w:gridCol w:w="3260"/>
+        <w:gridCol w:w="1940"/>
+        <w:gridCol w:w="900"/>
+      </w:tblGrid>
+      <w:tr>
+        <w:trPr>
+          <w:cantSplit/>
+        </w:trPr>
+        <w:tc>
+          <w:tcPr>
+            <w:tcW w:w="3260" w:type="dxa"/>
+            <w:tcBorders>
+              <w:top w:val="single" w:sz="12" w:space="0" w:color="auto"/>
+              <w:left w:val="single" w:sz="12" w:space="0" w:color="auto"/>
+              <w:bottom w:val="single" w:sz="12" w:space="0" w:color="auto"/>
+              <w:right w:val="single" w:sz="6" w:space="0" w:color="auto"/>
+            </w:tcBorders>
+          </w:tcPr>
+          <w:p>
+            <w:pPr>
+              <w:rPr>
+                <w:b/>
+              </w:rPr>
+            </w:pPr>
+            <w:r>
+              <w:rPr>
+                <w:b/>
+              </w:rPr>
+              <w:t>Semaine N° : 22</w:t>
+            </w:r>
+          </w:p>
+        </w:tc>
+        <w:tc>
+          <w:tcPr>
+            <w:tcW w:w="3260" w:type="dxa"/>
+            <w:tcBorders>
+              <w:top w:val="single" w:sz="12" w:space="0" w:color="auto"/>
+              <w:left w:val="single" w:sz="6" w:space="0" w:color="auto"/>
+              <w:bottom w:val="single" w:sz="12" w:space="0" w:color="auto"/>
+              <w:right w:val="single" w:sz="6" w:space="0" w:color="auto"/>
+            </w:tcBorders>
+          </w:tcPr>
+          <w:p>
+            <w:pPr>
+              <w:rPr>
+                <w:b/>
+              </w:rPr>
+            </w:pPr>
+            <w:r>
+              <w:rPr>
+                <w:b/>
+              </w:rPr>
+              <w:t>Du : 6.2.2017</w:t>
+            </w:r>
+          </w:p>
+        </w:tc>
+        <w:tc>
+          <w:tcPr>
+            <w:tcW w:w="2840" w:type="dxa"/>
+            <w:gridSpan w:val="2"/>
+            <w:tcBorders>
+              <w:top w:val="single" w:sz="12" w:space="0" w:color="auto"/>
+              <w:left w:val="single" w:sz="6" w:space="0" w:color="auto"/>
+              <w:bottom w:val="single" w:sz="12" w:space="0" w:color="auto"/>
+              <w:right w:val="single" w:sz="12" w:space="0" w:color="auto"/>
+            </w:tcBorders>
+          </w:tcPr>
+          <w:p>
+            <w:pPr>
+              <w:rPr>
+                <w:b/>
+              </w:rPr>
+            </w:pPr>
+            <w:r>
+              <w:rPr>
+                <w:b/>
+              </w:rPr>
+              <w:t>Au : 12.2.2017</w:t>
+            </w:r>
+          </w:p>
+        </w:tc>
+      </w:tr>
+      <w:tr>
+        <w:trPr>
+          <w:cantSplit/>
+        </w:trPr>
+        <w:tc>
+          <w:tcPr>
+            <w:tcW w:w="8460" w:type="dxa"/>
+            <w:gridSpan w:val="3"/>
+            <w:tcBorders>
+              <w:top w:val="single" w:sz="12" w:space="0" w:color="auto"/>
+              <w:left w:val="single" w:sz="12" w:space="0" w:color="auto"/>
+              <w:bottom w:val="single" w:sz="12" w:space="0" w:color="auto"/>
+              <w:right w:val="single" w:sz="6" w:space="0" w:color="auto"/>
+            </w:tcBorders>
+            <w:shd w:val="pct5" w:color="auto" w:fill="auto"/>
+            <w:vAlign w:val="center"/>
+          </w:tcPr>
+          <w:p>
+            <w:pPr>
+              <w:pStyle w:val="Style1"/>
+            </w:pPr>
+            <w:r>
+              <w:t>Genre de travail</w:t>
+            </w:r>
+          </w:p>
+        </w:tc>
+        <w:tc>
+          <w:tcPr>
+            <w:tcW w:w="900" w:type="dxa"/>
+            <w:tcBorders>
+              <w:top w:val="single" w:sz="12" w:space="0" w:color="auto"/>
+              <w:left w:val="single" w:sz="6" w:space="0" w:color="auto"/>
+              <w:bottom w:val="single" w:sz="12" w:space="0" w:color="auto"/>
+              <w:right w:val="single" w:sz="12" w:space="0" w:color="auto"/>
+            </w:tcBorders>
+            <w:shd w:val="pct5" w:color="auto" w:fill="auto"/>
+            <w:vAlign w:val="center"/>
+          </w:tcPr>
+          <w:p>
+            <w:pPr>
+              <w:spacing w:line="360" w:lineRule="atLeast"/>
+              <w:jc w:val="center"/>
+              <w:rPr>
+                <w:sz w:val="28"/>
+              </w:rPr>
+            </w:pPr>
+            <w:r>
+              <w:rPr>
+                <w:sz w:val="28"/>
+              </w:rPr>
+              <w:t>Durée</w:t>
+            </w:r>
+          </w:p>
+        </w:tc>
+      </w:tr>
+      <w:tr>
+        <w:trPr>
+          <w:cantSplit/>
+        </w:trPr>
+        <w:tc>
+          <w:tcPr>
+            <w:tcW w:w="8460" w:type="dxa"/>
+            <w:gridSpan w:val="3"/>
+            <w:tcBorders>
+              <w:left w:val="single" w:sz="12" w:space="0" w:color="auto"/>
+              <w:right w:val="single" w:sz="6" w:space="0" w:color="auto"/>
+            </w:tcBorders>
+          </w:tcPr>
+          <w:p>
+            <w:pPr>
+              <w:spacing w:line="360" w:lineRule="atLeast"/>
+            </w:pPr>
+            <w:r>
+              <w:rPr>
+                <w:i/>
+                <w:u w:val="single"/>
+              </w:rPr>
+              <w:t>Lundi</w:t>
+            </w:r>
+            <w:r>
+              <w:rPr>
+                <w:i/>
+              </w:rPr>
+              <w:t>: (9  périodes)</w:t>
+            </w:r>
+          </w:p>
+        </w:tc>
+        <w:tc>
+          <w:tcPr>
+            <w:tcW w:w="900" w:type="dxa"/>
+            <w:tcBorders>
+              <w:left w:val="single" w:sz="6" w:space="0" w:color="auto"/>
+              <w:right w:val="single" w:sz="12" w:space="0" w:color="auto"/>
+            </w:tcBorders>
+          </w:tcPr>
+          <w:p>
+            <w:pPr>
+              <w:spacing w:line="360" w:lineRule="atLeast"/>
+            </w:pPr>
+          </w:p>
+        </w:tc>
+      </w:tr>
+      <w:tr>
+        <w:trPr>
+          <w:cantSplit/>
+        </w:trPr>
+        <w:tc>
+          <w:tcPr>
+            <w:tcW w:w="8460" w:type="dxa"/>
+            <w:gridSpan w:val="3"/>
+            <w:tcBorders>
+              <w:top w:val="single" w:sz="6" w:space="0" w:color="auto"/>
+              <w:left w:val="single" w:sz="12" w:space="0" w:color="auto"/>
+              <w:bottom w:val="single" w:sz="6" w:space="0" w:color="auto"/>
+              <w:right w:val="single" w:sz="6" w:space="0" w:color="auto"/>
+            </w:tcBorders>
+          </w:tcPr>
+          <w:p>
+            <w:pPr>
+              <w:pStyle w:val="Pieddepage"/>
+              <w:tabs>
+                <w:tab w:val="clear" w:pos="9072"/>
+              </w:tabs>
+              <w:spacing w:line="360" w:lineRule="atLeast"/>
+            </w:pPr>
+            <w:r>
+              <w:t>Rédaction du rapport concernant le projet météo</w:t>
+            </w:r>
+          </w:p>
+        </w:tc>
+        <w:tc>
+          <w:tcPr>
+            <w:tcW w:w="900" w:type="dxa"/>
+            <w:tcBorders>
+              <w:top w:val="single" w:sz="6" w:space="0" w:color="auto"/>
+              <w:left w:val="single" w:sz="6" w:space="0" w:color="auto"/>
+              <w:bottom w:val="single" w:sz="6" w:space="0" w:color="auto"/>
+              <w:right w:val="single" w:sz="12" w:space="0" w:color="auto"/>
+            </w:tcBorders>
+          </w:tcPr>
+          <w:p>
+            <w:pPr>
+              <w:spacing w:line="360" w:lineRule="atLeast"/>
+            </w:pPr>
+            <w:r>
+              <w:t>8p</w:t>
+            </w:r>
+          </w:p>
+        </w:tc>
+      </w:tr>
+    </w:tbl>
+    <w:p>
+      <w:pPr>
+        <w:rPr>
+          <w:lang w:val="fr-FR"/>
+        </w:rPr>
+      </w:pPr>
     </w:p>
     <w:p>
       <w:pPr>
         <w:pStyle w:val="Titre2"/>
         <w:ind w:left="578" w:hanging="578"/>
       </w:pPr>
-      <w:bookmarkStart w:id="24" w:name="_Toc474141345"/>
+      <w:bookmarkStart w:id="23" w:name="_Toc474145011"/>
       <w:r>
         <w:t>Référence</w:t>
       </w:r>
       <w:r>
         <w:t>s</w:t>
       </w:r>
+      <w:bookmarkStart w:id="24" w:name="_GoBack"/>
+      <w:bookmarkEnd w:id="23"/>
       <w:bookmarkEnd w:id="24"/>
     </w:p>
     <w:p>
@@ -5369,7 +8195,7 @@
       <w:rPr>
         <w:noProof/>
       </w:rPr>
-      <w:t>11</w:t>
+      <w:t>13</w:t>
     </w:r>
     <w:r>
       <w:rPr>
@@ -9031,6 +11857,31 @@
       <w:contextualSpacing/>
     </w:pPr>
   </w:style>
+  <w:style w:type="paragraph" w:customStyle="1" w:styleId="Style1">
+    <w:name w:val="Style1"/>
+    <w:basedOn w:val="Normal"/>
+    <w:link w:val="Style1Car"/>
+    <w:qFormat/>
+    <w:rsid w:val="009273AF"/>
+    <w:pPr>
+      <w:spacing w:line="360" w:lineRule="atLeast"/>
+      <w:jc w:val="center"/>
+    </w:pPr>
+    <w:rPr>
+      <w:sz w:val="28"/>
+    </w:rPr>
+  </w:style>
+  <w:style w:type="character" w:customStyle="1" w:styleId="Style1Car">
+    <w:name w:val="Style1 Car"/>
+    <w:basedOn w:val="Policepardfaut"/>
+    <w:link w:val="Style1"/>
+    <w:rsid w:val="009273AF"/>
+    <w:rPr>
+      <w:sz w:val="28"/>
+      <w:szCs w:val="24"/>
+      <w:lang w:val="fr-CH"/>
+    </w:rPr>
+  </w:style>
 </w:styles>
 </file>
 
@@ -9322,7 +12173,7 @@
 </file>
 
 <file path=customXml/itemProps1.xml><?xml version="1.0" encoding="utf-8"?>
-<ds:datastoreItem xmlns:ds="http://schemas.openxmlformats.org/officeDocument/2006/customXml" ds:itemID="{B61DFB1D-70A0-471B-89CA-CF77CFC1C3E0}">
+<ds:datastoreItem xmlns:ds="http://schemas.openxmlformats.org/officeDocument/2006/customXml" ds:itemID="{DFDB2C41-CE41-4962-B05E-70549F34862F}">
   <ds:schemaRefs>
     <ds:schemaRef ds:uri="http://schemas.openxmlformats.org/officeDocument/2006/bibliography"/>
   </ds:schemaRefs>

--- a/rapport.docx
+++ b/rapport.docx
@@ -62,24 +62,22 @@
           <w:sz w:val="40"/>
           <w:szCs w:val="40"/>
         </w:rPr>
-        <w:t xml:space="preserve"> web service client </w:t>
-      </w:r>
-      <w:proofErr w:type="spellStart"/>
+        <w:t xml:space="preserve"> web service client c</w:t>
+      </w:r>
       <w:r>
         <w:rPr>
           <w:sz w:val="40"/>
           <w:szCs w:val="40"/>
         </w:rPr>
-        <w:t>c</w:t>
+        <w:t>onsu</w:t>
       </w:r>
       <w:r>
         <w:rPr>
           <w:sz w:val="40"/>
           <w:szCs w:val="40"/>
         </w:rPr>
-        <w:t>onsummer</w:t>
-      </w:r>
-      <w:proofErr w:type="spellEnd"/>
+        <w:t>mer</w:t>
+      </w:r>
     </w:p>
     <w:p>
       <w:pPr>
@@ -344,7 +342,7 @@
       <w:r>
         <w:fldChar w:fldCharType="separate"/>
       </w:r>
-      <w:hyperlink w:anchor="_Toc474144998" w:history="1">
+      <w:hyperlink w:anchor="_Toc474152923" w:history="1">
         <w:r>
           <w:rPr>
             <w:rStyle w:val="Lienhypertexte"/>
@@ -388,7 +386,7 @@
             <w:noProof/>
             <w:webHidden/>
           </w:rPr>
-          <w:instrText xml:space="preserve"> PAGEREF _Toc474144998 \h </w:instrText>
+          <w:instrText xml:space="preserve"> PAGEREF _Toc474152923 \h </w:instrText>
         </w:r>
         <w:r>
           <w:rPr>
@@ -434,7 +432,7 @@
           <w:lang w:eastAsia="fr-CH"/>
         </w:rPr>
       </w:pPr>
-      <w:hyperlink w:anchor="_Toc474144999" w:history="1">
+      <w:hyperlink w:anchor="_Toc474152924" w:history="1">
         <w:r>
           <w:rPr>
             <w:rStyle w:val="Lienhypertexte"/>
@@ -478,7 +476,7 @@
             <w:noProof/>
             <w:webHidden/>
           </w:rPr>
-          <w:instrText xml:space="preserve"> PAGEREF _Toc474144999 \h </w:instrText>
+          <w:instrText xml:space="preserve"> PAGEREF _Toc474152924 \h </w:instrText>
         </w:r>
         <w:r>
           <w:rPr>
@@ -524,7 +522,7 @@
           <w:lang w:eastAsia="fr-CH"/>
         </w:rPr>
       </w:pPr>
-      <w:hyperlink w:anchor="_Toc474145000" w:history="1">
+      <w:hyperlink w:anchor="_Toc474152925" w:history="1">
         <w:r>
           <w:rPr>
             <w:rStyle w:val="Lienhypertexte"/>
@@ -568,7 +566,7 @@
             <w:noProof/>
             <w:webHidden/>
           </w:rPr>
-          <w:instrText xml:space="preserve"> PAGEREF _Toc474145000 \h </w:instrText>
+          <w:instrText xml:space="preserve"> PAGEREF _Toc474152925 \h </w:instrText>
         </w:r>
         <w:r>
           <w:rPr>
@@ -614,7 +612,7 @@
           <w:lang w:eastAsia="fr-CH"/>
         </w:rPr>
       </w:pPr>
-      <w:hyperlink w:anchor="_Toc474145001" w:history="1">
+      <w:hyperlink w:anchor="_Toc474152926" w:history="1">
         <w:r>
           <w:rPr>
             <w:rStyle w:val="Lienhypertexte"/>
@@ -658,7 +656,7 @@
             <w:noProof/>
             <w:webHidden/>
           </w:rPr>
-          <w:instrText xml:space="preserve"> PAGEREF _Toc474145001 \h </w:instrText>
+          <w:instrText xml:space="preserve"> PAGEREF _Toc474152926 \h </w:instrText>
         </w:r>
         <w:r>
           <w:rPr>
@@ -704,7 +702,7 @@
           <w:lang w:eastAsia="fr-CH"/>
         </w:rPr>
       </w:pPr>
-      <w:hyperlink w:anchor="_Toc474145002" w:history="1">
+      <w:hyperlink w:anchor="_Toc474152927" w:history="1">
         <w:r>
           <w:rPr>
             <w:rStyle w:val="Lienhypertexte"/>
@@ -748,7 +746,7 @@
             <w:noProof/>
             <w:webHidden/>
           </w:rPr>
-          <w:instrText xml:space="preserve"> PAGEREF _Toc474145002 \h </w:instrText>
+          <w:instrText xml:space="preserve"> PAGEREF _Toc474152927 \h </w:instrText>
         </w:r>
         <w:r>
           <w:rPr>
@@ -768,7 +766,7 @@
             <w:noProof/>
             <w:webHidden/>
           </w:rPr>
-          <w:t>4</w:t>
+          <w:t>3</w:t>
         </w:r>
         <w:r>
           <w:rPr>
@@ -794,7 +792,7 @@
           <w:lang w:eastAsia="fr-CH"/>
         </w:rPr>
       </w:pPr>
-      <w:hyperlink w:anchor="_Toc474145003" w:history="1">
+      <w:hyperlink w:anchor="_Toc474152928" w:history="1">
         <w:r>
           <w:rPr>
             <w:rStyle w:val="Lienhypertexte"/>
@@ -838,7 +836,7 @@
             <w:noProof/>
             <w:webHidden/>
           </w:rPr>
-          <w:instrText xml:space="preserve"> PAGEREF _Toc474145003 \h </w:instrText>
+          <w:instrText xml:space="preserve"> PAGEREF _Toc474152928 \h </w:instrText>
         </w:r>
         <w:r>
           <w:rPr>
@@ -884,7 +882,7 @@
           <w:lang w:eastAsia="fr-CH"/>
         </w:rPr>
       </w:pPr>
-      <w:hyperlink w:anchor="_Toc474145004" w:history="1">
+      <w:hyperlink w:anchor="_Toc474152929" w:history="1">
         <w:r>
           <w:rPr>
             <w:rStyle w:val="Lienhypertexte"/>
@@ -928,7 +926,7 @@
             <w:noProof/>
             <w:webHidden/>
           </w:rPr>
-          <w:instrText xml:space="preserve"> PAGEREF _Toc474145004 \h </w:instrText>
+          <w:instrText xml:space="preserve"> PAGEREF _Toc474152929 \h </w:instrText>
         </w:r>
         <w:r>
           <w:rPr>
@@ -974,7 +972,7 @@
           <w:lang w:eastAsia="fr-CH"/>
         </w:rPr>
       </w:pPr>
-      <w:hyperlink w:anchor="_Toc474145005" w:history="1">
+      <w:hyperlink w:anchor="_Toc474152930" w:history="1">
         <w:r>
           <w:rPr>
             <w:rStyle w:val="Lienhypertexte"/>
@@ -1018,7 +1016,7 @@
             <w:noProof/>
             <w:webHidden/>
           </w:rPr>
-          <w:instrText xml:space="preserve"> PAGEREF _Toc474145005 \h </w:instrText>
+          <w:instrText xml:space="preserve"> PAGEREF _Toc474152930 \h </w:instrText>
         </w:r>
         <w:r>
           <w:rPr>
@@ -1064,7 +1062,7 @@
           <w:lang w:eastAsia="fr-CH"/>
         </w:rPr>
       </w:pPr>
-      <w:hyperlink w:anchor="_Toc474145006" w:history="1">
+      <w:hyperlink w:anchor="_Toc474152931" w:history="1">
         <w:r>
           <w:rPr>
             <w:rStyle w:val="Lienhypertexte"/>
@@ -1108,7 +1106,7 @@
             <w:noProof/>
             <w:webHidden/>
           </w:rPr>
-          <w:instrText xml:space="preserve"> PAGEREF _Toc474145006 \h </w:instrText>
+          <w:instrText xml:space="preserve"> PAGEREF _Toc474152931 \h </w:instrText>
         </w:r>
         <w:r>
           <w:rPr>
@@ -1154,7 +1152,7 @@
           <w:lang w:eastAsia="fr-CH"/>
         </w:rPr>
       </w:pPr>
-      <w:hyperlink w:anchor="_Toc474145007" w:history="1">
+      <w:hyperlink w:anchor="_Toc474152932" w:history="1">
         <w:r>
           <w:rPr>
             <w:rStyle w:val="Lienhypertexte"/>
@@ -1198,7 +1196,7 @@
             <w:noProof/>
             <w:webHidden/>
           </w:rPr>
-          <w:instrText xml:space="preserve"> PAGEREF _Toc474145007 \h </w:instrText>
+          <w:instrText xml:space="preserve"> PAGEREF _Toc474152932 \h </w:instrText>
         </w:r>
         <w:r>
           <w:rPr>
@@ -1244,7 +1242,7 @@
           <w:lang w:eastAsia="fr-CH"/>
         </w:rPr>
       </w:pPr>
-      <w:hyperlink w:anchor="_Toc474145008" w:history="1">
+      <w:hyperlink w:anchor="_Toc474152933" w:history="1">
         <w:r>
           <w:rPr>
             <w:rStyle w:val="Lienhypertexte"/>
@@ -1288,7 +1286,7 @@
             <w:noProof/>
             <w:webHidden/>
           </w:rPr>
-          <w:instrText xml:space="preserve"> PAGEREF _Toc474145008 \h </w:instrText>
+          <w:instrText xml:space="preserve"> PAGEREF _Toc474152933 \h </w:instrText>
         </w:r>
         <w:r>
           <w:rPr>
@@ -1308,7 +1306,7 @@
             <w:noProof/>
             <w:webHidden/>
           </w:rPr>
-          <w:t>9</w:t>
+          <w:t>8</w:t>
         </w:r>
         <w:r>
           <w:rPr>
@@ -1334,7 +1332,7 @@
           <w:lang w:eastAsia="fr-CH"/>
         </w:rPr>
       </w:pPr>
-      <w:hyperlink w:anchor="_Toc474145009" w:history="1">
+      <w:hyperlink w:anchor="_Toc474152934" w:history="1">
         <w:r>
           <w:rPr>
             <w:rStyle w:val="Lienhypertexte"/>
@@ -1378,7 +1376,7 @@
             <w:noProof/>
             <w:webHidden/>
           </w:rPr>
-          <w:instrText xml:space="preserve"> PAGEREF _Toc474145009 \h </w:instrText>
+          <w:instrText xml:space="preserve"> PAGEREF _Toc474152934 \h </w:instrText>
         </w:r>
         <w:r>
           <w:rPr>
@@ -1398,7 +1396,7 @@
             <w:noProof/>
             <w:webHidden/>
           </w:rPr>
-          <w:t>10</w:t>
+          <w:t>9</w:t>
         </w:r>
         <w:r>
           <w:rPr>
@@ -1424,7 +1422,7 @@
           <w:lang w:eastAsia="fr-CH"/>
         </w:rPr>
       </w:pPr>
-      <w:hyperlink w:anchor="_Toc474145010" w:history="1">
+      <w:hyperlink w:anchor="_Toc474152935" w:history="1">
         <w:r>
           <w:rPr>
             <w:rStyle w:val="Lienhypertexte"/>
@@ -1468,7 +1466,7 @@
             <w:noProof/>
             <w:webHidden/>
           </w:rPr>
-          <w:instrText xml:space="preserve"> PAGEREF _Toc474145010 \h </w:instrText>
+          <w:instrText xml:space="preserve"> PAGEREF _Toc474152935 \h </w:instrText>
         </w:r>
         <w:r>
           <w:rPr>
@@ -1488,7 +1486,7 @@
             <w:noProof/>
             <w:webHidden/>
           </w:rPr>
-          <w:t>11</w:t>
+          <w:t>10</w:t>
         </w:r>
         <w:r>
           <w:rPr>
@@ -1514,7 +1512,7 @@
           <w:lang w:eastAsia="fr-CH"/>
         </w:rPr>
       </w:pPr>
-      <w:hyperlink w:anchor="_Toc474145011" w:history="1">
+      <w:hyperlink w:anchor="_Toc474152936" w:history="1">
         <w:r>
           <w:rPr>
             <w:rStyle w:val="Lienhypertexte"/>
@@ -1537,6 +1535,96 @@
             <w:rStyle w:val="Lienhypertexte"/>
             <w:noProof/>
           </w:rPr>
+          <w:t>Journal de bord</w:t>
+        </w:r>
+        <w:r>
+          <w:rPr>
+            <w:noProof/>
+            <w:webHidden/>
+          </w:rPr>
+          <w:tab/>
+        </w:r>
+        <w:r>
+          <w:rPr>
+            <w:noProof/>
+            <w:webHidden/>
+          </w:rPr>
+          <w:fldChar w:fldCharType="begin"/>
+        </w:r>
+        <w:r>
+          <w:rPr>
+            <w:noProof/>
+            <w:webHidden/>
+          </w:rPr>
+          <w:instrText xml:space="preserve"> PAGEREF _Toc474152936 \h </w:instrText>
+        </w:r>
+        <w:r>
+          <w:rPr>
+            <w:noProof/>
+            <w:webHidden/>
+          </w:rPr>
+        </w:r>
+        <w:r>
+          <w:rPr>
+            <w:noProof/>
+            <w:webHidden/>
+          </w:rPr>
+          <w:fldChar w:fldCharType="separate"/>
+        </w:r>
+        <w:r>
+          <w:rPr>
+            <w:noProof/>
+            <w:webHidden/>
+          </w:rPr>
+          <w:t>10</w:t>
+        </w:r>
+        <w:r>
+          <w:rPr>
+            <w:noProof/>
+            <w:webHidden/>
+          </w:rPr>
+          <w:fldChar w:fldCharType="end"/>
+        </w:r>
+      </w:hyperlink>
+    </w:p>
+    <w:p>
+      <w:pPr>
+        <w:pStyle w:val="TM2"/>
+        <w:tabs>
+          <w:tab w:val="left" w:pos="880"/>
+          <w:tab w:val="right" w:leader="dot" w:pos="9062"/>
+        </w:tabs>
+        <w:rPr>
+          <w:rFonts w:asciiTheme="minorHAnsi" w:eastAsiaTheme="minorEastAsia" w:hAnsiTheme="minorHAnsi" w:cstheme="minorBidi"/>
+          <w:noProof/>
+          <w:sz w:val="22"/>
+          <w:szCs w:val="22"/>
+          <w:lang w:eastAsia="fr-CH"/>
+        </w:rPr>
+      </w:pPr>
+      <w:hyperlink w:anchor="_Toc474152937" w:history="1">
+        <w:r>
+          <w:rPr>
+            <w:rStyle w:val="Lienhypertexte"/>
+            <w:noProof/>
+          </w:rPr>
+          <w:t>6.2</w:t>
+        </w:r>
+        <w:r>
+          <w:rPr>
+            <w:rFonts w:asciiTheme="minorHAnsi" w:eastAsiaTheme="minorEastAsia" w:hAnsiTheme="minorHAnsi" w:cstheme="minorBidi"/>
+            <w:noProof/>
+            <w:sz w:val="22"/>
+            <w:szCs w:val="22"/>
+            <w:lang w:eastAsia="fr-CH"/>
+          </w:rPr>
+          <w:tab/>
+        </w:r>
+        <w:r>
+          <w:rPr>
+            <w:rStyle w:val="Lienhypertexte"/>
+            <w:noProof/>
+          </w:rPr>
           <w:t>Références</w:t>
         </w:r>
         <w:r>
@@ -1558,7 +1646,7 @@
             <w:noProof/>
             <w:webHidden/>
           </w:rPr>
-          <w:instrText xml:space="preserve"> PAGEREF _Toc474145011 \h </w:instrText>
+          <w:instrText xml:space="preserve"> PAGEREF _Toc474152937 \h </w:instrText>
         </w:r>
         <w:r>
           <w:rPr>
@@ -1603,7 +1691,7 @@
       </w:r>
       <w:bookmarkStart w:id="3" w:name="_Toc168284846"/>
       <w:bookmarkStart w:id="4" w:name="_Toc168284868"/>
-      <w:bookmarkStart w:id="5" w:name="_Toc474144998"/>
+      <w:bookmarkStart w:id="5" w:name="_Toc474152923"/>
       <w:r>
         <w:lastRenderedPageBreak/>
         <w:t>Introduction</w:t>
@@ -1615,7 +1703,13 @@
         <w:t>Le client a</w:t>
       </w:r>
       <w:r>
-        <w:t xml:space="preserve"> besoin de deux application qui lui affiche de données météo, la première sera un client lourd et la deuxième un client léger</w:t>
+        <w:t xml:space="preserve"> besoin de deux application</w:t>
+      </w:r>
+      <w:r>
+        <w:t>s</w:t>
+      </w:r>
+      <w:r>
+        <w:t xml:space="preserve"> qui lui affiche de données météo, la première sera un client lourd et la deuxième un client léger</w:t>
       </w:r>
       <w:r>
         <w:t>.</w:t>
@@ -1633,7 +1727,7 @@
         </w:numPr>
       </w:pPr>
       <w:bookmarkStart w:id="6" w:name="_Toc293297620"/>
-      <w:bookmarkStart w:id="7" w:name="_Toc474144999"/>
+      <w:bookmarkStart w:id="7" w:name="_Toc474152924"/>
       <w:r>
         <w:t>Documentation de développement</w:t>
       </w:r>
@@ -1653,7 +1747,7 @@
       </w:pPr>
       <w:bookmarkStart w:id="8" w:name="_Toc168284848"/>
       <w:bookmarkStart w:id="9" w:name="_Toc168284870"/>
-      <w:bookmarkStart w:id="10" w:name="_Toc474145000"/>
+      <w:bookmarkStart w:id="10" w:name="_Toc474152925"/>
       <w:r>
         <w:rPr>
           <w:i w:val="0"/>
@@ -1681,6 +1775,9 @@
       <w:r>
         <w:t>Android</w:t>
       </w:r>
+      <w:r>
+        <w:t>.</w:t>
+      </w:r>
     </w:p>
     <w:p>
       <w:r>
@@ -1691,6 +1788,9 @@
       </w:r>
       <w:r>
         <w:t xml:space="preserve"> en c#</w:t>
+      </w:r>
+      <w:r>
+        <w:t>.</w:t>
       </w:r>
     </w:p>
     <w:p/>
@@ -1747,7 +1847,7 @@
           <w:numId w:val="4"/>
         </w:numPr>
       </w:pPr>
-      <w:bookmarkStart w:id="11" w:name="_Toc474145001"/>
+      <w:bookmarkStart w:id="11" w:name="_Toc474152926"/>
       <w:r>
         <w:rPr>
           <w:i w:val="0"/>
@@ -1780,12 +1880,11 @@
           <w:i w:val="0"/>
         </w:rPr>
       </w:pPr>
-      <w:bookmarkStart w:id="12" w:name="_Toc474145002"/>
+      <w:bookmarkStart w:id="12" w:name="_Toc474152927"/>
       <w:r>
         <w:rPr>
           <w:i w:val="0"/>
         </w:rPr>
-        <w:lastRenderedPageBreak/>
         <w:t>Planning de livraison global</w:t>
       </w:r>
       <w:bookmarkEnd w:id="12"/>
@@ -1820,10 +1919,10 @@
             <v:path o:extrusionok="f" gradientshapeok="t" o:connecttype="rect"/>
             <o:lock v:ext="edit" aspectratio="t"/>
           </v:shapetype>
-          <v:shape id="_x0000_i1025" type="#_x0000_t75" style="width:529.5pt;height:371.25pt" o:ole="">
-            <v:imagedata r:id="rId8" o:title=""/>
+          <v:shape id="_x0000_i1025" type="#_x0000_t75" style="width:487.5pt;height:257.25pt" o:ole="">
+            <v:imagedata r:id="rId8" o:title="" croptop="7546f" cropbottom="12578f" cropleft="5198f"/>
           </v:shape>
-          <o:OLEObject Type="Embed" ProgID="AcroExch.Document.DC" ShapeID="_x0000_i1025" DrawAspect="Content" ObjectID="_1547887709" r:id="rId9"/>
+          <o:OLEObject Type="Embed" ProgID="AcroExch.Document.DC" ShapeID="_x0000_i1025" DrawAspect="Content" ObjectID="_1547895138" r:id="rId9"/>
         </w:object>
       </w:r>
     </w:p>
@@ -1833,8 +1932,9 @@
       </w:pPr>
       <w:bookmarkStart w:id="13" w:name="_Toc168284854"/>
       <w:bookmarkStart w:id="14" w:name="_Toc168284876"/>
-      <w:bookmarkStart w:id="15" w:name="_Toc474145003"/>
-      <w:r>
+      <w:bookmarkStart w:id="15" w:name="_Toc474152928"/>
+      <w:r>
+        <w:lastRenderedPageBreak/>
         <w:t>La phase de programmation</w:t>
       </w:r>
       <w:bookmarkEnd w:id="13"/>
@@ -1855,7 +1955,7 @@
       <w:pPr>
         <w:pStyle w:val="Titre2"/>
       </w:pPr>
-      <w:bookmarkStart w:id="16" w:name="_Toc474145004"/>
+      <w:bookmarkStart w:id="16" w:name="_Toc474152929"/>
       <w:r>
         <w:t>La phase de test</w:t>
       </w:r>
@@ -3695,7 +3795,21 @@
                 <w:rFonts w:ascii="Arial" w:hAnsi="Arial" w:cs="Arial"/>
                 <w:sz w:val="20"/>
               </w:rPr>
-              <w:t>Un message d’erreur apparait car la ville n’existe pas</w:t>
+              <w:t xml:space="preserve">Un message d’erreur </w:t>
+            </w:r>
+            <w:r>
+              <w:rPr>
+                <w:rFonts w:ascii="Arial" w:hAnsi="Arial" w:cs="Arial"/>
+                <w:sz w:val="20"/>
+              </w:rPr>
+              <w:t xml:space="preserve">apparaît </w:t>
+            </w:r>
+            <w:r>
+              <w:rPr>
+                <w:rFonts w:ascii="Arial" w:hAnsi="Arial" w:cs="Arial"/>
+                <w:sz w:val="20"/>
+              </w:rPr>
+              <w:t>car la ville n’existe pas</w:t>
             </w:r>
           </w:p>
         </w:tc>
@@ -3816,7 +3930,21 @@
                 <w:rFonts w:ascii="Arial" w:hAnsi="Arial" w:cs="Arial"/>
                 <w:sz w:val="20"/>
               </w:rPr>
-              <w:t>Un message d’erreur apparait car vous ne pouvez pas ajouter une ville qui est déjà là</w:t>
+              <w:t xml:space="preserve">Un message d’erreur </w:t>
+            </w:r>
+            <w:r>
+              <w:rPr>
+                <w:rFonts w:ascii="Arial" w:hAnsi="Arial" w:cs="Arial"/>
+                <w:sz w:val="20"/>
+              </w:rPr>
+              <w:t>apparaît</w:t>
+            </w:r>
+            <w:r>
+              <w:rPr>
+                <w:rFonts w:ascii="Arial" w:hAnsi="Arial" w:cs="Arial"/>
+                <w:sz w:val="20"/>
+              </w:rPr>
+              <w:t xml:space="preserve"> car vous ne pouvez pas ajouter une ville qui est déjà là</w:t>
             </w:r>
           </w:p>
         </w:tc>
@@ -4124,8 +4252,9 @@
       <w:pPr>
         <w:pStyle w:val="Titre2"/>
       </w:pPr>
-      <w:bookmarkStart w:id="17" w:name="_Toc474145005"/>
-      <w:r>
+      <w:bookmarkStart w:id="17" w:name="_Toc474152930"/>
+      <w:r>
+        <w:lastRenderedPageBreak/>
         <w:t>Un peu de code</w:t>
       </w:r>
       <w:bookmarkEnd w:id="17"/>
@@ -4134,7 +4263,7 @@
       <w:pPr>
         <w:pStyle w:val="Titre3"/>
       </w:pPr>
-      <w:bookmarkStart w:id="18" w:name="_Toc474145006"/>
+      <w:bookmarkStart w:id="18" w:name="_Toc474152931"/>
       <w:r>
         <w:t xml:space="preserve">Code PHP concernant </w:t>
       </w:r>
@@ -4178,48 +4307,7 @@
           <w:sz w:val="22"/>
           <w:szCs w:val="22"/>
         </w:rPr>
-        <w:t>if (</w:t>
-      </w:r>
-      <w:proofErr w:type="spellStart"/>
-      <w:proofErr w:type="gramStart"/>
-      <w:r>
-        <w:rPr>
-          <w:sz w:val="22"/>
-          <w:szCs w:val="22"/>
-        </w:rPr>
-        <w:t>isset</w:t>
-      </w:r>
-      <w:proofErr w:type="spellEnd"/>
-      <w:r>
-        <w:rPr>
-          <w:sz w:val="22"/>
-          <w:szCs w:val="22"/>
-        </w:rPr>
-        <w:t>(</w:t>
-      </w:r>
-      <w:proofErr w:type="gramEnd"/>
-      <w:r>
-        <w:rPr>
-          <w:sz w:val="22"/>
-          <w:szCs w:val="22"/>
-        </w:rPr>
-        <w:t>$_GET['</w:t>
-      </w:r>
-      <w:proofErr w:type="spellStart"/>
-      <w:r>
-        <w:rPr>
-          <w:sz w:val="22"/>
-          <w:szCs w:val="22"/>
-        </w:rPr>
-        <w:t>EnvoieVille</w:t>
-      </w:r>
-      <w:proofErr w:type="spellEnd"/>
-      <w:r>
-        <w:rPr>
-          <w:sz w:val="22"/>
-          <w:szCs w:val="22"/>
-        </w:rPr>
-        <w:t>'])) {</w:t>
+        <w:t>if (isset($_GET['EnvoieVille'])) {</w:t>
       </w:r>
     </w:p>
     <w:p>
@@ -4247,64 +4335,14 @@
           <w:sz w:val="22"/>
           <w:szCs w:val="22"/>
         </w:rPr>
-        <w:t>$</w:t>
-      </w:r>
-      <w:proofErr w:type="spellStart"/>
+        <w:t>$reponse</w:t>
+      </w:r>
       <w:r>
         <w:rPr>
           <w:sz w:val="22"/>
           <w:szCs w:val="22"/>
         </w:rPr>
-        <w:t>reponse</w:t>
-      </w:r>
-      <w:proofErr w:type="spellEnd"/>
-      <w:r>
-        <w:rPr>
-          <w:sz w:val="22"/>
-          <w:szCs w:val="22"/>
-        </w:rPr>
-        <w:t>= $client-&gt;</w:t>
-      </w:r>
-      <w:proofErr w:type="spellStart"/>
-      <w:proofErr w:type="gramStart"/>
-      <w:r>
-        <w:rPr>
-          <w:sz w:val="22"/>
-          <w:szCs w:val="22"/>
-        </w:rPr>
-        <w:t>get</w:t>
-      </w:r>
-      <w:proofErr w:type="spellEnd"/>
-      <w:r>
-        <w:rPr>
-          <w:sz w:val="22"/>
-          <w:szCs w:val="22"/>
-        </w:rPr>
-        <w:t>(</w:t>
-      </w:r>
-      <w:proofErr w:type="gramEnd"/>
-      <w:r>
-        <w:rPr>
-          <w:sz w:val="22"/>
-          <w:szCs w:val="22"/>
-        </w:rPr>
-        <w:t>$_GET['</w:t>
-      </w:r>
-      <w:proofErr w:type="spellStart"/>
-      <w:r>
-        <w:rPr>
-          <w:sz w:val="22"/>
-          <w:szCs w:val="22"/>
-        </w:rPr>
-        <w:t>Nouvelle_Ville</w:t>
-      </w:r>
-      <w:proofErr w:type="spellEnd"/>
-      <w:r>
-        <w:rPr>
-          <w:sz w:val="22"/>
-          <w:szCs w:val="22"/>
-        </w:rPr>
-        <w:t>']);</w:t>
+        <w:t>= $client-&gt;get($_GET['Nouvelle_Ville']);</w:t>
       </w:r>
     </w:p>
     <w:p>
@@ -4325,71 +4363,14 @@
           <w:sz w:val="22"/>
           <w:szCs w:val="22"/>
         </w:rPr>
-        <w:t xml:space="preserve">    $data = </w:t>
-      </w:r>
-      <w:proofErr w:type="spellStart"/>
+        <w:t xml:space="preserve">    $data = json_decode(($reponse</w:t>
+      </w:r>
       <w:r>
         <w:rPr>
           <w:sz w:val="22"/>
           <w:szCs w:val="22"/>
         </w:rPr>
-        <w:t>json_</w:t>
-      </w:r>
-      <w:proofErr w:type="gramStart"/>
-      <w:r>
-        <w:rPr>
-          <w:sz w:val="22"/>
-          <w:szCs w:val="22"/>
-        </w:rPr>
-        <w:t>decode</w:t>
-      </w:r>
-      <w:proofErr w:type="spellEnd"/>
-      <w:r>
-        <w:rPr>
-          <w:sz w:val="22"/>
-          <w:szCs w:val="22"/>
-        </w:rPr>
-        <w:t>(</w:t>
-      </w:r>
-      <w:proofErr w:type="gramEnd"/>
-      <w:r>
-        <w:rPr>
-          <w:sz w:val="22"/>
-          <w:szCs w:val="22"/>
-        </w:rPr>
-        <w:t>($</w:t>
-      </w:r>
-      <w:proofErr w:type="spellStart"/>
-      <w:r>
-        <w:rPr>
-          <w:sz w:val="22"/>
-          <w:szCs w:val="22"/>
-        </w:rPr>
-        <w:t>reponse</w:t>
-      </w:r>
-      <w:proofErr w:type="spellEnd"/>
-      <w:r>
-        <w:rPr>
-          <w:sz w:val="22"/>
-          <w:szCs w:val="22"/>
-        </w:rPr>
-        <w:t xml:space="preserve">), </w:t>
-      </w:r>
-      <w:proofErr w:type="spellStart"/>
-      <w:r>
-        <w:rPr>
-          <w:sz w:val="22"/>
-          <w:szCs w:val="22"/>
-        </w:rPr>
-        <w:t>true</w:t>
-      </w:r>
-      <w:proofErr w:type="spellEnd"/>
-      <w:r>
-        <w:rPr>
-          <w:sz w:val="22"/>
-          <w:szCs w:val="22"/>
-        </w:rPr>
-        <w:t>);</w:t>
+        <w:t>), true);</w:t>
       </w:r>
     </w:p>
     <w:p>
@@ -4413,77 +4394,13 @@
         </w:rPr>
         <w:t xml:space="preserve">    </w:t>
       </w:r>
-      <w:proofErr w:type="spellStart"/>
       <w:r>
         <w:rPr>
           <w:sz w:val="22"/>
           <w:szCs w:val="22"/>
           <w:lang w:val="de-CH"/>
         </w:rPr>
-        <w:t>if</w:t>
-      </w:r>
-      <w:proofErr w:type="spellEnd"/>
-      <w:r>
-        <w:rPr>
-          <w:sz w:val="22"/>
-          <w:szCs w:val="22"/>
-          <w:lang w:val="de-CH"/>
-        </w:rPr>
-        <w:t xml:space="preserve"> (</w:t>
-      </w:r>
-      <w:proofErr w:type="spellStart"/>
-      <w:r>
-        <w:rPr>
-          <w:sz w:val="22"/>
-          <w:szCs w:val="22"/>
-          <w:lang w:val="de-CH"/>
-        </w:rPr>
-        <w:t>isset</w:t>
-      </w:r>
-      <w:proofErr w:type="spellEnd"/>
-      <w:r>
-        <w:rPr>
-          <w:sz w:val="22"/>
-          <w:szCs w:val="22"/>
-          <w:lang w:val="de-CH"/>
-        </w:rPr>
-        <w:t>($</w:t>
-      </w:r>
-      <w:proofErr w:type="spellStart"/>
-      <w:r>
-        <w:rPr>
-          <w:sz w:val="22"/>
-          <w:szCs w:val="22"/>
-          <w:lang w:val="de-CH"/>
-        </w:rPr>
-        <w:t>data</w:t>
-      </w:r>
-      <w:proofErr w:type="spellEnd"/>
-      <w:r>
-        <w:rPr>
-          <w:sz w:val="22"/>
-          <w:szCs w:val="22"/>
-          <w:lang w:val="de-CH"/>
-        </w:rPr>
-        <w:t>['</w:t>
-      </w:r>
-      <w:proofErr w:type="spellStart"/>
-      <w:r>
-        <w:rPr>
-          <w:sz w:val="22"/>
-          <w:szCs w:val="22"/>
-          <w:lang w:val="de-CH"/>
-        </w:rPr>
-        <w:t>errors</w:t>
-      </w:r>
-      <w:proofErr w:type="spellEnd"/>
-      <w:r>
-        <w:rPr>
-          <w:sz w:val="22"/>
-          <w:szCs w:val="22"/>
-          <w:lang w:val="de-CH"/>
-        </w:rPr>
-        <w:t>'])) {</w:t>
+        <w:t>if (isset($data['errors'])) {</w:t>
       </w:r>
     </w:p>
     <w:p>
@@ -4506,25 +4423,7 @@
           <w:szCs w:val="22"/>
           <w:lang w:val="de-CH"/>
         </w:rPr>
-        <w:t xml:space="preserve">        echo '</w:t>
-      </w:r>
-      <w:proofErr w:type="spellStart"/>
-      <w:r>
-        <w:rPr>
-          <w:sz w:val="22"/>
-          <w:szCs w:val="22"/>
-          <w:lang w:val="de-CH"/>
-        </w:rPr>
-        <w:t>erreur</w:t>
-      </w:r>
-      <w:proofErr w:type="spellEnd"/>
-      <w:r>
-        <w:rPr>
-          <w:sz w:val="22"/>
-          <w:szCs w:val="22"/>
-          <w:lang w:val="de-CH"/>
-        </w:rPr>
-        <w:t>';</w:t>
+        <w:t xml:space="preserve">        echo 'erreur';</w:t>
       </w:r>
     </w:p>
     <w:p>
@@ -4553,25 +4452,7 @@
           <w:sz w:val="22"/>
           <w:szCs w:val="22"/>
         </w:rPr>
-        <w:t xml:space="preserve">} </w:t>
-      </w:r>
-      <w:proofErr w:type="spellStart"/>
-      <w:proofErr w:type="gramStart"/>
-      <w:r>
-        <w:rPr>
-          <w:sz w:val="22"/>
-          <w:szCs w:val="22"/>
-        </w:rPr>
-        <w:t>else</w:t>
-      </w:r>
-      <w:proofErr w:type="spellEnd"/>
-      <w:proofErr w:type="gramEnd"/>
-      <w:r>
-        <w:rPr>
-          <w:sz w:val="22"/>
-          <w:szCs w:val="22"/>
-        </w:rPr>
-        <w:t xml:space="preserve"> {</w:t>
+        <w:t>} else {</w:t>
       </w:r>
     </w:p>
     <w:p>
@@ -4592,23 +4473,7 @@
           <w:sz w:val="22"/>
           <w:szCs w:val="22"/>
         </w:rPr>
-        <w:t xml:space="preserve">        $b = </w:t>
-      </w:r>
-      <w:proofErr w:type="spellStart"/>
-      <w:r>
-        <w:rPr>
-          <w:sz w:val="22"/>
-          <w:szCs w:val="22"/>
-        </w:rPr>
-        <w:t>true</w:t>
-      </w:r>
-      <w:proofErr w:type="spellEnd"/>
-      <w:r>
-        <w:rPr>
-          <w:sz w:val="22"/>
-          <w:szCs w:val="22"/>
-        </w:rPr>
-        <w:t>;</w:t>
+        <w:t xml:space="preserve">        $b = true;</w:t>
       </w:r>
     </w:p>
     <w:p>
@@ -4629,41 +4494,7 @@
           <w:sz w:val="22"/>
           <w:szCs w:val="22"/>
         </w:rPr>
-        <w:t xml:space="preserve">        </w:t>
-      </w:r>
-      <w:proofErr w:type="spellStart"/>
-      <w:proofErr w:type="gramStart"/>
-      <w:r>
-        <w:rPr>
-          <w:sz w:val="22"/>
-          <w:szCs w:val="22"/>
-        </w:rPr>
-        <w:t>foreach</w:t>
-      </w:r>
-      <w:proofErr w:type="spellEnd"/>
-      <w:proofErr w:type="gramEnd"/>
-      <w:r>
-        <w:rPr>
-          <w:sz w:val="22"/>
-          <w:szCs w:val="22"/>
-        </w:rPr>
-        <w:t xml:space="preserve"> ($</w:t>
-      </w:r>
-      <w:proofErr w:type="spellStart"/>
-      <w:r>
-        <w:rPr>
-          <w:sz w:val="22"/>
-          <w:szCs w:val="22"/>
-        </w:rPr>
-        <w:t>array</w:t>
-      </w:r>
-      <w:proofErr w:type="spellEnd"/>
-      <w:r>
-        <w:rPr>
-          <w:sz w:val="22"/>
-          <w:szCs w:val="22"/>
-        </w:rPr>
-        <w:t xml:space="preserve"> as $value) {</w:t>
+        <w:t xml:space="preserve">        foreach ($array as $value) {</w:t>
       </w:r>
     </w:p>
     <w:p>
@@ -4684,39 +4515,7 @@
           <w:sz w:val="22"/>
           <w:szCs w:val="22"/>
         </w:rPr>
-        <w:t xml:space="preserve">            if ($_</w:t>
-      </w:r>
-      <w:proofErr w:type="gramStart"/>
-      <w:r>
-        <w:rPr>
-          <w:sz w:val="22"/>
-          <w:szCs w:val="22"/>
-        </w:rPr>
-        <w:t>GET[</w:t>
-      </w:r>
-      <w:proofErr w:type="gramEnd"/>
-      <w:r>
-        <w:rPr>
-          <w:sz w:val="22"/>
-          <w:szCs w:val="22"/>
-        </w:rPr>
-        <w:t>'</w:t>
-      </w:r>
-      <w:proofErr w:type="spellStart"/>
-      <w:r>
-        <w:rPr>
-          <w:sz w:val="22"/>
-          <w:szCs w:val="22"/>
-        </w:rPr>
-        <w:t>Nouvelle_Ville</w:t>
-      </w:r>
-      <w:proofErr w:type="spellEnd"/>
-      <w:r>
-        <w:rPr>
-          <w:sz w:val="22"/>
-          <w:szCs w:val="22"/>
-        </w:rPr>
-        <w:t>'] == $value) {</w:t>
+        <w:t xml:space="preserve">            if ($_GET['Nouvelle_Ville'] == $value) {</w:t>
       </w:r>
     </w:p>
     <w:p>
@@ -4800,23 +4599,7 @@
           <w:sz w:val="22"/>
           <w:szCs w:val="22"/>
         </w:rPr>
-        <w:t xml:space="preserve">        </w:t>
-      </w:r>
-      <w:proofErr w:type="gramStart"/>
-      <w:r>
-        <w:rPr>
-          <w:sz w:val="22"/>
-          <w:szCs w:val="22"/>
-        </w:rPr>
-        <w:t>if</w:t>
-      </w:r>
-      <w:proofErr w:type="gramEnd"/>
-      <w:r>
-        <w:rPr>
-          <w:sz w:val="22"/>
-          <w:szCs w:val="22"/>
-        </w:rPr>
-        <w:t xml:space="preserve"> ($b) {</w:t>
+        <w:t xml:space="preserve">        if ($b) {</w:t>
       </w:r>
     </w:p>
     <w:p>
@@ -4837,74 +4620,8 @@
           <w:sz w:val="22"/>
           <w:szCs w:val="22"/>
         </w:rPr>
-        <w:t xml:space="preserve">            </w:t>
-      </w:r>
-      <w:proofErr w:type="spellStart"/>
-      <w:proofErr w:type="gramStart"/>
-      <w:r>
-        <w:rPr>
-          <w:sz w:val="22"/>
-          <w:szCs w:val="22"/>
-        </w:rPr>
-        <w:t>setcookie</w:t>
-      </w:r>
-      <w:proofErr w:type="spellEnd"/>
-      <w:r>
-        <w:rPr>
-          <w:sz w:val="22"/>
-          <w:szCs w:val="22"/>
-        </w:rPr>
-        <w:t>(</w:t>
-      </w:r>
-      <w:proofErr w:type="gramEnd"/>
-      <w:r>
-        <w:rPr>
-          <w:sz w:val="22"/>
-          <w:szCs w:val="22"/>
-        </w:rPr>
-        <w:t>$_GET['</w:t>
-      </w:r>
-      <w:proofErr w:type="spellStart"/>
-      <w:r>
-        <w:rPr>
-          <w:sz w:val="22"/>
-          <w:szCs w:val="22"/>
-        </w:rPr>
-        <w:t>Nouvelle_Ville</w:t>
-      </w:r>
-      <w:proofErr w:type="spellEnd"/>
-      <w:r>
-        <w:rPr>
-          <w:sz w:val="22"/>
-          <w:szCs w:val="22"/>
-        </w:rPr>
-        <w:t>'], $_GET['</w:t>
-      </w:r>
-      <w:proofErr w:type="spellStart"/>
-      <w:r>
-        <w:rPr>
-          <w:sz w:val="22"/>
-          <w:szCs w:val="22"/>
-        </w:rPr>
-        <w:t>Nouvelle_Ville</w:t>
-      </w:r>
-      <w:proofErr w:type="spellEnd"/>
-      <w:r>
-        <w:rPr>
-          <w:sz w:val="22"/>
-          <w:szCs w:val="22"/>
-        </w:rPr>
-        <w:t xml:space="preserve">'], time() + (86400 * 365), "/"); //86400 = 1 </w:t>
-      </w:r>
-      <w:proofErr w:type="spellStart"/>
-      <w:r>
-        <w:rPr>
-          <w:sz w:val="22"/>
-          <w:szCs w:val="22"/>
-        </w:rPr>
-        <w:t>day</w:t>
-      </w:r>
-      <w:proofErr w:type="spellEnd"/>
+        <w:t xml:space="preserve">            setcookie($_GET['Nouvelle_Ville'], $_GET['Nouvelle_Ville'], time() + (86400 * 365), "/"); //86400 = 1 day</w:t>
+      </w:r>
     </w:p>
     <w:p>
       <w:pPr>
@@ -4924,23 +4641,7 @@
           <w:sz w:val="22"/>
           <w:szCs w:val="22"/>
         </w:rPr>
-        <w:t xml:space="preserve">            </w:t>
-      </w:r>
-      <w:proofErr w:type="gramStart"/>
-      <w:r>
-        <w:rPr>
-          <w:sz w:val="22"/>
-          <w:szCs w:val="22"/>
-        </w:rPr>
-        <w:t>header(</w:t>
-      </w:r>
-      <w:proofErr w:type="gramEnd"/>
-      <w:r>
-        <w:rPr>
-          <w:sz w:val="22"/>
-          <w:szCs w:val="22"/>
-        </w:rPr>
-        <w:t>"Refresh:0");</w:t>
+        <w:t xml:space="preserve">            header("Refresh:0");</w:t>
       </w:r>
     </w:p>
     <w:p>
@@ -5013,7 +4714,6 @@
     <w:p/>
     <w:p>
       <w:r>
-        <w:lastRenderedPageBreak/>
         <w:t xml:space="preserve">Explication du code : </w:t>
       </w:r>
     </w:p>
@@ -5067,26 +4767,10 @@
         </w:r>
       </w:hyperlink>
       <w:r>
-        <w:t xml:space="preserve"> les informations concernant notre ville. Nous récupérons le résultat dans une variable qui s’appelle « $</w:t>
-      </w:r>
-      <w:proofErr w:type="spellStart"/>
-      <w:r>
-        <w:t>reponse</w:t>
-      </w:r>
-      <w:proofErr w:type="spellEnd"/>
-      <w:r>
-        <w:t xml:space="preserve"> ». </w:t>
-      </w:r>
-      <w:r>
-        <w:t xml:space="preserve">Toute la connexion se fait au moyen de la méthode </w:t>
-      </w:r>
-      <w:proofErr w:type="spellStart"/>
-      <w:r>
-        <w:t>get</w:t>
-      </w:r>
-      <w:proofErr w:type="spellEnd"/>
-      <w:r>
-        <w:t xml:space="preserve"> qui se trouve ailleurs et que nous n’allons pas détailler ici.</w:t>
+        <w:t xml:space="preserve"> les informations concernant notre ville. Nous récupérons le résultat dans une variable qui s’appelle « $reponse ». </w:t>
+      </w:r>
+      <w:r>
+        <w:t>Toute la connexion se fait au moyen de la méthode get qui se trouve ailleurs et que nous n’allons pas détailler ici.</w:t>
       </w:r>
     </w:p>
     <w:p>
@@ -5116,13 +4800,8 @@
         <w:t>Nous testons maintenant si il y a une erreur dans $data ce qui voudrait dire que l’utilisateur a mal rentré la ville qu’</w:t>
       </w:r>
       <w:r>
-        <w:t>il voulait ajouter, si il y a une erreur nous affichons le mot errer à l’écran, une gestion différente de cette erreur peut être mise en place</w:t>
-      </w:r>
-      <w:proofErr w:type="gramStart"/>
-      <w:r>
-        <w:t>,</w:t>
-      </w:r>
-      <w:proofErr w:type="gramEnd"/>
+        <w:t>il voulait ajouter, si il y a une erreur nous affichons le mot errer à l’écran, une gestion différente de cette erreur peut être mise en place,</w:t>
+      </w:r>
       <w:r>
         <w:br/>
         <w:t>si il n’y a pas d’erreur nous pouvons passer à la suite du code.</w:t>
@@ -5182,6 +4861,7 @@
         </w:numPr>
       </w:pPr>
       <w:r>
+        <w:lastRenderedPageBreak/>
         <w:t>Nous passons maintenant au dernier test, si notre variable temporaire est vrai nous créons un cookie d’une durée d’une année qui contient la valeur à ajouter dans la liste déroulante.</w:t>
       </w:r>
     </w:p>
@@ -5289,7 +4969,7 @@
       <w:r>
         <w:t xml:space="preserve"> </w:t>
       </w:r>
-      <w:bookmarkStart w:id="19" w:name="_Toc474145007"/>
+      <w:bookmarkStart w:id="19" w:name="_Toc474152932"/>
       <w:r>
         <w:t>C#</w:t>
       </w:r>
@@ -5375,7 +5055,6 @@
         <w:rPr>
           <w:lang w:val="fr-FR"/>
         </w:rPr>
-        <w:lastRenderedPageBreak/>
         <w:t>Le fichier texte en question est, au lancement de l’application, lut et c</w:t>
       </w:r>
       <w:r>
@@ -5398,7 +5077,7 @@
         <w:pageBreakBefore/>
         <w:ind w:left="431" w:hanging="431"/>
       </w:pPr>
-      <w:bookmarkStart w:id="20" w:name="_Toc474145008"/>
+      <w:bookmarkStart w:id="20" w:name="_Toc474152933"/>
       <w:r>
         <w:lastRenderedPageBreak/>
         <w:t>Mode d'emploi utilisateur</w:t>
@@ -5529,7 +5208,7 @@
         </w:rPr>
         <w:drawing>
           <wp:inline distT="0" distB="0" distL="0" distR="0">
-            <wp:extent cx="4029075" cy="5476875"/>
+            <wp:extent cx="4029075" cy="5495925"/>
             <wp:effectExtent l="0" t="0" r="9525" b="9525"/>
             <wp:docPr id="5" name="Image 5" descr="D:\evaluationMeteo\documentation\c#.PNG"/>
             <wp:cNvGraphicFramePr>
@@ -5560,7 +5239,7 @@
                   <pic:spPr bwMode="auto">
                     <a:xfrm>
                       <a:off x="0" y="0"/>
-                      <a:ext cx="4029075" cy="5476875"/>
+                      <a:ext cx="4029075" cy="5495925"/>
                     </a:xfrm>
                     <a:prstGeom prst="rect">
                       <a:avLst/>
@@ -5635,7 +5314,7 @@
       <w:pPr>
         <w:pStyle w:val="Titre1"/>
       </w:pPr>
-      <w:bookmarkStart w:id="21" w:name="_Toc474145009"/>
+      <w:bookmarkStart w:id="21" w:name="_Toc474152934"/>
       <w:r>
         <w:t>Conclusions</w:t>
       </w:r>
@@ -5719,7 +5398,13 @@
         <w:t>nous avons dû pendant la période de développement faire pas mal de choses qui n’avaient rien à voir avec le projet</w:t>
       </w:r>
       <w:r>
-        <w:t xml:space="preserve"> mais comme dit plus haut le cahier des charges correspond à la demande.</w:t>
+        <w:t xml:space="preserve"> mais comme dit plus haut</w:t>
+      </w:r>
+      <w:r>
+        <w:t>,</w:t>
+      </w:r>
+      <w:r>
+        <w:t xml:space="preserve"> le cahier des charges correspond à la demande.</w:t>
       </w:r>
     </w:p>
     <w:p>
@@ -5741,14 +5426,14 @@
     </w:p>
     <w:p>
       <w:r>
-        <w:t>Il m’a permis aussi de me  mettre en condition de TPI ce qui est une bonne chose.</w:t>
+        <w:t>Il m’a permis aussi de me mettre en condition de TPI ce qui est une bonne chose.</w:t>
       </w:r>
     </w:p>
     <w:p>
       <w:pPr>
         <w:pStyle w:val="Titre1"/>
       </w:pPr>
-      <w:bookmarkStart w:id="22" w:name="_Toc474145010"/>
+      <w:bookmarkStart w:id="22" w:name="_Toc474152935"/>
       <w:r>
         <w:t>Annexes</w:t>
       </w:r>
@@ -5758,9 +5443,11 @@
       <w:pPr>
         <w:pStyle w:val="Titre2"/>
       </w:pPr>
+      <w:bookmarkStart w:id="23" w:name="_Toc474152936"/>
       <w:r>
         <w:t>Journal de bord</w:t>
       </w:r>
+      <w:bookmarkEnd w:id="23"/>
     </w:p>
     <w:tbl>
       <w:tblPr>
@@ -6027,23 +5714,7 @@
               <w:spacing w:line="360" w:lineRule="atLeast"/>
             </w:pPr>
             <w:r>
-              <w:t xml:space="preserve">Mise en place </w:t>
-            </w:r>
-            <w:proofErr w:type="spellStart"/>
-            <w:r>
-              <w:t>trello</w:t>
-            </w:r>
-            <w:proofErr w:type="spellEnd"/>
-            <w:r>
-              <w:t>/</w:t>
-            </w:r>
-            <w:proofErr w:type="spellStart"/>
-            <w:r>
-              <w:t>github</w:t>
-            </w:r>
-            <w:proofErr w:type="spellEnd"/>
-            <w:r>
-              <w:t xml:space="preserve"> et écriture planning projet météo </w:t>
+              <w:t xml:space="preserve">Mise en place trello/github et écriture planning projet météo </w:t>
             </w:r>
           </w:p>
         </w:tc>
@@ -7051,15 +6722,7 @@
               <w:spacing w:line="360" w:lineRule="atLeast"/>
             </w:pPr>
             <w:r>
-              <w:t xml:space="preserve">Problème c# concernant la récupération </w:t>
-            </w:r>
-            <w:proofErr w:type="spellStart"/>
-            <w:r>
-              <w:t>json</w:t>
-            </w:r>
-            <w:proofErr w:type="spellEnd"/>
-            <w:r>
-              <w:t xml:space="preserve"> du web service recherche et documentation, problème non résolu</w:t>
+              <w:t>Problème c# concernant la récupération json du web service recherche et documentation, problème non résolu</w:t>
             </w:r>
           </w:p>
         </w:tc>
@@ -8056,15 +7719,13 @@
         <w:pStyle w:val="Titre2"/>
         <w:ind w:left="578" w:hanging="578"/>
       </w:pPr>
-      <w:bookmarkStart w:id="23" w:name="_Toc474145011"/>
+      <w:bookmarkStart w:id="24" w:name="_Toc474152937"/>
       <w:r>
         <w:t>Référence</w:t>
       </w:r>
       <w:r>
         <w:t>s</w:t>
       </w:r>
-      <w:bookmarkStart w:id="24" w:name="_GoBack"/>
-      <w:bookmarkEnd w:id="23"/>
       <w:bookmarkEnd w:id="24"/>
     </w:p>
     <w:p>
@@ -8072,14 +7733,14 @@
         <w:t xml:space="preserve">Page de documentation </w:t>
       </w:r>
       <w:r>
-        <w:t xml:space="preserve">PHP et c# fournis par Mr. </w:t>
+        <w:t xml:space="preserve">PHP et c# fournis par M. </w:t>
       </w:r>
       <w:r>
         <w:t>Sacchetti</w:t>
       </w:r>
-    </w:p>
-    <w:p/>
-    <w:p/>
+      <w:bookmarkStart w:id="25" w:name="_GoBack"/>
+      <w:bookmarkEnd w:id="25"/>
+    </w:p>
     <w:sectPr>
       <w:footerReference w:type="default" r:id="rId13"/>
       <w:pgSz w:w="11906" w:h="16838"/>
@@ -8129,25 +7790,7 @@
       <w:pStyle w:val="Pieddepage"/>
     </w:pPr>
     <w:r>
-      <w:fldChar w:fldCharType="begin"/>
-    </w:r>
-    <w:r>
-      <w:instrText xml:space="preserve"> FILENAME </w:instrText>
-    </w:r>
-    <w:r>
-      <w:fldChar w:fldCharType="separate"/>
-    </w:r>
-    <w:r>
-      <w:rPr>
-        <w:noProof/>
-      </w:rPr>
-      <w:t>canevas_rapport.doc</w:t>
-    </w:r>
-    <w:r>
-      <w:rPr>
-        <w:noProof/>
-      </w:rPr>
-      <w:fldChar w:fldCharType="end"/>
+      <w:t>Rapport Météo</w:t>
     </w:r>
     <w:r>
       <w:t xml:space="preserve"> </w:t>
@@ -8171,7 +7814,7 @@
       <w:rPr>
         <w:noProof/>
       </w:rPr>
-      <w:t>11</w:t>
+      <w:t>10</w:t>
     </w:r>
     <w:r>
       <w:rPr>
@@ -8195,7 +7838,7 @@
       <w:rPr>
         <w:noProof/>
       </w:rPr>
-      <w:t>13</w:t>
+      <w:t>11</w:t>
     </w:r>
     <w:r>
       <w:rPr>
@@ -12173,7 +11816,7 @@
 </file>
 
 <file path=customXml/itemProps1.xml><?xml version="1.0" encoding="utf-8"?>
-<ds:datastoreItem xmlns:ds="http://schemas.openxmlformats.org/officeDocument/2006/customXml" ds:itemID="{DFDB2C41-CE41-4962-B05E-70549F34862F}">
+<ds:datastoreItem xmlns:ds="http://schemas.openxmlformats.org/officeDocument/2006/customXml" ds:itemID="{F615B389-36E7-4334-9E40-3EC3BE96BB91}">
   <ds:schemaRefs>
     <ds:schemaRef ds:uri="http://schemas.openxmlformats.org/officeDocument/2006/bibliography"/>
   </ds:schemaRefs>
